--- a/Team info/TASKS Table.docx
+++ b/Team info/TASKS Table.docx
@@ -585,6 +585,166 @@
               <w:rPr>
                 <w:lang w:val="en-US"/>
               </w:rPr>
+              <w:t>Identify all audio files</w:t>
+            </w:r>
+          </w:p>
+        </w:tc>
+        <w:tc>
+          <w:tcPr>
+            <w:tcW w:w="1984" w:type="dxa"/>
+          </w:tcPr>
+          <w:p>
+            <w:pPr>
+              <w:rPr>
+                <w:lang w:val="en-US"/>
+              </w:rPr>
+            </w:pPr>
+            <w:r>
+              <w:rPr>
+                <w:lang w:val="en-US"/>
+              </w:rPr>
+              <w:t>Carlos</w:t>
+            </w:r>
+          </w:p>
+        </w:tc>
+        <w:tc>
+          <w:tcPr>
+            <w:tcW w:w="1843" w:type="dxa"/>
+          </w:tcPr>
+          <w:p>
+            <w:pPr>
+              <w:rPr>
+                <w:lang w:val="en-US"/>
+              </w:rPr>
+            </w:pPr>
+            <w:r>
+              <w:rPr>
+                <w:lang w:val="en-US"/>
+              </w:rPr>
+              <w:t>1 hour</w:t>
+            </w:r>
+          </w:p>
+        </w:tc>
+        <w:tc>
+          <w:tcPr>
+            <w:tcW w:w="1701" w:type="dxa"/>
+          </w:tcPr>
+          <w:p>
+            <w:pPr>
+              <w:rPr>
+                <w:lang w:val="en-US"/>
+              </w:rPr>
+            </w:pPr>
+            <w:r>
+              <w:rPr>
+                <w:lang w:val="en-US"/>
+              </w:rPr>
+              <w:t>3</w:t>
+            </w:r>
+            <w:r>
+              <w:rPr>
+                <w:lang w:val="en-US"/>
+              </w:rPr>
+              <w:t>,5</w:t>
+            </w:r>
+            <w:r>
+              <w:rPr>
+                <w:lang w:val="en-US"/>
+              </w:rPr>
+              <w:t xml:space="preserve"> hours</w:t>
+            </w:r>
+          </w:p>
+        </w:tc>
+      </w:tr>
+      <w:tr>
+        <w:tc>
+          <w:tcPr>
+            <w:tcW w:w="5671" w:type="dxa"/>
+          </w:tcPr>
+          <w:p>
+            <w:pPr>
+              <w:rPr>
+                <w:lang w:val="en-US"/>
+              </w:rPr>
+            </w:pPr>
+            <w:r>
+              <w:rPr>
+                <w:lang w:val="en-US"/>
+              </w:rPr>
+              <w:t>Edit and cut audio files</w:t>
+            </w:r>
+          </w:p>
+        </w:tc>
+        <w:tc>
+          <w:tcPr>
+            <w:tcW w:w="1984" w:type="dxa"/>
+          </w:tcPr>
+          <w:p>
+            <w:pPr>
+              <w:rPr>
+                <w:lang w:val="en-US"/>
+              </w:rPr>
+            </w:pPr>
+            <w:r>
+              <w:rPr>
+                <w:lang w:val="en-US"/>
+              </w:rPr>
+              <w:t>Carlos</w:t>
+            </w:r>
+          </w:p>
+        </w:tc>
+        <w:tc>
+          <w:tcPr>
+            <w:tcW w:w="1843" w:type="dxa"/>
+          </w:tcPr>
+          <w:p>
+            <w:pPr>
+              <w:rPr>
+                <w:lang w:val="en-US"/>
+              </w:rPr>
+            </w:pPr>
+            <w:r>
+              <w:rPr>
+                <w:lang w:val="en-US"/>
+              </w:rPr>
+              <w:t>1 hour</w:t>
+            </w:r>
+          </w:p>
+        </w:tc>
+        <w:tc>
+          <w:tcPr>
+            <w:tcW w:w="1701" w:type="dxa"/>
+          </w:tcPr>
+          <w:p>
+            <w:pPr>
+              <w:rPr>
+                <w:lang w:val="en-US"/>
+              </w:rPr>
+            </w:pPr>
+            <w:r>
+              <w:rPr>
+                <w:lang w:val="en-US"/>
+              </w:rPr>
+              <w:t>2 hours</w:t>
+            </w:r>
+          </w:p>
+        </w:tc>
+      </w:tr>
+      <w:tr>
+        <w:tc>
+          <w:tcPr>
+            <w:tcW w:w="5671" w:type="dxa"/>
+          </w:tcPr>
+          <w:p>
+            <w:pPr>
+              <w:rPr>
+                <w:lang w:val="en-US"/>
+              </w:rPr>
+            </w:pPr>
+            <w:r>
+              <w:rPr>
+                <w:lang w:val="en-US"/>
+              </w:rPr>
               <w:t>Add background</w:t>
             </w:r>
           </w:p>
@@ -3637,231 +3797,6 @@
               </w:rPr>
               <w:t>s</w:t>
             </w:r>
-          </w:p>
-        </w:tc>
-      </w:tr>
-      <w:tr>
-        <w:tc>
-          <w:tcPr>
-            <w:tcW w:w="5671" w:type="dxa"/>
-          </w:tcPr>
-          <w:p>
-            <w:pPr>
-              <w:rPr>
-                <w:lang w:val="en-US"/>
-              </w:rPr>
-            </w:pPr>
-            <w:r>
-              <w:rPr>
-                <w:lang w:val="en-US"/>
-              </w:rPr>
-              <w:t>Identify all audio files</w:t>
-            </w:r>
-          </w:p>
-        </w:tc>
-        <w:tc>
-          <w:tcPr>
-            <w:tcW w:w="1984" w:type="dxa"/>
-          </w:tcPr>
-          <w:p>
-            <w:pPr>
-              <w:rPr>
-                <w:lang w:val="en-US"/>
-              </w:rPr>
-            </w:pPr>
-            <w:r>
-              <w:rPr>
-                <w:lang w:val="en-US"/>
-              </w:rPr>
-              <w:t>Carlos</w:t>
-            </w:r>
-          </w:p>
-        </w:tc>
-        <w:tc>
-          <w:tcPr>
-            <w:tcW w:w="1843" w:type="dxa"/>
-          </w:tcPr>
-          <w:p>
-            <w:pPr>
-              <w:rPr>
-                <w:lang w:val="en-US"/>
-              </w:rPr>
-            </w:pPr>
-            <w:r>
-              <w:rPr>
-                <w:lang w:val="en-US"/>
-              </w:rPr>
-              <w:t xml:space="preserve">1 hour </w:t>
-            </w:r>
-          </w:p>
-        </w:tc>
-        <w:tc>
-          <w:tcPr>
-            <w:tcW w:w="1701" w:type="dxa"/>
-          </w:tcPr>
-          <w:p>
-            <w:pPr>
-              <w:rPr>
-                <w:lang w:val="en-US"/>
-              </w:rPr>
-            </w:pPr>
-            <w:r>
-              <w:rPr>
-                <w:lang w:val="en-US"/>
-              </w:rPr>
-              <w:t>3-4 hours</w:t>
-            </w:r>
-          </w:p>
-        </w:tc>
-      </w:tr>
-      <w:tr>
-        <w:tc>
-          <w:tcPr>
-            <w:tcW w:w="5671" w:type="dxa"/>
-          </w:tcPr>
-          <w:p>
-            <w:pPr>
-              <w:rPr>
-                <w:lang w:val="en-US"/>
-              </w:rPr>
-            </w:pPr>
-            <w:r>
-              <w:rPr>
-                <w:lang w:val="en-US"/>
-              </w:rPr>
-              <w:t>Edit and cut audio files</w:t>
-            </w:r>
-          </w:p>
-        </w:tc>
-        <w:tc>
-          <w:tcPr>
-            <w:tcW w:w="1984" w:type="dxa"/>
-          </w:tcPr>
-          <w:p>
-            <w:pPr>
-              <w:rPr>
-                <w:lang w:val="en-US"/>
-              </w:rPr>
-            </w:pPr>
-            <w:r>
-              <w:rPr>
-                <w:lang w:val="en-US"/>
-              </w:rPr>
-              <w:t>Carlos</w:t>
-            </w:r>
-          </w:p>
-        </w:tc>
-        <w:tc>
-          <w:tcPr>
-            <w:tcW w:w="1843" w:type="dxa"/>
-          </w:tcPr>
-          <w:p>
-            <w:pPr>
-              <w:rPr>
-                <w:lang w:val="en-US"/>
-              </w:rPr>
-            </w:pPr>
-            <w:r>
-              <w:rPr>
-                <w:lang w:val="en-US"/>
-              </w:rPr>
-              <w:t>1 hour</w:t>
-            </w:r>
-          </w:p>
-        </w:tc>
-        <w:tc>
-          <w:tcPr>
-            <w:tcW w:w="1701" w:type="dxa"/>
-          </w:tcPr>
-          <w:p>
-            <w:pPr>
-              <w:rPr>
-                <w:lang w:val="en-US"/>
-              </w:rPr>
-            </w:pPr>
-            <w:r>
-              <w:rPr>
-                <w:lang w:val="en-US"/>
-              </w:rPr>
-              <w:t>2 hours</w:t>
-            </w:r>
-          </w:p>
-        </w:tc>
-      </w:tr>
-      <w:tr>
-        <w:tc>
-          <w:tcPr>
-            <w:tcW w:w="5671" w:type="dxa"/>
-          </w:tcPr>
-          <w:p>
-            <w:pPr>
-              <w:rPr>
-                <w:lang w:val="en-US"/>
-              </w:rPr>
-            </w:pPr>
-            <w:r>
-              <w:rPr>
-                <w:lang w:val="en-US"/>
-              </w:rPr>
-              <w:lastRenderedPageBreak/>
-              <w:t>Add structure for level 6</w:t>
-            </w:r>
-          </w:p>
-        </w:tc>
-        <w:tc>
-          <w:tcPr>
-            <w:tcW w:w="1984" w:type="dxa"/>
-          </w:tcPr>
-          <w:p>
-            <w:pPr>
-              <w:rPr>
-                <w:lang w:val="en-US"/>
-              </w:rPr>
-            </w:pPr>
-            <w:r>
-              <w:rPr>
-                <w:lang w:val="en-US"/>
-              </w:rPr>
-              <w:t>Carlos</w:t>
-            </w:r>
-          </w:p>
-        </w:tc>
-        <w:tc>
-          <w:tcPr>
-            <w:tcW w:w="1843" w:type="dxa"/>
-          </w:tcPr>
-          <w:p>
-            <w:pPr>
-              <w:rPr>
-                <w:lang w:val="en-US"/>
-              </w:rPr>
-            </w:pPr>
-            <w:r>
-              <w:rPr>
-                <w:lang w:val="en-US"/>
-              </w:rPr>
-              <w:t>5 minutes</w:t>
-            </w:r>
-          </w:p>
-        </w:tc>
-        <w:tc>
-          <w:tcPr>
-            <w:tcW w:w="1701" w:type="dxa"/>
-          </w:tcPr>
-          <w:p>
-            <w:pPr>
-              <w:rPr>
-                <w:lang w:val="en-US"/>
-              </w:rPr>
-            </w:pPr>
-            <w:r>
-              <w:rPr>
-                <w:lang w:val="en-US"/>
-              </w:rPr>
-              <w:t>10 minutes</w:t>
-            </w:r>
-            <w:bookmarkStart w:id="0" w:name="_GoBack"/>
-            <w:bookmarkEnd w:id="0"/>
           </w:p>
         </w:tc>
       </w:tr>
@@ -3872,6 +3807,8 @@
           <w:lang w:val="en-US"/>
         </w:rPr>
       </w:pPr>
+      <w:bookmarkStart w:id="0" w:name="_GoBack"/>
+      <w:bookmarkEnd w:id="0"/>
     </w:p>
     <w:sectPr>
       <w:pgSz w:w="11906" w:h="16838"/>

--- a/Team info/TASKS Table.docx
+++ b/Team info/TASKS Table.docx
@@ -1,6 +1,6 @@
 
 <file path=word/document.xml><?xml version="1.0" encoding="utf-8"?>
-<w:document xmlns:wpc="http://schemas.microsoft.com/office/word/2010/wordprocessingCanvas" xmlns:mc="http://schemas.openxmlformats.org/markup-compatibility/2006" xmlns:o="urn:schemas-microsoft-com:office:office" xmlns:r="http://schemas.openxmlformats.org/officeDocument/2006/relationships" xmlns:m="http://schemas.openxmlformats.org/officeDocument/2006/math" xmlns:v="urn:schemas-microsoft-com:vml" xmlns:wp14="http://schemas.microsoft.com/office/word/2010/wordprocessingDrawing" xmlns:wp="http://schemas.openxmlformats.org/drawingml/2006/wordprocessingDrawing" xmlns:w10="urn:schemas-microsoft-com:office:word" xmlns:w="http://schemas.openxmlformats.org/wordprocessingml/2006/main" xmlns:w14="http://schemas.microsoft.com/office/word/2010/wordml" xmlns:w15="http://schemas.microsoft.com/office/word/2012/wordml" xmlns:wpg="http://schemas.microsoft.com/office/word/2010/wordprocessingGroup" xmlns:wpi="http://schemas.microsoft.com/office/word/2010/wordprocessingInk" xmlns:wne="http://schemas.microsoft.com/office/word/2006/wordml" xmlns:wps="http://schemas.microsoft.com/office/word/2010/wordprocessingShape" mc:Ignorable="w14 w15 wp14">
+<w:document xmlns:wpc="http://schemas.microsoft.com/office/word/2010/wordprocessingCanvas" xmlns:mc="http://schemas.openxmlformats.org/markup-compatibility/2006" xmlns:o="urn:schemas-microsoft-com:office:office" xmlns:r="http://schemas.openxmlformats.org/officeDocument/2006/relationships" xmlns:m="http://schemas.openxmlformats.org/officeDocument/2006/math" xmlns:v="urn:schemas-microsoft-com:vml" xmlns:wp14="http://schemas.microsoft.com/office/word/2010/wordprocessingDrawing" xmlns:wp="http://schemas.openxmlformats.org/drawingml/2006/wordprocessingDrawing" xmlns:w10="urn:schemas-microsoft-com:office:word" xmlns:w="http://schemas.openxmlformats.org/wordprocessingml/2006/main" xmlns:w14="http://schemas.microsoft.com/office/word/2010/wordml" xmlns:wpg="http://schemas.microsoft.com/office/word/2010/wordprocessingGroup" xmlns:wpi="http://schemas.microsoft.com/office/word/2010/wordprocessingInk" xmlns:wne="http://schemas.microsoft.com/office/word/2006/wordml" xmlns:wps="http://schemas.microsoft.com/office/word/2010/wordprocessingShape" mc:Ignorable="w14 wp14">
   <w:body>
     <w:tbl>
       <w:tblPr>
@@ -639,19 +639,7 @@
               <w:rPr>
                 <w:lang w:val="en-US"/>
               </w:rPr>
-              <w:t>3</w:t>
-            </w:r>
-            <w:r>
-              <w:rPr>
-                <w:lang w:val="en-US"/>
-              </w:rPr>
-              <w:t>,5</w:t>
-            </w:r>
-            <w:r>
-              <w:rPr>
-                <w:lang w:val="en-US"/>
-              </w:rPr>
-              <w:t xml:space="preserve"> hours</w:t>
+              <w:t>3,5 hours</w:t>
             </w:r>
           </w:p>
         </w:tc>
@@ -3797,6 +3785,1769 @@
               </w:rPr>
               <w:t>s</w:t>
             </w:r>
+          </w:p>
+        </w:tc>
+      </w:tr>
+      <w:tr>
+        <w:tc>
+          <w:tcPr>
+            <w:tcW w:w="5671" w:type="dxa"/>
+          </w:tcPr>
+          <w:p>
+            <w:pPr>
+              <w:rPr>
+                <w:lang w:val="en-US"/>
+              </w:rPr>
+            </w:pPr>
+            <w:r>
+              <w:rPr>
+                <w:lang w:val="en-US"/>
+              </w:rPr>
+              <w:lastRenderedPageBreak/>
+              <w:t>Add animations for main screen</w:t>
+            </w:r>
+          </w:p>
+        </w:tc>
+        <w:tc>
+          <w:tcPr>
+            <w:tcW w:w="1984" w:type="dxa"/>
+          </w:tcPr>
+          <w:p>
+            <w:pPr>
+              <w:rPr>
+                <w:lang w:val="en-US"/>
+              </w:rPr>
+            </w:pPr>
+            <w:r>
+              <w:rPr>
+                <w:lang w:val="en-US"/>
+              </w:rPr>
+              <w:t>Carlos</w:t>
+            </w:r>
+          </w:p>
+        </w:tc>
+        <w:tc>
+          <w:tcPr>
+            <w:tcW w:w="1843" w:type="dxa"/>
+          </w:tcPr>
+          <w:p>
+            <w:pPr>
+              <w:rPr>
+                <w:lang w:val="en-US"/>
+              </w:rPr>
+            </w:pPr>
+            <w:r>
+              <w:rPr>
+                <w:lang w:val="en-US"/>
+              </w:rPr>
+              <w:t>-----</w:t>
+            </w:r>
+          </w:p>
+        </w:tc>
+        <w:tc>
+          <w:tcPr>
+            <w:tcW w:w="1701" w:type="dxa"/>
+          </w:tcPr>
+          <w:p>
+            <w:pPr>
+              <w:rPr>
+                <w:lang w:val="en-US"/>
+              </w:rPr>
+            </w:pPr>
+            <w:r>
+              <w:rPr>
+                <w:lang w:val="en-US"/>
+              </w:rPr>
+              <w:t>Not finished</w:t>
+            </w:r>
+            <w:bookmarkStart w:id="0" w:name="_GoBack"/>
+            <w:bookmarkEnd w:id="0"/>
+          </w:p>
+        </w:tc>
+      </w:tr>
+      <w:tr>
+        <w:tc>
+          <w:tcPr>
+            <w:tcW w:w="5671" w:type="dxa"/>
+          </w:tcPr>
+          <w:p>
+            <w:pPr>
+              <w:rPr>
+                <w:lang w:val="en-US"/>
+              </w:rPr>
+            </w:pPr>
+            <w:r>
+              <w:rPr>
+                <w:lang w:val="en-US"/>
+              </w:rPr>
+              <w:t>Fix loop and fonts</w:t>
+            </w:r>
+          </w:p>
+        </w:tc>
+        <w:tc>
+          <w:tcPr>
+            <w:tcW w:w="1984" w:type="dxa"/>
+          </w:tcPr>
+          <w:p>
+            <w:pPr>
+              <w:rPr>
+                <w:lang w:val="en-US"/>
+              </w:rPr>
+            </w:pPr>
+            <w:r>
+              <w:rPr>
+                <w:lang w:val="en-US"/>
+              </w:rPr>
+              <w:t>Pau</w:t>
+            </w:r>
+          </w:p>
+        </w:tc>
+        <w:tc>
+          <w:tcPr>
+            <w:tcW w:w="1843" w:type="dxa"/>
+          </w:tcPr>
+          <w:p>
+            <w:pPr>
+              <w:rPr>
+                <w:lang w:val="en-US"/>
+              </w:rPr>
+            </w:pPr>
+            <w:r>
+              <w:rPr>
+                <w:lang w:val="en-US"/>
+              </w:rPr>
+              <w:t>1 hour</w:t>
+            </w:r>
+          </w:p>
+        </w:tc>
+        <w:tc>
+          <w:tcPr>
+            <w:tcW w:w="1701" w:type="dxa"/>
+          </w:tcPr>
+          <w:p>
+            <w:pPr>
+              <w:rPr>
+                <w:lang w:val="en-US"/>
+              </w:rPr>
+            </w:pPr>
+            <w:r>
+              <w:rPr>
+                <w:lang w:val="en-US"/>
+              </w:rPr>
+              <w:t>1.5 hours</w:t>
+            </w:r>
+          </w:p>
+        </w:tc>
+      </w:tr>
+      <w:tr>
+        <w:tc>
+          <w:tcPr>
+            <w:tcW w:w="5671" w:type="dxa"/>
+          </w:tcPr>
+          <w:p>
+            <w:pPr>
+              <w:rPr>
+                <w:lang w:val="en-US"/>
+              </w:rPr>
+            </w:pPr>
+            <w:r>
+              <w:rPr>
+                <w:lang w:val="en-US"/>
+              </w:rPr>
+              <w:t xml:space="preserve">Add falling roof (without </w:t>
+            </w:r>
+            <w:proofErr w:type="spellStart"/>
+            <w:r>
+              <w:rPr>
+                <w:lang w:val="en-US"/>
+              </w:rPr>
+              <w:t>fx</w:t>
+            </w:r>
+            <w:proofErr w:type="spellEnd"/>
+            <w:r>
+              <w:rPr>
+                <w:lang w:val="en-US"/>
+              </w:rPr>
+              <w:t>)</w:t>
+            </w:r>
+          </w:p>
+        </w:tc>
+        <w:tc>
+          <w:tcPr>
+            <w:tcW w:w="1984" w:type="dxa"/>
+          </w:tcPr>
+          <w:p>
+            <w:pPr>
+              <w:rPr>
+                <w:lang w:val="en-US"/>
+              </w:rPr>
+            </w:pPr>
+            <w:r>
+              <w:rPr>
+                <w:lang w:val="en-US"/>
+              </w:rPr>
+              <w:t>Pau</w:t>
+            </w:r>
+          </w:p>
+        </w:tc>
+        <w:tc>
+          <w:tcPr>
+            <w:tcW w:w="1843" w:type="dxa"/>
+          </w:tcPr>
+          <w:p>
+            <w:pPr>
+              <w:rPr>
+                <w:lang w:val="en-US"/>
+              </w:rPr>
+            </w:pPr>
+            <w:r>
+              <w:rPr>
+                <w:lang w:val="en-US"/>
+              </w:rPr>
+              <w:t>1 hour</w:t>
+            </w:r>
+          </w:p>
+        </w:tc>
+        <w:tc>
+          <w:tcPr>
+            <w:tcW w:w="1701" w:type="dxa"/>
+          </w:tcPr>
+          <w:p>
+            <w:pPr>
+              <w:rPr>
+                <w:lang w:val="en-US"/>
+              </w:rPr>
+            </w:pPr>
+            <w:r>
+              <w:rPr>
+                <w:lang w:val="en-US"/>
+              </w:rPr>
+              <w:t>2 hours</w:t>
+            </w:r>
+          </w:p>
+        </w:tc>
+      </w:tr>
+      <w:tr>
+        <w:tc>
+          <w:tcPr>
+            <w:tcW w:w="5671" w:type="dxa"/>
+          </w:tcPr>
+          <w:p>
+            <w:pPr>
+              <w:rPr>
+                <w:lang w:val="en-US"/>
+              </w:rPr>
+            </w:pPr>
+            <w:r>
+              <w:rPr>
+                <w:lang w:val="en-US"/>
+              </w:rPr>
+              <w:t>Add credits for start playing</w:t>
+            </w:r>
+          </w:p>
+        </w:tc>
+        <w:tc>
+          <w:tcPr>
+            <w:tcW w:w="1984" w:type="dxa"/>
+          </w:tcPr>
+          <w:p>
+            <w:pPr>
+              <w:rPr>
+                <w:lang w:val="en-US"/>
+              </w:rPr>
+            </w:pPr>
+            <w:r>
+              <w:rPr>
+                <w:lang w:val="en-US"/>
+              </w:rPr>
+              <w:t>Pau</w:t>
+            </w:r>
+          </w:p>
+        </w:tc>
+        <w:tc>
+          <w:tcPr>
+            <w:tcW w:w="1843" w:type="dxa"/>
+          </w:tcPr>
+          <w:p>
+            <w:pPr>
+              <w:rPr>
+                <w:lang w:val="en-US"/>
+              </w:rPr>
+            </w:pPr>
+            <w:r>
+              <w:rPr>
+                <w:lang w:val="en-US"/>
+              </w:rPr>
+              <w:t>1 hour</w:t>
+            </w:r>
+          </w:p>
+        </w:tc>
+        <w:tc>
+          <w:tcPr>
+            <w:tcW w:w="1701" w:type="dxa"/>
+          </w:tcPr>
+          <w:p>
+            <w:pPr>
+              <w:rPr>
+                <w:lang w:val="en-US"/>
+              </w:rPr>
+            </w:pPr>
+            <w:r>
+              <w:rPr>
+                <w:lang w:val="en-US"/>
+              </w:rPr>
+              <w:t>1.5 hours</w:t>
+            </w:r>
+          </w:p>
+        </w:tc>
+      </w:tr>
+      <w:tr>
+        <w:tc>
+          <w:tcPr>
+            <w:tcW w:w="5671" w:type="dxa"/>
+          </w:tcPr>
+          <w:p>
+            <w:pPr>
+              <w:rPr>
+                <w:lang w:val="en-US"/>
+              </w:rPr>
+            </w:pPr>
+            <w:r>
+              <w:rPr>
+                <w:lang w:val="en-US"/>
+              </w:rPr>
+              <w:t>Auto shoot after few sec.</w:t>
+            </w:r>
+          </w:p>
+        </w:tc>
+        <w:tc>
+          <w:tcPr>
+            <w:tcW w:w="1984" w:type="dxa"/>
+          </w:tcPr>
+          <w:p>
+            <w:pPr>
+              <w:rPr>
+                <w:lang w:val="en-US"/>
+              </w:rPr>
+            </w:pPr>
+            <w:r>
+              <w:rPr>
+                <w:lang w:val="en-US"/>
+              </w:rPr>
+              <w:t>Pau</w:t>
+            </w:r>
+          </w:p>
+        </w:tc>
+        <w:tc>
+          <w:tcPr>
+            <w:tcW w:w="1843" w:type="dxa"/>
+          </w:tcPr>
+          <w:p>
+            <w:pPr>
+              <w:rPr>
+                <w:lang w:val="en-US"/>
+              </w:rPr>
+            </w:pPr>
+            <w:r>
+              <w:rPr>
+                <w:lang w:val="en-US"/>
+              </w:rPr>
+              <w:t>20 minutes</w:t>
+            </w:r>
+          </w:p>
+        </w:tc>
+        <w:tc>
+          <w:tcPr>
+            <w:tcW w:w="1701" w:type="dxa"/>
+          </w:tcPr>
+          <w:p>
+            <w:pPr>
+              <w:rPr>
+                <w:lang w:val="en-US"/>
+              </w:rPr>
+            </w:pPr>
+            <w:r>
+              <w:rPr>
+                <w:lang w:val="en-US"/>
+              </w:rPr>
+              <w:t>30 minutes</w:t>
+            </w:r>
+          </w:p>
+        </w:tc>
+      </w:tr>
+      <w:tr>
+        <w:tc>
+          <w:tcPr>
+            <w:tcW w:w="5671" w:type="dxa"/>
+          </w:tcPr>
+          <w:p>
+            <w:pPr>
+              <w:rPr>
+                <w:lang w:val="en-US"/>
+              </w:rPr>
+            </w:pPr>
+            <w:r>
+              <w:rPr>
+                <w:lang w:val="en-US"/>
+              </w:rPr>
+              <w:t>Debug mode implementation</w:t>
+            </w:r>
+          </w:p>
+        </w:tc>
+        <w:tc>
+          <w:tcPr>
+            <w:tcW w:w="1984" w:type="dxa"/>
+          </w:tcPr>
+          <w:p>
+            <w:pPr>
+              <w:rPr>
+                <w:lang w:val="en-US"/>
+              </w:rPr>
+            </w:pPr>
+            <w:r>
+              <w:rPr>
+                <w:lang w:val="en-US"/>
+              </w:rPr>
+              <w:t>Pau</w:t>
+            </w:r>
+          </w:p>
+        </w:tc>
+        <w:tc>
+          <w:tcPr>
+            <w:tcW w:w="1843" w:type="dxa"/>
+          </w:tcPr>
+          <w:p>
+            <w:pPr>
+              <w:rPr>
+                <w:lang w:val="en-US"/>
+              </w:rPr>
+            </w:pPr>
+            <w:r>
+              <w:rPr>
+                <w:lang w:val="en-US"/>
+              </w:rPr>
+              <w:t>30 minutes</w:t>
+            </w:r>
+          </w:p>
+        </w:tc>
+        <w:tc>
+          <w:tcPr>
+            <w:tcW w:w="1701" w:type="dxa"/>
+          </w:tcPr>
+          <w:p>
+            <w:pPr>
+              <w:rPr>
+                <w:lang w:val="en-US"/>
+              </w:rPr>
+            </w:pPr>
+            <w:r>
+              <w:rPr>
+                <w:lang w:val="en-US"/>
+              </w:rPr>
+              <w:t>30 minutes</w:t>
+            </w:r>
+          </w:p>
+        </w:tc>
+      </w:tr>
+      <w:tr>
+        <w:tc>
+          <w:tcPr>
+            <w:tcW w:w="5671" w:type="dxa"/>
+          </w:tcPr>
+          <w:p>
+            <w:pPr>
+              <w:rPr>
+                <w:lang w:val="en-US"/>
+              </w:rPr>
+            </w:pPr>
+            <w:r>
+              <w:rPr>
+                <w:lang w:val="en-US"/>
+              </w:rPr>
+              <w:t xml:space="preserve">Round </w:t>
+            </w:r>
+            <w:proofErr w:type="spellStart"/>
+            <w:r>
+              <w:rPr>
+                <w:lang w:val="en-US"/>
+              </w:rPr>
+              <w:t>blit</w:t>
+            </w:r>
+            <w:proofErr w:type="spellEnd"/>
+            <w:r>
+              <w:rPr>
+                <w:lang w:val="en-US"/>
+              </w:rPr>
+              <w:t xml:space="preserve"> + lose screen update</w:t>
+            </w:r>
+          </w:p>
+        </w:tc>
+        <w:tc>
+          <w:tcPr>
+            <w:tcW w:w="1984" w:type="dxa"/>
+          </w:tcPr>
+          <w:p>
+            <w:pPr>
+              <w:rPr>
+                <w:lang w:val="en-US"/>
+              </w:rPr>
+            </w:pPr>
+            <w:r>
+              <w:rPr>
+                <w:lang w:val="en-US"/>
+              </w:rPr>
+              <w:t>Pau</w:t>
+            </w:r>
+          </w:p>
+        </w:tc>
+        <w:tc>
+          <w:tcPr>
+            <w:tcW w:w="1843" w:type="dxa"/>
+          </w:tcPr>
+          <w:p>
+            <w:pPr>
+              <w:rPr>
+                <w:lang w:val="en-US"/>
+              </w:rPr>
+            </w:pPr>
+            <w:r>
+              <w:rPr>
+                <w:lang w:val="en-US"/>
+              </w:rPr>
+              <w:t>20 minutes</w:t>
+            </w:r>
+          </w:p>
+        </w:tc>
+        <w:tc>
+          <w:tcPr>
+            <w:tcW w:w="1701" w:type="dxa"/>
+          </w:tcPr>
+          <w:p>
+            <w:pPr>
+              <w:rPr>
+                <w:lang w:val="en-US"/>
+              </w:rPr>
+            </w:pPr>
+            <w:r>
+              <w:rPr>
+                <w:lang w:val="en-US"/>
+              </w:rPr>
+              <w:t>30 minutes</w:t>
+            </w:r>
+          </w:p>
+        </w:tc>
+      </w:tr>
+      <w:tr>
+        <w:tc>
+          <w:tcPr>
+            <w:tcW w:w="5671" w:type="dxa"/>
+          </w:tcPr>
+          <w:p>
+            <w:pPr>
+              <w:rPr>
+                <w:lang w:val="en-US"/>
+              </w:rPr>
+            </w:pPr>
+            <w:r>
+              <w:rPr>
+                <w:lang w:val="en-US"/>
+              </w:rPr>
+              <w:t>Shake when roof is about to fall</w:t>
+            </w:r>
+          </w:p>
+        </w:tc>
+        <w:tc>
+          <w:tcPr>
+            <w:tcW w:w="1984" w:type="dxa"/>
+          </w:tcPr>
+          <w:p>
+            <w:pPr>
+              <w:rPr>
+                <w:lang w:val="en-US"/>
+              </w:rPr>
+            </w:pPr>
+            <w:r>
+              <w:rPr>
+                <w:lang w:val="en-US"/>
+              </w:rPr>
+              <w:t>Pau</w:t>
+            </w:r>
+          </w:p>
+        </w:tc>
+        <w:tc>
+          <w:tcPr>
+            <w:tcW w:w="1843" w:type="dxa"/>
+          </w:tcPr>
+          <w:p>
+            <w:pPr>
+              <w:rPr>
+                <w:lang w:val="en-US"/>
+              </w:rPr>
+            </w:pPr>
+            <w:r>
+              <w:rPr>
+                <w:lang w:val="en-US"/>
+              </w:rPr>
+              <w:t>1 hour</w:t>
+            </w:r>
+          </w:p>
+        </w:tc>
+        <w:tc>
+          <w:tcPr>
+            <w:tcW w:w="1701" w:type="dxa"/>
+          </w:tcPr>
+          <w:p>
+            <w:pPr>
+              <w:rPr>
+                <w:lang w:val="en-US"/>
+              </w:rPr>
+            </w:pPr>
+            <w:r>
+              <w:rPr>
+                <w:lang w:val="en-US"/>
+              </w:rPr>
+              <w:t>2 hours</w:t>
+            </w:r>
+          </w:p>
+        </w:tc>
+      </w:tr>
+      <w:tr>
+        <w:tc>
+          <w:tcPr>
+            <w:tcW w:w="5671" w:type="dxa"/>
+          </w:tcPr>
+          <w:p>
+            <w:pPr>
+              <w:rPr>
+                <w:lang w:val="en-US"/>
+              </w:rPr>
+            </w:pPr>
+            <w:r>
+              <w:rPr>
+                <w:lang w:val="en-US"/>
+              </w:rPr>
+              <w:t>Optimize shaking</w:t>
+            </w:r>
+          </w:p>
+        </w:tc>
+        <w:tc>
+          <w:tcPr>
+            <w:tcW w:w="1984" w:type="dxa"/>
+          </w:tcPr>
+          <w:p>
+            <w:pPr>
+              <w:rPr>
+                <w:lang w:val="en-US"/>
+              </w:rPr>
+            </w:pPr>
+            <w:r>
+              <w:rPr>
+                <w:lang w:val="en-US"/>
+              </w:rPr>
+              <w:t>Pau</w:t>
+            </w:r>
+          </w:p>
+        </w:tc>
+        <w:tc>
+          <w:tcPr>
+            <w:tcW w:w="1843" w:type="dxa"/>
+          </w:tcPr>
+          <w:p>
+            <w:pPr>
+              <w:rPr>
+                <w:lang w:val="en-US"/>
+              </w:rPr>
+            </w:pPr>
+            <w:r>
+              <w:rPr>
+                <w:lang w:val="en-US"/>
+              </w:rPr>
+              <w:t>15 minutes</w:t>
+            </w:r>
+          </w:p>
+        </w:tc>
+        <w:tc>
+          <w:tcPr>
+            <w:tcW w:w="1701" w:type="dxa"/>
+          </w:tcPr>
+          <w:p>
+            <w:pPr>
+              <w:rPr>
+                <w:lang w:val="en-US"/>
+              </w:rPr>
+            </w:pPr>
+            <w:r>
+              <w:rPr>
+                <w:lang w:val="en-US"/>
+              </w:rPr>
+              <w:t>10 minutes</w:t>
+            </w:r>
+          </w:p>
+        </w:tc>
+      </w:tr>
+      <w:tr>
+        <w:tc>
+          <w:tcPr>
+            <w:tcW w:w="5671" w:type="dxa"/>
+          </w:tcPr>
+          <w:p>
+            <w:pPr>
+              <w:rPr>
+                <w:lang w:val="en-US"/>
+              </w:rPr>
+            </w:pPr>
+            <w:r>
+              <w:rPr>
+                <w:lang w:val="en-US"/>
+              </w:rPr>
+              <w:t xml:space="preserve">Fix bug </w:t>
+            </w:r>
+            <w:r>
+              <w:rPr>
+                <w:lang w:val="en-US"/>
+              </w:rPr>
+              <w:t>when balls get to the limit line game does not end</w:t>
+            </w:r>
+          </w:p>
+        </w:tc>
+        <w:tc>
+          <w:tcPr>
+            <w:tcW w:w="1984" w:type="dxa"/>
+          </w:tcPr>
+          <w:p>
+            <w:pPr>
+              <w:rPr>
+                <w:lang w:val="en-US"/>
+              </w:rPr>
+            </w:pPr>
+            <w:r>
+              <w:rPr>
+                <w:lang w:val="en-US"/>
+              </w:rPr>
+              <w:t>Pau</w:t>
+            </w:r>
+          </w:p>
+        </w:tc>
+        <w:tc>
+          <w:tcPr>
+            <w:tcW w:w="1843" w:type="dxa"/>
+          </w:tcPr>
+          <w:p>
+            <w:pPr>
+              <w:rPr>
+                <w:lang w:val="en-US"/>
+              </w:rPr>
+            </w:pPr>
+            <w:r>
+              <w:rPr>
+                <w:lang w:val="en-US"/>
+              </w:rPr>
+              <w:t>10 minutes</w:t>
+            </w:r>
+          </w:p>
+        </w:tc>
+        <w:tc>
+          <w:tcPr>
+            <w:tcW w:w="1701" w:type="dxa"/>
+          </w:tcPr>
+          <w:p>
+            <w:pPr>
+              <w:rPr>
+                <w:lang w:val="en-US"/>
+              </w:rPr>
+            </w:pPr>
+            <w:r>
+              <w:rPr>
+                <w:lang w:val="en-US"/>
+              </w:rPr>
+              <w:t>10 minutes</w:t>
+            </w:r>
+          </w:p>
+        </w:tc>
+      </w:tr>
+      <w:tr>
+        <w:tc>
+          <w:tcPr>
+            <w:tcW w:w="5671" w:type="dxa"/>
+          </w:tcPr>
+          <w:p>
+            <w:pPr>
+              <w:rPr>
+                <w:lang w:val="en-US"/>
+              </w:rPr>
+            </w:pPr>
+            <w:r>
+              <w:rPr>
+                <w:lang w:val="en-US"/>
+              </w:rPr>
+              <w:t>Implement sound just after lose</w:t>
+            </w:r>
+          </w:p>
+        </w:tc>
+        <w:tc>
+          <w:tcPr>
+            <w:tcW w:w="1984" w:type="dxa"/>
+          </w:tcPr>
+          <w:p>
+            <w:pPr>
+              <w:rPr>
+                <w:lang w:val="en-US"/>
+              </w:rPr>
+            </w:pPr>
+            <w:r>
+              <w:rPr>
+                <w:lang w:val="en-US"/>
+              </w:rPr>
+              <w:t>Pau</w:t>
+            </w:r>
+          </w:p>
+        </w:tc>
+        <w:tc>
+          <w:tcPr>
+            <w:tcW w:w="1843" w:type="dxa"/>
+          </w:tcPr>
+          <w:p>
+            <w:pPr>
+              <w:rPr>
+                <w:lang w:val="en-US"/>
+              </w:rPr>
+            </w:pPr>
+            <w:r>
+              <w:rPr>
+                <w:lang w:val="en-US"/>
+              </w:rPr>
+              <w:t>10 minutes</w:t>
+            </w:r>
+          </w:p>
+        </w:tc>
+        <w:tc>
+          <w:tcPr>
+            <w:tcW w:w="1701" w:type="dxa"/>
+          </w:tcPr>
+          <w:p>
+            <w:pPr>
+              <w:rPr>
+                <w:lang w:val="en-US"/>
+              </w:rPr>
+            </w:pPr>
+            <w:r>
+              <w:rPr>
+                <w:lang w:val="en-US"/>
+              </w:rPr>
+              <w:t>15 minutes</w:t>
+            </w:r>
+          </w:p>
+        </w:tc>
+      </w:tr>
+      <w:tr>
+        <w:tc>
+          <w:tcPr>
+            <w:tcW w:w="5671" w:type="dxa"/>
+          </w:tcPr>
+          <w:p>
+            <w:pPr>
+              <w:rPr>
+                <w:lang w:val="en-US"/>
+              </w:rPr>
+            </w:pPr>
+            <w:r>
+              <w:rPr>
+                <w:lang w:val="en-US"/>
+              </w:rPr>
+              <w:t>Implement sound of balls popping</w:t>
+            </w:r>
+          </w:p>
+        </w:tc>
+        <w:tc>
+          <w:tcPr>
+            <w:tcW w:w="1984" w:type="dxa"/>
+          </w:tcPr>
+          <w:p>
+            <w:pPr>
+              <w:rPr>
+                <w:lang w:val="en-US"/>
+              </w:rPr>
+            </w:pPr>
+            <w:r>
+              <w:rPr>
+                <w:lang w:val="en-US"/>
+              </w:rPr>
+              <w:t>Pau</w:t>
+            </w:r>
+          </w:p>
+        </w:tc>
+        <w:tc>
+          <w:tcPr>
+            <w:tcW w:w="1843" w:type="dxa"/>
+          </w:tcPr>
+          <w:p>
+            <w:pPr>
+              <w:rPr>
+                <w:lang w:val="en-US"/>
+              </w:rPr>
+            </w:pPr>
+            <w:r>
+              <w:rPr>
+                <w:lang w:val="en-US"/>
+              </w:rPr>
+              <w:t>5 minutes</w:t>
+            </w:r>
+          </w:p>
+        </w:tc>
+        <w:tc>
+          <w:tcPr>
+            <w:tcW w:w="1701" w:type="dxa"/>
+          </w:tcPr>
+          <w:p>
+            <w:pPr>
+              <w:rPr>
+                <w:lang w:val="en-US"/>
+              </w:rPr>
+            </w:pPr>
+            <w:r>
+              <w:rPr>
+                <w:lang w:val="en-US"/>
+              </w:rPr>
+              <w:t>5 minutes</w:t>
+            </w:r>
+          </w:p>
+        </w:tc>
+      </w:tr>
+      <w:tr>
+        <w:tc>
+          <w:tcPr>
+            <w:tcW w:w="5671" w:type="dxa"/>
+          </w:tcPr>
+          <w:p>
+            <w:pPr>
+              <w:rPr>
+                <w:lang w:val="en-US"/>
+              </w:rPr>
+            </w:pPr>
+            <w:r>
+              <w:rPr>
+                <w:lang w:val="en-US"/>
+              </w:rPr>
+              <w:t>Upload debug mode (press g to make the roof go up)</w:t>
+            </w:r>
+          </w:p>
+        </w:tc>
+        <w:tc>
+          <w:tcPr>
+            <w:tcW w:w="1984" w:type="dxa"/>
+          </w:tcPr>
+          <w:p>
+            <w:pPr>
+              <w:rPr>
+                <w:lang w:val="en-US"/>
+              </w:rPr>
+            </w:pPr>
+            <w:r>
+              <w:rPr>
+                <w:lang w:val="en-US"/>
+              </w:rPr>
+              <w:t>Pau</w:t>
+            </w:r>
+          </w:p>
+        </w:tc>
+        <w:tc>
+          <w:tcPr>
+            <w:tcW w:w="1843" w:type="dxa"/>
+          </w:tcPr>
+          <w:p>
+            <w:pPr>
+              <w:rPr>
+                <w:lang w:val="en-US"/>
+              </w:rPr>
+            </w:pPr>
+            <w:r>
+              <w:rPr>
+                <w:lang w:val="en-US"/>
+              </w:rPr>
+              <w:t>5 minutes</w:t>
+            </w:r>
+          </w:p>
+        </w:tc>
+        <w:tc>
+          <w:tcPr>
+            <w:tcW w:w="1701" w:type="dxa"/>
+          </w:tcPr>
+          <w:p>
+            <w:pPr>
+              <w:rPr>
+                <w:lang w:val="en-US"/>
+              </w:rPr>
+            </w:pPr>
+            <w:r>
+              <w:rPr>
+                <w:lang w:val="en-US"/>
+              </w:rPr>
+              <w:t>5 minutes</w:t>
+            </w:r>
+          </w:p>
+        </w:tc>
+      </w:tr>
+      <w:tr>
+        <w:tc>
+          <w:tcPr>
+            <w:tcW w:w="5671" w:type="dxa"/>
+          </w:tcPr>
+          <w:p>
+            <w:pPr>
+              <w:rPr>
+                <w:lang w:val="en-US"/>
+              </w:rPr>
+            </w:pPr>
+            <w:r>
+              <w:rPr>
+                <w:lang w:val="en-US"/>
+              </w:rPr>
+              <w:t>Fix bug with score</w:t>
+            </w:r>
+          </w:p>
+        </w:tc>
+        <w:tc>
+          <w:tcPr>
+            <w:tcW w:w="1984" w:type="dxa"/>
+          </w:tcPr>
+          <w:p>
+            <w:pPr>
+              <w:rPr>
+                <w:lang w:val="en-US"/>
+              </w:rPr>
+            </w:pPr>
+            <w:r>
+              <w:rPr>
+                <w:lang w:val="en-US"/>
+              </w:rPr>
+              <w:t>Marc</w:t>
+            </w:r>
+          </w:p>
+        </w:tc>
+        <w:tc>
+          <w:tcPr>
+            <w:tcW w:w="1843" w:type="dxa"/>
+          </w:tcPr>
+          <w:p>
+            <w:pPr>
+              <w:rPr>
+                <w:lang w:val="en-US"/>
+              </w:rPr>
+            </w:pPr>
+            <w:r>
+              <w:rPr>
+                <w:lang w:val="en-US"/>
+              </w:rPr>
+              <w:t>10 minutes</w:t>
+            </w:r>
+          </w:p>
+        </w:tc>
+        <w:tc>
+          <w:tcPr>
+            <w:tcW w:w="1701" w:type="dxa"/>
+          </w:tcPr>
+          <w:p>
+            <w:pPr>
+              <w:rPr>
+                <w:lang w:val="en-US"/>
+              </w:rPr>
+            </w:pPr>
+            <w:r>
+              <w:rPr>
+                <w:lang w:val="en-US"/>
+              </w:rPr>
+              <w:t>1 hour</w:t>
+            </w:r>
+          </w:p>
+        </w:tc>
+      </w:tr>
+      <w:tr>
+        <w:tc>
+          <w:tcPr>
+            <w:tcW w:w="5671" w:type="dxa"/>
+          </w:tcPr>
+          <w:p>
+            <w:pPr>
+              <w:rPr>
+                <w:lang w:val="en-US"/>
+              </w:rPr>
+            </w:pPr>
+            <w:r>
+              <w:rPr>
+                <w:lang w:val="en-US"/>
+              </w:rPr>
+              <w:t xml:space="preserve">Add </w:t>
+            </w:r>
+            <w:proofErr w:type="spellStart"/>
+            <w:r>
+              <w:rPr>
+                <w:lang w:val="en-US"/>
+              </w:rPr>
+              <w:t>blit</w:t>
+            </w:r>
+            <w:proofErr w:type="spellEnd"/>
+            <w:r>
+              <w:rPr>
+                <w:lang w:val="en-US"/>
+              </w:rPr>
+              <w:t xml:space="preserve"> for incoming ball</w:t>
+            </w:r>
+          </w:p>
+        </w:tc>
+        <w:tc>
+          <w:tcPr>
+            <w:tcW w:w="1984" w:type="dxa"/>
+          </w:tcPr>
+          <w:p>
+            <w:pPr>
+              <w:rPr>
+                <w:lang w:val="en-US"/>
+              </w:rPr>
+            </w:pPr>
+            <w:proofErr w:type="spellStart"/>
+            <w:r>
+              <w:rPr>
+                <w:lang w:val="en-US"/>
+              </w:rPr>
+              <w:t>Andreu</w:t>
+            </w:r>
+            <w:proofErr w:type="spellEnd"/>
+          </w:p>
+        </w:tc>
+        <w:tc>
+          <w:tcPr>
+            <w:tcW w:w="1843" w:type="dxa"/>
+          </w:tcPr>
+          <w:p>
+            <w:pPr>
+              <w:rPr>
+                <w:lang w:val="en-US"/>
+              </w:rPr>
+            </w:pPr>
+            <w:r>
+              <w:rPr>
+                <w:lang w:val="en-US"/>
+              </w:rPr>
+              <w:t>5 minutes</w:t>
+            </w:r>
+          </w:p>
+        </w:tc>
+        <w:tc>
+          <w:tcPr>
+            <w:tcW w:w="1701" w:type="dxa"/>
+          </w:tcPr>
+          <w:p>
+            <w:pPr>
+              <w:rPr>
+                <w:lang w:val="en-US"/>
+              </w:rPr>
+            </w:pPr>
+            <w:r>
+              <w:rPr>
+                <w:lang w:val="en-US"/>
+              </w:rPr>
+              <w:t>30 minutes</w:t>
+            </w:r>
+          </w:p>
+        </w:tc>
+      </w:tr>
+      <w:tr>
+        <w:tc>
+          <w:tcPr>
+            <w:tcW w:w="5671" w:type="dxa"/>
+          </w:tcPr>
+          <w:p>
+            <w:pPr>
+              <w:rPr>
+                <w:lang w:val="en-US"/>
+              </w:rPr>
+            </w:pPr>
+            <w:r>
+              <w:rPr>
+                <w:lang w:val="en-US"/>
+              </w:rPr>
+              <w:t xml:space="preserve">Add winning music + </w:t>
+            </w:r>
+            <w:r>
+              <w:rPr>
+                <w:lang w:val="en-US"/>
+              </w:rPr>
+              <w:t>update winning screen</w:t>
+            </w:r>
+          </w:p>
+        </w:tc>
+        <w:tc>
+          <w:tcPr>
+            <w:tcW w:w="1984" w:type="dxa"/>
+          </w:tcPr>
+          <w:p>
+            <w:pPr>
+              <w:rPr>
+                <w:lang w:val="en-US"/>
+              </w:rPr>
+            </w:pPr>
+            <w:r>
+              <w:rPr>
+                <w:lang w:val="en-US"/>
+              </w:rPr>
+              <w:t>Pau</w:t>
+            </w:r>
+          </w:p>
+        </w:tc>
+        <w:tc>
+          <w:tcPr>
+            <w:tcW w:w="1843" w:type="dxa"/>
+          </w:tcPr>
+          <w:p>
+            <w:pPr>
+              <w:rPr>
+                <w:lang w:val="en-US"/>
+              </w:rPr>
+            </w:pPr>
+            <w:r>
+              <w:rPr>
+                <w:lang w:val="en-US"/>
+              </w:rPr>
+              <w:t>10 minutes</w:t>
+            </w:r>
+          </w:p>
+        </w:tc>
+        <w:tc>
+          <w:tcPr>
+            <w:tcW w:w="1701" w:type="dxa"/>
+          </w:tcPr>
+          <w:p>
+            <w:pPr>
+              <w:rPr>
+                <w:lang w:val="en-US"/>
+              </w:rPr>
+            </w:pPr>
+            <w:r>
+              <w:rPr>
+                <w:lang w:val="en-US"/>
+              </w:rPr>
+              <w:t>10 minutes</w:t>
+            </w:r>
+          </w:p>
+        </w:tc>
+      </w:tr>
+      <w:tr>
+        <w:tc>
+          <w:tcPr>
+            <w:tcW w:w="5671" w:type="dxa"/>
+          </w:tcPr>
+          <w:p>
+            <w:pPr>
+              <w:rPr>
+                <w:lang w:val="en-US"/>
+              </w:rPr>
+            </w:pPr>
+            <w:r>
+              <w:rPr>
+                <w:lang w:val="en-US"/>
+              </w:rPr>
+              <w:t xml:space="preserve">Add animation for Bub yawning + bag </w:t>
+            </w:r>
+            <w:proofErr w:type="spellStart"/>
+            <w:r>
+              <w:rPr>
+                <w:lang w:val="en-US"/>
+              </w:rPr>
+              <w:t>af</w:t>
+            </w:r>
+            <w:proofErr w:type="spellEnd"/>
+            <w:r>
+              <w:rPr>
+                <w:lang w:val="en-US"/>
+              </w:rPr>
+              <w:t xml:space="preserve"> balls</w:t>
+            </w:r>
+          </w:p>
+        </w:tc>
+        <w:tc>
+          <w:tcPr>
+            <w:tcW w:w="1984" w:type="dxa"/>
+          </w:tcPr>
+          <w:p>
+            <w:pPr>
+              <w:rPr>
+                <w:lang w:val="en-US"/>
+              </w:rPr>
+            </w:pPr>
+            <w:proofErr w:type="spellStart"/>
+            <w:r>
+              <w:rPr>
+                <w:lang w:val="en-US"/>
+              </w:rPr>
+              <w:t>Andreu</w:t>
+            </w:r>
+            <w:proofErr w:type="spellEnd"/>
+          </w:p>
+        </w:tc>
+        <w:tc>
+          <w:tcPr>
+            <w:tcW w:w="1843" w:type="dxa"/>
+          </w:tcPr>
+          <w:p>
+            <w:pPr>
+              <w:rPr>
+                <w:lang w:val="en-US"/>
+              </w:rPr>
+            </w:pPr>
+            <w:r>
+              <w:rPr>
+                <w:lang w:val="en-US"/>
+              </w:rPr>
+              <w:t>10 minutes</w:t>
+            </w:r>
+          </w:p>
+        </w:tc>
+        <w:tc>
+          <w:tcPr>
+            <w:tcW w:w="1701" w:type="dxa"/>
+          </w:tcPr>
+          <w:p>
+            <w:pPr>
+              <w:rPr>
+                <w:lang w:val="en-US"/>
+              </w:rPr>
+            </w:pPr>
+            <w:r>
+              <w:rPr>
+                <w:lang w:val="en-US"/>
+              </w:rPr>
+              <w:t>50 minutes</w:t>
+            </w:r>
+          </w:p>
+        </w:tc>
+      </w:tr>
+      <w:tr>
+        <w:tc>
+          <w:tcPr>
+            <w:tcW w:w="5671" w:type="dxa"/>
+          </w:tcPr>
+          <w:p>
+            <w:pPr>
+              <w:rPr>
+                <w:lang w:val="en-US"/>
+              </w:rPr>
+            </w:pPr>
+            <w:r>
+              <w:rPr>
+                <w:lang w:val="en-US"/>
+              </w:rPr>
+              <w:t xml:space="preserve">Add messages warning of </w:t>
+            </w:r>
+            <w:proofErr w:type="spellStart"/>
+            <w:r>
+              <w:rPr>
+                <w:lang w:val="en-US"/>
+              </w:rPr>
+              <w:t>autoshoot</w:t>
+            </w:r>
+            <w:proofErr w:type="spellEnd"/>
+          </w:p>
+        </w:tc>
+        <w:tc>
+          <w:tcPr>
+            <w:tcW w:w="1984" w:type="dxa"/>
+          </w:tcPr>
+          <w:p>
+            <w:pPr>
+              <w:rPr>
+                <w:lang w:val="en-US"/>
+              </w:rPr>
+            </w:pPr>
+            <w:proofErr w:type="spellStart"/>
+            <w:r>
+              <w:rPr>
+                <w:lang w:val="en-US"/>
+              </w:rPr>
+              <w:t>Andreu</w:t>
+            </w:r>
+            <w:proofErr w:type="spellEnd"/>
+          </w:p>
+        </w:tc>
+        <w:tc>
+          <w:tcPr>
+            <w:tcW w:w="1843" w:type="dxa"/>
+          </w:tcPr>
+          <w:p>
+            <w:pPr>
+              <w:rPr>
+                <w:lang w:val="en-US"/>
+              </w:rPr>
+            </w:pPr>
+            <w:r>
+              <w:rPr>
+                <w:lang w:val="en-US"/>
+              </w:rPr>
+              <w:t>20 minutes</w:t>
+            </w:r>
+          </w:p>
+        </w:tc>
+        <w:tc>
+          <w:tcPr>
+            <w:tcW w:w="1701" w:type="dxa"/>
+          </w:tcPr>
+          <w:p>
+            <w:pPr>
+              <w:rPr>
+                <w:lang w:val="en-US"/>
+              </w:rPr>
+            </w:pPr>
+            <w:r>
+              <w:rPr>
+                <w:lang w:val="en-US"/>
+              </w:rPr>
+              <w:t>30 minutes</w:t>
+            </w:r>
+          </w:p>
+        </w:tc>
+      </w:tr>
+      <w:tr>
+        <w:tc>
+          <w:tcPr>
+            <w:tcW w:w="5671" w:type="dxa"/>
+          </w:tcPr>
+          <w:p>
+            <w:pPr>
+              <w:rPr>
+                <w:lang w:val="en-US"/>
+              </w:rPr>
+            </w:pPr>
+            <w:r>
+              <w:rPr>
+                <w:lang w:val="en-US"/>
+              </w:rPr>
+              <w:t xml:space="preserve">Add Left Bub </w:t>
+            </w:r>
+            <w:proofErr w:type="spellStart"/>
+            <w:r>
+              <w:rPr>
+                <w:lang w:val="en-US"/>
+              </w:rPr>
+              <w:t>anim</w:t>
+            </w:r>
+            <w:proofErr w:type="spellEnd"/>
+            <w:r>
+              <w:rPr>
+                <w:lang w:val="en-US"/>
+              </w:rPr>
+              <w:t xml:space="preserve"> for stand still + shoot + hurry up!</w:t>
+            </w:r>
+          </w:p>
+        </w:tc>
+        <w:tc>
+          <w:tcPr>
+            <w:tcW w:w="1984" w:type="dxa"/>
+          </w:tcPr>
+          <w:p>
+            <w:pPr>
+              <w:rPr>
+                <w:lang w:val="en-US"/>
+              </w:rPr>
+            </w:pPr>
+            <w:proofErr w:type="spellStart"/>
+            <w:r>
+              <w:rPr>
+                <w:lang w:val="en-US"/>
+              </w:rPr>
+              <w:t>Andreu</w:t>
+            </w:r>
+            <w:proofErr w:type="spellEnd"/>
+          </w:p>
+        </w:tc>
+        <w:tc>
+          <w:tcPr>
+            <w:tcW w:w="1843" w:type="dxa"/>
+          </w:tcPr>
+          <w:p>
+            <w:pPr>
+              <w:rPr>
+                <w:lang w:val="en-US"/>
+              </w:rPr>
+            </w:pPr>
+            <w:r>
+              <w:rPr>
+                <w:lang w:val="en-US"/>
+              </w:rPr>
+              <w:t>30 minutes</w:t>
+            </w:r>
+          </w:p>
+        </w:tc>
+        <w:tc>
+          <w:tcPr>
+            <w:tcW w:w="1701" w:type="dxa"/>
+          </w:tcPr>
+          <w:p>
+            <w:pPr>
+              <w:rPr>
+                <w:lang w:val="en-US"/>
+              </w:rPr>
+            </w:pPr>
+            <w:r>
+              <w:rPr>
+                <w:lang w:val="en-US"/>
+              </w:rPr>
+              <w:t>2 hours</w:t>
+            </w:r>
+          </w:p>
+        </w:tc>
+      </w:tr>
+      <w:tr>
+        <w:tc>
+          <w:tcPr>
+            <w:tcW w:w="5671" w:type="dxa"/>
+          </w:tcPr>
+          <w:p>
+            <w:pPr>
+              <w:rPr>
+                <w:lang w:val="en-US"/>
+              </w:rPr>
+            </w:pPr>
+            <w:r>
+              <w:rPr>
+                <w:lang w:val="en-US"/>
+              </w:rPr>
+              <w:t>Fix crash when changing from stage 2 to 3</w:t>
+            </w:r>
+          </w:p>
+        </w:tc>
+        <w:tc>
+          <w:tcPr>
+            <w:tcW w:w="1984" w:type="dxa"/>
+          </w:tcPr>
+          <w:p>
+            <w:pPr>
+              <w:rPr>
+                <w:lang w:val="en-US"/>
+              </w:rPr>
+            </w:pPr>
+            <w:r>
+              <w:rPr>
+                <w:lang w:val="en-US"/>
+              </w:rPr>
+              <w:t>Pau</w:t>
+            </w:r>
+          </w:p>
+        </w:tc>
+        <w:tc>
+          <w:tcPr>
+            <w:tcW w:w="1843" w:type="dxa"/>
+          </w:tcPr>
+          <w:p>
+            <w:pPr>
+              <w:rPr>
+                <w:lang w:val="en-US"/>
+              </w:rPr>
+            </w:pPr>
+            <w:r>
+              <w:rPr>
+                <w:lang w:val="en-US"/>
+              </w:rPr>
+              <w:t>5 minutes</w:t>
+            </w:r>
+          </w:p>
+        </w:tc>
+        <w:tc>
+          <w:tcPr>
+            <w:tcW w:w="1701" w:type="dxa"/>
+          </w:tcPr>
+          <w:p>
+            <w:pPr>
+              <w:rPr>
+                <w:lang w:val="en-US"/>
+              </w:rPr>
+            </w:pPr>
+            <w:r>
+              <w:rPr>
+                <w:lang w:val="en-US"/>
+              </w:rPr>
+              <w:t>5 minutes</w:t>
+            </w:r>
+          </w:p>
+        </w:tc>
+      </w:tr>
+      <w:tr>
+        <w:tc>
+          <w:tcPr>
+            <w:tcW w:w="5671" w:type="dxa"/>
+          </w:tcPr>
+          <w:p>
+            <w:pPr>
+              <w:rPr>
+                <w:lang w:val="en-US"/>
+              </w:rPr>
+            </w:pPr>
+            <w:r>
+              <w:rPr>
+                <w:lang w:val="en-US"/>
+              </w:rPr>
+              <w:t xml:space="preserve">Fix </w:t>
+            </w:r>
+            <w:r>
+              <w:rPr>
+                <w:lang w:val="en-US"/>
+              </w:rPr>
+              <w:t>all animations for left Bub</w:t>
+            </w:r>
+          </w:p>
+        </w:tc>
+        <w:tc>
+          <w:tcPr>
+            <w:tcW w:w="1984" w:type="dxa"/>
+          </w:tcPr>
+          <w:p>
+            <w:pPr>
+              <w:rPr>
+                <w:lang w:val="en-US"/>
+              </w:rPr>
+            </w:pPr>
+            <w:proofErr w:type="spellStart"/>
+            <w:r>
+              <w:rPr>
+                <w:lang w:val="en-US"/>
+              </w:rPr>
+              <w:t>Andreu</w:t>
+            </w:r>
+            <w:proofErr w:type="spellEnd"/>
+          </w:p>
+        </w:tc>
+        <w:tc>
+          <w:tcPr>
+            <w:tcW w:w="1843" w:type="dxa"/>
+          </w:tcPr>
+          <w:p>
+            <w:pPr>
+              <w:rPr>
+                <w:lang w:val="en-US"/>
+              </w:rPr>
+            </w:pPr>
+            <w:r>
+              <w:rPr>
+                <w:lang w:val="en-US"/>
+              </w:rPr>
+              <w:t>20 minutes</w:t>
+            </w:r>
+          </w:p>
+        </w:tc>
+        <w:tc>
+          <w:tcPr>
+            <w:tcW w:w="1701" w:type="dxa"/>
+          </w:tcPr>
+          <w:p>
+            <w:pPr>
+              <w:rPr>
+                <w:lang w:val="en-US"/>
+              </w:rPr>
+            </w:pPr>
+            <w:r>
+              <w:rPr>
+                <w:lang w:val="en-US"/>
+              </w:rPr>
+              <w:t>2 hours</w:t>
+            </w:r>
+          </w:p>
+        </w:tc>
+      </w:tr>
+      <w:tr>
+        <w:tc>
+          <w:tcPr>
+            <w:tcW w:w="5671" w:type="dxa"/>
+          </w:tcPr>
+          <w:p>
+            <w:pPr>
+              <w:rPr>
+                <w:lang w:val="en-US"/>
+              </w:rPr>
+            </w:pPr>
+          </w:p>
+        </w:tc>
+        <w:tc>
+          <w:tcPr>
+            <w:tcW w:w="1984" w:type="dxa"/>
+          </w:tcPr>
+          <w:p>
+            <w:pPr>
+              <w:rPr>
+                <w:lang w:val="en-US"/>
+              </w:rPr>
+            </w:pPr>
+          </w:p>
+        </w:tc>
+        <w:tc>
+          <w:tcPr>
+            <w:tcW w:w="1843" w:type="dxa"/>
+          </w:tcPr>
+          <w:p>
+            <w:pPr>
+              <w:rPr>
+                <w:lang w:val="en-US"/>
+              </w:rPr>
+            </w:pPr>
+          </w:p>
+        </w:tc>
+        <w:tc>
+          <w:tcPr>
+            <w:tcW w:w="1701" w:type="dxa"/>
+          </w:tcPr>
+          <w:p>
+            <w:pPr>
+              <w:rPr>
+                <w:lang w:val="en-US"/>
+              </w:rPr>
+            </w:pPr>
+          </w:p>
+        </w:tc>
+      </w:tr>
+      <w:tr>
+        <w:tc>
+          <w:tcPr>
+            <w:tcW w:w="5671" w:type="dxa"/>
+          </w:tcPr>
+          <w:p>
+            <w:pPr>
+              <w:rPr>
+                <w:lang w:val="en-US"/>
+              </w:rPr>
+            </w:pPr>
+          </w:p>
+        </w:tc>
+        <w:tc>
+          <w:tcPr>
+            <w:tcW w:w="1984" w:type="dxa"/>
+          </w:tcPr>
+          <w:p>
+            <w:pPr>
+              <w:rPr>
+                <w:lang w:val="en-US"/>
+              </w:rPr>
+            </w:pPr>
+          </w:p>
+        </w:tc>
+        <w:tc>
+          <w:tcPr>
+            <w:tcW w:w="1843" w:type="dxa"/>
+          </w:tcPr>
+          <w:p>
+            <w:pPr>
+              <w:rPr>
+                <w:lang w:val="en-US"/>
+              </w:rPr>
+            </w:pPr>
+          </w:p>
+        </w:tc>
+        <w:tc>
+          <w:tcPr>
+            <w:tcW w:w="1701" w:type="dxa"/>
+          </w:tcPr>
+          <w:p>
+            <w:pPr>
+              <w:rPr>
+                <w:lang w:val="en-US"/>
+              </w:rPr>
+            </w:pPr>
           </w:p>
         </w:tc>
       </w:tr>
@@ -3807,8 +5558,6 @@
           <w:lang w:val="en-US"/>
         </w:rPr>
       </w:pPr>
-      <w:bookmarkStart w:id="0" w:name="_GoBack"/>
-      <w:bookmarkEnd w:id="0"/>
     </w:p>
     <w:sectPr>
       <w:pgSz w:w="11906" w:h="16838"/>
@@ -3821,7 +5570,7 @@
 </file>
 
 <file path=word/styles.xml><?xml version="1.0" encoding="utf-8"?>
-<w:styles xmlns:mc="http://schemas.openxmlformats.org/markup-compatibility/2006" xmlns:r="http://schemas.openxmlformats.org/officeDocument/2006/relationships" xmlns:w="http://schemas.openxmlformats.org/wordprocessingml/2006/main" xmlns:w14="http://schemas.microsoft.com/office/word/2010/wordml" xmlns:w15="http://schemas.microsoft.com/office/word/2012/wordml" mc:Ignorable="w14 w15">
+<w:styles xmlns:mc="http://schemas.openxmlformats.org/markup-compatibility/2006" xmlns:r="http://schemas.openxmlformats.org/officeDocument/2006/relationships" xmlns:w="http://schemas.openxmlformats.org/wordprocessingml/2006/main" xmlns:w14="http://schemas.microsoft.com/office/word/2010/wordml" mc:Ignorable="w14">
   <w:docDefaults>
     <w:rPrDefault>
       <w:rPr>
@@ -3837,378 +5586,144 @@
       </w:pPr>
     </w:pPrDefault>
   </w:docDefaults>
-  <w:latentStyles w:defLockedState="0" w:defUIPriority="99" w:defSemiHidden="0" w:defUnhideWhenUsed="0" w:defQFormat="0" w:count="371">
-    <w:lsdException w:name="Normal" w:uiPriority="0" w:qFormat="1"/>
-    <w:lsdException w:name="heading 1" w:uiPriority="9" w:qFormat="1"/>
-    <w:lsdException w:name="heading 2" w:semiHidden="1" w:uiPriority="9" w:unhideWhenUsed="1" w:qFormat="1"/>
-    <w:lsdException w:name="heading 3" w:semiHidden="1" w:uiPriority="9" w:unhideWhenUsed="1" w:qFormat="1"/>
-    <w:lsdException w:name="heading 4" w:semiHidden="1" w:uiPriority="9" w:unhideWhenUsed="1" w:qFormat="1"/>
-    <w:lsdException w:name="heading 5" w:semiHidden="1" w:uiPriority="9" w:unhideWhenUsed="1" w:qFormat="1"/>
-    <w:lsdException w:name="heading 6" w:semiHidden="1" w:uiPriority="9" w:unhideWhenUsed="1" w:qFormat="1"/>
-    <w:lsdException w:name="heading 7" w:semiHidden="1" w:uiPriority="9" w:unhideWhenUsed="1" w:qFormat="1"/>
-    <w:lsdException w:name="heading 8" w:semiHidden="1" w:uiPriority="9" w:unhideWhenUsed="1" w:qFormat="1"/>
-    <w:lsdException w:name="heading 9" w:semiHidden="1" w:uiPriority="9" w:unhideWhenUsed="1" w:qFormat="1"/>
-    <w:lsdException w:name="index 1" w:semiHidden="1" w:unhideWhenUsed="1"/>
-    <w:lsdException w:name="index 2" w:semiHidden="1" w:unhideWhenUsed="1"/>
-    <w:lsdException w:name="index 3" w:semiHidden="1" w:unhideWhenUsed="1"/>
-    <w:lsdException w:name="index 4" w:semiHidden="1" w:unhideWhenUsed="1"/>
-    <w:lsdException w:name="index 5" w:semiHidden="1" w:unhideWhenUsed="1"/>
-    <w:lsdException w:name="index 6" w:semiHidden="1" w:unhideWhenUsed="1"/>
-    <w:lsdException w:name="index 7" w:semiHidden="1" w:unhideWhenUsed="1"/>
-    <w:lsdException w:name="index 8" w:semiHidden="1" w:unhideWhenUsed="1"/>
-    <w:lsdException w:name="index 9" w:semiHidden="1" w:unhideWhenUsed="1"/>
-    <w:lsdException w:name="toc 1" w:semiHidden="1" w:uiPriority="39" w:unhideWhenUsed="1"/>
-    <w:lsdException w:name="toc 2" w:semiHidden="1" w:uiPriority="39" w:unhideWhenUsed="1"/>
-    <w:lsdException w:name="toc 3" w:semiHidden="1" w:uiPriority="39" w:unhideWhenUsed="1"/>
-    <w:lsdException w:name="toc 4" w:semiHidden="1" w:uiPriority="39" w:unhideWhenUsed="1"/>
-    <w:lsdException w:name="toc 5" w:semiHidden="1" w:uiPriority="39" w:unhideWhenUsed="1"/>
-    <w:lsdException w:name="toc 6" w:semiHidden="1" w:uiPriority="39" w:unhideWhenUsed="1"/>
-    <w:lsdException w:name="toc 7" w:semiHidden="1" w:uiPriority="39" w:unhideWhenUsed="1"/>
-    <w:lsdException w:name="toc 8" w:semiHidden="1" w:uiPriority="39" w:unhideWhenUsed="1"/>
-    <w:lsdException w:name="toc 9" w:semiHidden="1" w:uiPriority="39" w:unhideWhenUsed="1"/>
-    <w:lsdException w:name="Normal Indent" w:semiHidden="1" w:unhideWhenUsed="1"/>
-    <w:lsdException w:name="footnote text" w:semiHidden="1" w:unhideWhenUsed="1"/>
-    <w:lsdException w:name="annotation text" w:semiHidden="1" w:unhideWhenUsed="1"/>
-    <w:lsdException w:name="header" w:semiHidden="1" w:unhideWhenUsed="1"/>
-    <w:lsdException w:name="footer" w:semiHidden="1" w:unhideWhenUsed="1"/>
-    <w:lsdException w:name="index heading" w:semiHidden="1" w:unhideWhenUsed="1"/>
-    <w:lsdException w:name="caption" w:semiHidden="1" w:uiPriority="35" w:unhideWhenUsed="1" w:qFormat="1"/>
-    <w:lsdException w:name="table of figures" w:semiHidden="1" w:unhideWhenUsed="1"/>
-    <w:lsdException w:name="envelope address" w:semiHidden="1" w:unhideWhenUsed="1"/>
-    <w:lsdException w:name="envelope return" w:semiHidden="1" w:unhideWhenUsed="1"/>
-    <w:lsdException w:name="footnote reference" w:semiHidden="1" w:unhideWhenUsed="1"/>
-    <w:lsdException w:name="annotation reference" w:semiHidden="1" w:unhideWhenUsed="1"/>
-    <w:lsdException w:name="line number" w:semiHidden="1" w:unhideWhenUsed="1"/>
-    <w:lsdException w:name="page number" w:semiHidden="1" w:unhideWhenUsed="1"/>
-    <w:lsdException w:name="endnote reference" w:semiHidden="1" w:unhideWhenUsed="1"/>
-    <w:lsdException w:name="endnote text" w:semiHidden="1" w:unhideWhenUsed="1"/>
-    <w:lsdException w:name="table of authorities" w:semiHidden="1" w:unhideWhenUsed="1"/>
-    <w:lsdException w:name="macro" w:semiHidden="1" w:unhideWhenUsed="1"/>
-    <w:lsdException w:name="toa heading" w:semiHidden="1" w:unhideWhenUsed="1"/>
-    <w:lsdException w:name="List" w:semiHidden="1" w:unhideWhenUsed="1"/>
-    <w:lsdException w:name="List Bullet" w:semiHidden="1" w:unhideWhenUsed="1"/>
-    <w:lsdException w:name="List Number" w:semiHidden="1" w:unhideWhenUsed="1"/>
-    <w:lsdException w:name="List 2" w:semiHidden="1" w:unhideWhenUsed="1"/>
-    <w:lsdException w:name="List 3" w:semiHidden="1" w:unhideWhenUsed="1"/>
-    <w:lsdException w:name="List 4" w:semiHidden="1" w:unhideWhenUsed="1"/>
-    <w:lsdException w:name="List 5" w:semiHidden="1" w:unhideWhenUsed="1"/>
-    <w:lsdException w:name="List Bullet 2" w:semiHidden="1" w:unhideWhenUsed="1"/>
-    <w:lsdException w:name="List Bullet 3" w:semiHidden="1" w:unhideWhenUsed="1"/>
-    <w:lsdException w:name="List Bullet 4" w:semiHidden="1" w:unhideWhenUsed="1"/>
-    <w:lsdException w:name="List Bullet 5" w:semiHidden="1" w:unhideWhenUsed="1"/>
-    <w:lsdException w:name="List Number 2" w:semiHidden="1" w:unhideWhenUsed="1"/>
-    <w:lsdException w:name="List Number 3" w:semiHidden="1" w:unhideWhenUsed="1"/>
-    <w:lsdException w:name="List Number 4" w:semiHidden="1" w:unhideWhenUsed="1"/>
-    <w:lsdException w:name="List Number 5" w:semiHidden="1" w:unhideWhenUsed="1"/>
-    <w:lsdException w:name="Title" w:uiPriority="10" w:qFormat="1"/>
-    <w:lsdException w:name="Closing" w:semiHidden="1" w:unhideWhenUsed="1"/>
-    <w:lsdException w:name="Signature" w:semiHidden="1" w:unhideWhenUsed="1"/>
-    <w:lsdException w:name="Default Paragraph Font" w:semiHidden="1" w:uiPriority="1" w:unhideWhenUsed="1"/>
-    <w:lsdException w:name="Body Text" w:semiHidden="1" w:unhideWhenUsed="1"/>
-    <w:lsdException w:name="Body Text Indent" w:semiHidden="1" w:unhideWhenUsed="1"/>
-    <w:lsdException w:name="List Continue" w:semiHidden="1" w:unhideWhenUsed="1"/>
-    <w:lsdException w:name="List Continue 2" w:semiHidden="1" w:unhideWhenUsed="1"/>
-    <w:lsdException w:name="List Continue 3" w:semiHidden="1" w:unhideWhenUsed="1"/>
-    <w:lsdException w:name="List Continue 4" w:semiHidden="1" w:unhideWhenUsed="1"/>
-    <w:lsdException w:name="List Continue 5" w:semiHidden="1" w:unhideWhenUsed="1"/>
-    <w:lsdException w:name="Message Header" w:semiHidden="1" w:unhideWhenUsed="1"/>
-    <w:lsdException w:name="Subtitle" w:uiPriority="11" w:qFormat="1"/>
-    <w:lsdException w:name="Salutation" w:semiHidden="1" w:unhideWhenUsed="1"/>
-    <w:lsdException w:name="Date" w:semiHidden="1" w:unhideWhenUsed="1"/>
-    <w:lsdException w:name="Body Text First Indent" w:semiHidden="1" w:unhideWhenUsed="1"/>
-    <w:lsdException w:name="Body Text First Indent 2" w:semiHidden="1" w:unhideWhenUsed="1"/>
-    <w:lsdException w:name="Note Heading" w:semiHidden="1" w:unhideWhenUsed="1"/>
-    <w:lsdException w:name="Body Text 2" w:semiHidden="1" w:unhideWhenUsed="1"/>
-    <w:lsdException w:name="Body Text 3" w:semiHidden="1" w:unhideWhenUsed="1"/>
-    <w:lsdException w:name="Body Text Indent 2" w:semiHidden="1" w:unhideWhenUsed="1"/>
-    <w:lsdException w:name="Body Text Indent 3" w:semiHidden="1" w:unhideWhenUsed="1"/>
-    <w:lsdException w:name="Block Text" w:semiHidden="1" w:unhideWhenUsed="1"/>
-    <w:lsdException w:name="Hyperlink" w:semiHidden="1" w:unhideWhenUsed="1"/>
-    <w:lsdException w:name="FollowedHyperlink" w:semiHidden="1" w:unhideWhenUsed="1"/>
-    <w:lsdException w:name="Strong" w:uiPriority="22" w:qFormat="1"/>
-    <w:lsdException w:name="Emphasis" w:uiPriority="20" w:qFormat="1"/>
-    <w:lsdException w:name="Document Map" w:semiHidden="1" w:unhideWhenUsed="1"/>
-    <w:lsdException w:name="Plain Text" w:semiHidden="1" w:unhideWhenUsed="1"/>
-    <w:lsdException w:name="E-mail Signature" w:semiHidden="1" w:unhideWhenUsed="1"/>
-    <w:lsdException w:name="HTML Top of Form" w:semiHidden="1" w:unhideWhenUsed="1"/>
-    <w:lsdException w:name="HTML Bottom of Form" w:semiHidden="1" w:unhideWhenUsed="1"/>
-    <w:lsdException w:name="Normal (Web)" w:semiHidden="1" w:unhideWhenUsed="1"/>
-    <w:lsdException w:name="HTML Acronym" w:semiHidden="1" w:unhideWhenUsed="1"/>
-    <w:lsdException w:name="HTML Address" w:semiHidden="1" w:unhideWhenUsed="1"/>
-    <w:lsdException w:name="HTML Cite" w:semiHidden="1" w:unhideWhenUsed="1"/>
-    <w:lsdException w:name="HTML Code" w:semiHidden="1" w:unhideWhenUsed="1"/>
-    <w:lsdException w:name="HTML Definition" w:semiHidden="1" w:unhideWhenUsed="1"/>
-    <w:lsdException w:name="HTML Keyboard" w:semiHidden="1" w:unhideWhenUsed="1"/>
-    <w:lsdException w:name="HTML Preformatted" w:semiHidden="1" w:unhideWhenUsed="1"/>
-    <w:lsdException w:name="HTML Sample" w:semiHidden="1" w:unhideWhenUsed="1"/>
-    <w:lsdException w:name="HTML Typewriter" w:semiHidden="1" w:unhideWhenUsed="1"/>
-    <w:lsdException w:name="HTML Variable" w:semiHidden="1" w:unhideWhenUsed="1"/>
-    <w:lsdException w:name="Normal Table" w:semiHidden="1" w:unhideWhenUsed="1"/>
-    <w:lsdException w:name="annotation subject" w:semiHidden="1" w:unhideWhenUsed="1"/>
-    <w:lsdException w:name="No List" w:semiHidden="1" w:unhideWhenUsed="1"/>
-    <w:lsdException w:name="Outline List 1" w:semiHidden="1" w:unhideWhenUsed="1"/>
-    <w:lsdException w:name="Outline List 2" w:semiHidden="1" w:unhideWhenUsed="1"/>
-    <w:lsdException w:name="Outline List 3" w:semiHidden="1" w:unhideWhenUsed="1"/>
-    <w:lsdException w:name="Table Simple 1" w:semiHidden="1" w:unhideWhenUsed="1"/>
-    <w:lsdException w:name="Table Simple 2" w:semiHidden="1" w:unhideWhenUsed="1"/>
-    <w:lsdException w:name="Table Simple 3" w:semiHidden="1" w:unhideWhenUsed="1"/>
-    <w:lsdException w:name="Table Classic 1" w:semiHidden="1" w:unhideWhenUsed="1"/>
-    <w:lsdException w:name="Table Classic 2" w:semiHidden="1" w:unhideWhenUsed="1"/>
-    <w:lsdException w:name="Table Classic 3" w:semiHidden="1" w:unhideWhenUsed="1"/>
-    <w:lsdException w:name="Table Classic 4" w:semiHidden="1" w:unhideWhenUsed="1"/>
-    <w:lsdException w:name="Table Colorful 1" w:semiHidden="1" w:unhideWhenUsed="1"/>
-    <w:lsdException w:name="Table Colorful 2" w:semiHidden="1" w:unhideWhenUsed="1"/>
-    <w:lsdException w:name="Table Colorful 3" w:semiHidden="1" w:unhideWhenUsed="1"/>
-    <w:lsdException w:name="Table Columns 1" w:semiHidden="1" w:unhideWhenUsed="1"/>
-    <w:lsdException w:name="Table Columns 2" w:semiHidden="1" w:unhideWhenUsed="1"/>
-    <w:lsdException w:name="Table Columns 3" w:semiHidden="1" w:unhideWhenUsed="1"/>
-    <w:lsdException w:name="Table Columns 4" w:semiHidden="1" w:unhideWhenUsed="1"/>
-    <w:lsdException w:name="Table Columns 5" w:semiHidden="1" w:unhideWhenUsed="1"/>
-    <w:lsdException w:name="Table Grid 1" w:semiHidden="1" w:unhideWhenUsed="1"/>
-    <w:lsdException w:name="Table Grid 2" w:semiHidden="1" w:unhideWhenUsed="1"/>
-    <w:lsdException w:name="Table Grid 3" w:semiHidden="1" w:unhideWhenUsed="1"/>
-    <w:lsdException w:name="Table Grid 4" w:semiHidden="1" w:unhideWhenUsed="1"/>
-    <w:lsdException w:name="Table Grid 5" w:semiHidden="1" w:unhideWhenUsed="1"/>
-    <w:lsdException w:name="Table Grid 6" w:semiHidden="1" w:unhideWhenUsed="1"/>
-    <w:lsdException w:name="Table Grid 7" w:semiHidden="1" w:unhideWhenUsed="1"/>
-    <w:lsdException w:name="Table Grid 8" w:semiHidden="1" w:unhideWhenUsed="1"/>
-    <w:lsdException w:name="Table List 1" w:semiHidden="1" w:unhideWhenUsed="1"/>
-    <w:lsdException w:name="Table List 2" w:semiHidden="1" w:unhideWhenUsed="1"/>
-    <w:lsdException w:name="Table List 3" w:semiHidden="1" w:unhideWhenUsed="1"/>
-    <w:lsdException w:name="Table List 4" w:semiHidden="1" w:unhideWhenUsed="1"/>
-    <w:lsdException w:name="Table List 5" w:semiHidden="1" w:unhideWhenUsed="1"/>
-    <w:lsdException w:name="Table List 6" w:semiHidden="1" w:unhideWhenUsed="1"/>
-    <w:lsdException w:name="Table List 7" w:semiHidden="1" w:unhideWhenUsed="1"/>
-    <w:lsdException w:name="Table List 8" w:semiHidden="1" w:unhideWhenUsed="1"/>
-    <w:lsdException w:name="Table 3D effects 1" w:semiHidden="1" w:unhideWhenUsed="1"/>
-    <w:lsdException w:name="Table 3D effects 2" w:semiHidden="1" w:unhideWhenUsed="1"/>
-    <w:lsdException w:name="Table 3D effects 3" w:semiHidden="1" w:unhideWhenUsed="1"/>
-    <w:lsdException w:name="Table Contemporary" w:semiHidden="1" w:unhideWhenUsed="1"/>
-    <w:lsdException w:name="Table Elegant" w:semiHidden="1" w:unhideWhenUsed="1"/>
-    <w:lsdException w:name="Table Professional" w:semiHidden="1" w:unhideWhenUsed="1"/>
-    <w:lsdException w:name="Table Subtle 1" w:semiHidden="1" w:unhideWhenUsed="1"/>
-    <w:lsdException w:name="Table Subtle 2" w:semiHidden="1" w:unhideWhenUsed="1"/>
-    <w:lsdException w:name="Table Web 1" w:semiHidden="1" w:unhideWhenUsed="1"/>
-    <w:lsdException w:name="Table Web 2" w:semiHidden="1" w:unhideWhenUsed="1"/>
-    <w:lsdException w:name="Table Web 3" w:semiHidden="1" w:unhideWhenUsed="1"/>
-    <w:lsdException w:name="Balloon Text" w:semiHidden="1" w:unhideWhenUsed="1"/>
-    <w:lsdException w:name="Table Grid" w:uiPriority="59"/>
-    <w:lsdException w:name="Table Theme" w:semiHidden="1" w:unhideWhenUsed="1"/>
-    <w:lsdException w:name="Placeholder Text" w:semiHidden="1"/>
-    <w:lsdException w:name="No Spacing" w:uiPriority="1" w:qFormat="1"/>
-    <w:lsdException w:name="Light Shading" w:uiPriority="60"/>
-    <w:lsdException w:name="Light List" w:uiPriority="61"/>
-    <w:lsdException w:name="Light Grid" w:uiPriority="62"/>
-    <w:lsdException w:name="Medium Shading 1" w:uiPriority="63"/>
-    <w:lsdException w:name="Medium Shading 2" w:uiPriority="64"/>
-    <w:lsdException w:name="Medium List 1" w:uiPriority="65"/>
-    <w:lsdException w:name="Medium List 2" w:uiPriority="66"/>
-    <w:lsdException w:name="Medium Grid 1" w:uiPriority="67"/>
-    <w:lsdException w:name="Medium Grid 2" w:uiPriority="68"/>
-    <w:lsdException w:name="Medium Grid 3" w:uiPriority="69"/>
-    <w:lsdException w:name="Dark List" w:uiPriority="70"/>
-    <w:lsdException w:name="Colorful Shading" w:uiPriority="71"/>
-    <w:lsdException w:name="Colorful List" w:uiPriority="72"/>
-    <w:lsdException w:name="Colorful Grid" w:uiPriority="73"/>
-    <w:lsdException w:name="Light Shading Accent 1" w:uiPriority="60"/>
-    <w:lsdException w:name="Light List Accent 1" w:uiPriority="61"/>
-    <w:lsdException w:name="Light Grid Accent 1" w:uiPriority="62"/>
-    <w:lsdException w:name="Medium Shading 1 Accent 1" w:uiPriority="63"/>
-    <w:lsdException w:name="Medium Shading 2 Accent 1" w:uiPriority="64"/>
-    <w:lsdException w:name="Medium List 1 Accent 1" w:uiPriority="65"/>
-    <w:lsdException w:name="Revision" w:semiHidden="1"/>
-    <w:lsdException w:name="List Paragraph" w:uiPriority="34" w:qFormat="1"/>
-    <w:lsdException w:name="Quote" w:uiPriority="29" w:qFormat="1"/>
-    <w:lsdException w:name="Intense Quote" w:uiPriority="30" w:qFormat="1"/>
-    <w:lsdException w:name="Medium List 2 Accent 1" w:uiPriority="66"/>
-    <w:lsdException w:name="Medium Grid 1 Accent 1" w:uiPriority="67"/>
-    <w:lsdException w:name="Medium Grid 2 Accent 1" w:uiPriority="68"/>
-    <w:lsdException w:name="Medium Grid 3 Accent 1" w:uiPriority="69"/>
-    <w:lsdException w:name="Dark List Accent 1" w:uiPriority="70"/>
-    <w:lsdException w:name="Colorful Shading Accent 1" w:uiPriority="71"/>
-    <w:lsdException w:name="Colorful List Accent 1" w:uiPriority="72"/>
-    <w:lsdException w:name="Colorful Grid Accent 1" w:uiPriority="73"/>
-    <w:lsdException w:name="Light Shading Accent 2" w:uiPriority="60"/>
-    <w:lsdException w:name="Light List Accent 2" w:uiPriority="61"/>
-    <w:lsdException w:name="Light Grid Accent 2" w:uiPriority="62"/>
-    <w:lsdException w:name="Medium Shading 1 Accent 2" w:uiPriority="63"/>
-    <w:lsdException w:name="Medium Shading 2 Accent 2" w:uiPriority="64"/>
-    <w:lsdException w:name="Medium List 1 Accent 2" w:uiPriority="65"/>
-    <w:lsdException w:name="Medium List 2 Accent 2" w:uiPriority="66"/>
-    <w:lsdException w:name="Medium Grid 1 Accent 2" w:uiPriority="67"/>
-    <w:lsdException w:name="Medium Grid 2 Accent 2" w:uiPriority="68"/>
-    <w:lsdException w:name="Medium Grid 3 Accent 2" w:uiPriority="69"/>
-    <w:lsdException w:name="Dark List Accent 2" w:uiPriority="70"/>
-    <w:lsdException w:name="Colorful Shading Accent 2" w:uiPriority="71"/>
-    <w:lsdException w:name="Colorful List Accent 2" w:uiPriority="72"/>
-    <w:lsdException w:name="Colorful Grid Accent 2" w:uiPriority="73"/>
-    <w:lsdException w:name="Light Shading Accent 3" w:uiPriority="60"/>
-    <w:lsdException w:name="Light List Accent 3" w:uiPriority="61"/>
-    <w:lsdException w:name="Light Grid Accent 3" w:uiPriority="62"/>
-    <w:lsdException w:name="Medium Shading 1 Accent 3" w:uiPriority="63"/>
-    <w:lsdException w:name="Medium Shading 2 Accent 3" w:uiPriority="64"/>
-    <w:lsdException w:name="Medium List 1 Accent 3" w:uiPriority="65"/>
-    <w:lsdException w:name="Medium List 2 Accent 3" w:uiPriority="66"/>
-    <w:lsdException w:name="Medium Grid 1 Accent 3" w:uiPriority="67"/>
-    <w:lsdException w:name="Medium Grid 2 Accent 3" w:uiPriority="68"/>
-    <w:lsdException w:name="Medium Grid 3 Accent 3" w:uiPriority="69"/>
-    <w:lsdException w:name="Dark List Accent 3" w:uiPriority="70"/>
-    <w:lsdException w:name="Colorful Shading Accent 3" w:uiPriority="71"/>
-    <w:lsdException w:name="Colorful List Accent 3" w:uiPriority="72"/>
-    <w:lsdException w:name="Colorful Grid Accent 3" w:uiPriority="73"/>
-    <w:lsdException w:name="Light Shading Accent 4" w:uiPriority="60"/>
-    <w:lsdException w:name="Light List Accent 4" w:uiPriority="61"/>
-    <w:lsdException w:name="Light Grid Accent 4" w:uiPriority="62"/>
-    <w:lsdException w:name="Medium Shading 1 Accent 4" w:uiPriority="63"/>
-    <w:lsdException w:name="Medium Shading 2 Accent 4" w:uiPriority="64"/>
-    <w:lsdException w:name="Medium List 1 Accent 4" w:uiPriority="65"/>
-    <w:lsdException w:name="Medium List 2 Accent 4" w:uiPriority="66"/>
-    <w:lsdException w:name="Medium Grid 1 Accent 4" w:uiPriority="67"/>
-    <w:lsdException w:name="Medium Grid 2 Accent 4" w:uiPriority="68"/>
-    <w:lsdException w:name="Medium Grid 3 Accent 4" w:uiPriority="69"/>
-    <w:lsdException w:name="Dark List Accent 4" w:uiPriority="70"/>
-    <w:lsdException w:name="Colorful Shading Accent 4" w:uiPriority="71"/>
-    <w:lsdException w:name="Colorful List Accent 4" w:uiPriority="72"/>
-    <w:lsdException w:name="Colorful Grid Accent 4" w:uiPriority="73"/>
-    <w:lsdException w:name="Light Shading Accent 5" w:uiPriority="60"/>
-    <w:lsdException w:name="Light List Accent 5" w:uiPriority="61"/>
-    <w:lsdException w:name="Light Grid Accent 5" w:uiPriority="62"/>
-    <w:lsdException w:name="Medium Shading 1 Accent 5" w:uiPriority="63"/>
-    <w:lsdException w:name="Medium Shading 2 Accent 5" w:uiPriority="64"/>
-    <w:lsdException w:name="Medium List 1 Accent 5" w:uiPriority="65"/>
-    <w:lsdException w:name="Medium List 2 Accent 5" w:uiPriority="66"/>
-    <w:lsdException w:name="Medium Grid 1 Accent 5" w:uiPriority="67"/>
-    <w:lsdException w:name="Medium Grid 2 Accent 5" w:uiPriority="68"/>
-    <w:lsdException w:name="Medium Grid 3 Accent 5" w:uiPriority="69"/>
-    <w:lsdException w:name="Dark List Accent 5" w:uiPriority="70"/>
-    <w:lsdException w:name="Colorful Shading Accent 5" w:uiPriority="71"/>
-    <w:lsdException w:name="Colorful List Accent 5" w:uiPriority="72"/>
-    <w:lsdException w:name="Colorful Grid Accent 5" w:uiPriority="73"/>
-    <w:lsdException w:name="Light Shading Accent 6" w:uiPriority="60"/>
-    <w:lsdException w:name="Light List Accent 6" w:uiPriority="61"/>
-    <w:lsdException w:name="Light Grid Accent 6" w:uiPriority="62"/>
-    <w:lsdException w:name="Medium Shading 1 Accent 6" w:uiPriority="63"/>
-    <w:lsdException w:name="Medium Shading 2 Accent 6" w:uiPriority="64"/>
-    <w:lsdException w:name="Medium List 1 Accent 6" w:uiPriority="65"/>
-    <w:lsdException w:name="Medium List 2 Accent 6" w:uiPriority="66"/>
-    <w:lsdException w:name="Medium Grid 1 Accent 6" w:uiPriority="67"/>
-    <w:lsdException w:name="Medium Grid 2 Accent 6" w:uiPriority="68"/>
-    <w:lsdException w:name="Medium Grid 3 Accent 6" w:uiPriority="69"/>
-    <w:lsdException w:name="Dark List Accent 6" w:uiPriority="70"/>
-    <w:lsdException w:name="Colorful Shading Accent 6" w:uiPriority="71"/>
-    <w:lsdException w:name="Colorful List Accent 6" w:uiPriority="72"/>
-    <w:lsdException w:name="Colorful Grid Accent 6" w:uiPriority="73"/>
-    <w:lsdException w:name="Subtle Emphasis" w:uiPriority="19" w:qFormat="1"/>
-    <w:lsdException w:name="Intense Emphasis" w:uiPriority="21" w:qFormat="1"/>
-    <w:lsdException w:name="Subtle Reference" w:uiPriority="31" w:qFormat="1"/>
-    <w:lsdException w:name="Intense Reference" w:uiPriority="32" w:qFormat="1"/>
-    <w:lsdException w:name="Book Title" w:uiPriority="33" w:qFormat="1"/>
-    <w:lsdException w:name="Bibliography" w:semiHidden="1" w:uiPriority="37" w:unhideWhenUsed="1"/>
-    <w:lsdException w:name="TOC Heading" w:semiHidden="1" w:uiPriority="39" w:unhideWhenUsed="1" w:qFormat="1"/>
-    <w:lsdException w:name="Plain Table 1" w:uiPriority="41"/>
-    <w:lsdException w:name="Plain Table 2" w:uiPriority="42"/>
-    <w:lsdException w:name="Plain Table 3" w:uiPriority="43"/>
-    <w:lsdException w:name="Plain Table 4" w:uiPriority="44"/>
-    <w:lsdException w:name="Plain Table 5" w:uiPriority="45"/>
-    <w:lsdException w:name="Grid Table Light" w:uiPriority="40"/>
-    <w:lsdException w:name="Grid Table 1 Light" w:uiPriority="46"/>
-    <w:lsdException w:name="Grid Table 2" w:uiPriority="47"/>
-    <w:lsdException w:name="Grid Table 3" w:uiPriority="48"/>
-    <w:lsdException w:name="Grid Table 4" w:uiPriority="49"/>
-    <w:lsdException w:name="Grid Table 5 Dark" w:uiPriority="50"/>
-    <w:lsdException w:name="Grid Table 6 Colorful" w:uiPriority="51"/>
-    <w:lsdException w:name="Grid Table 7 Colorful" w:uiPriority="52"/>
-    <w:lsdException w:name="Grid Table 1 Light Accent 1" w:uiPriority="46"/>
-    <w:lsdException w:name="Grid Table 2 Accent 1" w:uiPriority="47"/>
-    <w:lsdException w:name="Grid Table 3 Accent 1" w:uiPriority="48"/>
-    <w:lsdException w:name="Grid Table 4 Accent 1" w:uiPriority="49"/>
-    <w:lsdException w:name="Grid Table 5 Dark Accent 1" w:uiPriority="50"/>
-    <w:lsdException w:name="Grid Table 6 Colorful Accent 1" w:uiPriority="51"/>
-    <w:lsdException w:name="Grid Table 7 Colorful Accent 1" w:uiPriority="52"/>
-    <w:lsdException w:name="Grid Table 1 Light Accent 2" w:uiPriority="46"/>
-    <w:lsdException w:name="Grid Table 2 Accent 2" w:uiPriority="47"/>
-    <w:lsdException w:name="Grid Table 3 Accent 2" w:uiPriority="48"/>
-    <w:lsdException w:name="Grid Table 4 Accent 2" w:uiPriority="49"/>
-    <w:lsdException w:name="Grid Table 5 Dark Accent 2" w:uiPriority="50"/>
-    <w:lsdException w:name="Grid Table 6 Colorful Accent 2" w:uiPriority="51"/>
-    <w:lsdException w:name="Grid Table 7 Colorful Accent 2" w:uiPriority="52"/>
-    <w:lsdException w:name="Grid Table 1 Light Accent 3" w:uiPriority="46"/>
-    <w:lsdException w:name="Grid Table 2 Accent 3" w:uiPriority="47"/>
-    <w:lsdException w:name="Grid Table 3 Accent 3" w:uiPriority="48"/>
-    <w:lsdException w:name="Grid Table 4 Accent 3" w:uiPriority="49"/>
-    <w:lsdException w:name="Grid Table 5 Dark Accent 3" w:uiPriority="50"/>
-    <w:lsdException w:name="Grid Table 6 Colorful Accent 3" w:uiPriority="51"/>
-    <w:lsdException w:name="Grid Table 7 Colorful Accent 3" w:uiPriority="52"/>
-    <w:lsdException w:name="Grid Table 1 Light Accent 4" w:uiPriority="46"/>
-    <w:lsdException w:name="Grid Table 2 Accent 4" w:uiPriority="47"/>
-    <w:lsdException w:name="Grid Table 3 Accent 4" w:uiPriority="48"/>
-    <w:lsdException w:name="Grid Table 4 Accent 4" w:uiPriority="49"/>
-    <w:lsdException w:name="Grid Table 5 Dark Accent 4" w:uiPriority="50"/>
-    <w:lsdException w:name="Grid Table 6 Colorful Accent 4" w:uiPriority="51"/>
-    <w:lsdException w:name="Grid Table 7 Colorful Accent 4" w:uiPriority="52"/>
-    <w:lsdException w:name="Grid Table 1 Light Accent 5" w:uiPriority="46"/>
-    <w:lsdException w:name="Grid Table 2 Accent 5" w:uiPriority="47"/>
-    <w:lsdException w:name="Grid Table 3 Accent 5" w:uiPriority="48"/>
-    <w:lsdException w:name="Grid Table 4 Accent 5" w:uiPriority="49"/>
-    <w:lsdException w:name="Grid Table 5 Dark Accent 5" w:uiPriority="50"/>
-    <w:lsdException w:name="Grid Table 6 Colorful Accent 5" w:uiPriority="51"/>
-    <w:lsdException w:name="Grid Table 7 Colorful Accent 5" w:uiPriority="52"/>
-    <w:lsdException w:name="Grid Table 1 Light Accent 6" w:uiPriority="46"/>
-    <w:lsdException w:name="Grid Table 2 Accent 6" w:uiPriority="47"/>
-    <w:lsdException w:name="Grid Table 3 Accent 6" w:uiPriority="48"/>
-    <w:lsdException w:name="Grid Table 4 Accent 6" w:uiPriority="49"/>
-    <w:lsdException w:name="Grid Table 5 Dark Accent 6" w:uiPriority="50"/>
-    <w:lsdException w:name="Grid Table 6 Colorful Accent 6" w:uiPriority="51"/>
-    <w:lsdException w:name="Grid Table 7 Colorful Accent 6" w:uiPriority="52"/>
-    <w:lsdException w:name="List Table 1 Light" w:uiPriority="46"/>
-    <w:lsdException w:name="List Table 2" w:uiPriority="47"/>
-    <w:lsdException w:name="List Table 3" w:uiPriority="48"/>
-    <w:lsdException w:name="List Table 4" w:uiPriority="49"/>
-    <w:lsdException w:name="List Table 5 Dark" w:uiPriority="50"/>
-    <w:lsdException w:name="List Table 6 Colorful" w:uiPriority="51"/>
-    <w:lsdException w:name="List Table 7 Colorful" w:uiPriority="52"/>
-    <w:lsdException w:name="List Table 1 Light Accent 1" w:uiPriority="46"/>
-    <w:lsdException w:name="List Table 2 Accent 1" w:uiPriority="47"/>
-    <w:lsdException w:name="List Table 3 Accent 1" w:uiPriority="48"/>
-    <w:lsdException w:name="List Table 4 Accent 1" w:uiPriority="49"/>
-    <w:lsdException w:name="List Table 5 Dark Accent 1" w:uiPriority="50"/>
-    <w:lsdException w:name="List Table 6 Colorful Accent 1" w:uiPriority="51"/>
-    <w:lsdException w:name="List Table 7 Colorful Accent 1" w:uiPriority="52"/>
-    <w:lsdException w:name="List Table 1 Light Accent 2" w:uiPriority="46"/>
-    <w:lsdException w:name="List Table 2 Accent 2" w:uiPriority="47"/>
-    <w:lsdException w:name="List Table 3 Accent 2" w:uiPriority="48"/>
-    <w:lsdException w:name="List Table 4 Accent 2" w:uiPriority="49"/>
-    <w:lsdException w:name="List Table 5 Dark Accent 2" w:uiPriority="50"/>
-    <w:lsdException w:name="List Table 6 Colorful Accent 2" w:uiPriority="51"/>
-    <w:lsdException w:name="List Table 7 Colorful Accent 2" w:uiPriority="52"/>
-    <w:lsdException w:name="List Table 1 Light Accent 3" w:uiPriority="46"/>
-    <w:lsdException w:name="List Table 2 Accent 3" w:uiPriority="47"/>
-    <w:lsdException w:name="List Table 3 Accent 3" w:uiPriority="48"/>
-    <w:lsdException w:name="List Table 4 Accent 3" w:uiPriority="49"/>
-    <w:lsdException w:name="List Table 5 Dark Accent 3" w:uiPriority="50"/>
-    <w:lsdException w:name="List Table 6 Colorful Accent 3" w:uiPriority="51"/>
-    <w:lsdException w:name="List Table 7 Colorful Accent 3" w:uiPriority="52"/>
-    <w:lsdException w:name="List Table 1 Light Accent 4" w:uiPriority="46"/>
-    <w:lsdException w:name="List Table 2 Accent 4" w:uiPriority="47"/>
-    <w:lsdException w:name="List Table 3 Accent 4" w:uiPriority="48"/>
-    <w:lsdException w:name="List Table 4 Accent 4" w:uiPriority="49"/>
-    <w:lsdException w:name="List Table 5 Dark Accent 4" w:uiPriority="50"/>
-    <w:lsdException w:name="List Table 6 Colorful Accent 4" w:uiPriority="51"/>
-    <w:lsdException w:name="List Table 7 Colorful Accent 4" w:uiPriority="52"/>
-    <w:lsdException w:name="List Table 1 Light Accent 5" w:uiPriority="46"/>
-    <w:lsdException w:name="List Table 2 Accent 5" w:uiPriority="47"/>
-    <w:lsdException w:name="List Table 3 Accent 5" w:uiPriority="48"/>
-    <w:lsdException w:name="List Table 4 Accent 5" w:uiPriority="49"/>
-    <w:lsdException w:name="List Table 5 Dark Accent 5" w:uiPriority="50"/>
-    <w:lsdException w:name="List Table 6 Colorful Accent 5" w:uiPriority="51"/>
-    <w:lsdException w:name="List Table 7 Colorful Accent 5" w:uiPriority="52"/>
-    <w:lsdException w:name="List Table 1 Light Accent 6" w:uiPriority="46"/>
-    <w:lsdException w:name="List Table 2 Accent 6" w:uiPriority="47"/>
-    <w:lsdException w:name="List Table 3 Accent 6" w:uiPriority="48"/>
-    <w:lsdException w:name="List Table 4 Accent 6" w:uiPriority="49"/>
-    <w:lsdException w:name="List Table 5 Dark Accent 6" w:uiPriority="50"/>
-    <w:lsdException w:name="List Table 6 Colorful Accent 6" w:uiPriority="51"/>
-    <w:lsdException w:name="List Table 7 Colorful Accent 6" w:uiPriority="52"/>
+  <w:latentStyles w:defLockedState="0" w:defUIPriority="99" w:defSemiHidden="1" w:defUnhideWhenUsed="1" w:defQFormat="0" w:count="267">
+    <w:lsdException w:name="Normal" w:semiHidden="0" w:uiPriority="0" w:unhideWhenUsed="0" w:qFormat="1"/>
+    <w:lsdException w:name="heading 1" w:semiHidden="0" w:uiPriority="9" w:unhideWhenUsed="0" w:qFormat="1"/>
+    <w:lsdException w:name="heading 2" w:uiPriority="9" w:qFormat="1"/>
+    <w:lsdException w:name="heading 3" w:uiPriority="9" w:qFormat="1"/>
+    <w:lsdException w:name="heading 4" w:uiPriority="9" w:qFormat="1"/>
+    <w:lsdException w:name="heading 5" w:uiPriority="9" w:qFormat="1"/>
+    <w:lsdException w:name="heading 6" w:uiPriority="9" w:qFormat="1"/>
+    <w:lsdException w:name="heading 7" w:uiPriority="9" w:qFormat="1"/>
+    <w:lsdException w:name="heading 8" w:uiPriority="9" w:qFormat="1"/>
+    <w:lsdException w:name="heading 9" w:uiPriority="9" w:qFormat="1"/>
+    <w:lsdException w:name="toc 1" w:uiPriority="39"/>
+    <w:lsdException w:name="toc 2" w:uiPriority="39"/>
+    <w:lsdException w:name="toc 3" w:uiPriority="39"/>
+    <w:lsdException w:name="toc 4" w:uiPriority="39"/>
+    <w:lsdException w:name="toc 5" w:uiPriority="39"/>
+    <w:lsdException w:name="toc 6" w:uiPriority="39"/>
+    <w:lsdException w:name="toc 7" w:uiPriority="39"/>
+    <w:lsdException w:name="toc 8" w:uiPriority="39"/>
+    <w:lsdException w:name="toc 9" w:uiPriority="39"/>
+    <w:lsdException w:name="caption" w:uiPriority="35" w:qFormat="1"/>
+    <w:lsdException w:name="Title" w:semiHidden="0" w:uiPriority="10" w:unhideWhenUsed="0" w:qFormat="1"/>
+    <w:lsdException w:name="Default Paragraph Font" w:uiPriority="1"/>
+    <w:lsdException w:name="Subtitle" w:semiHidden="0" w:uiPriority="11" w:unhideWhenUsed="0" w:qFormat="1"/>
+    <w:lsdException w:name="Strong" w:semiHidden="0" w:uiPriority="22" w:unhideWhenUsed="0" w:qFormat="1"/>
+    <w:lsdException w:name="Emphasis" w:semiHidden="0" w:uiPriority="20" w:unhideWhenUsed="0" w:qFormat="1"/>
+    <w:lsdException w:name="Table Grid" w:semiHidden="0" w:uiPriority="59" w:unhideWhenUsed="0"/>
+    <w:lsdException w:name="Placeholder Text" w:unhideWhenUsed="0"/>
+    <w:lsdException w:name="No Spacing" w:semiHidden="0" w:uiPriority="1" w:unhideWhenUsed="0" w:qFormat="1"/>
+    <w:lsdException w:name="Light Shading" w:semiHidden="0" w:uiPriority="60" w:unhideWhenUsed="0"/>
+    <w:lsdException w:name="Light List" w:semiHidden="0" w:uiPriority="61" w:unhideWhenUsed="0"/>
+    <w:lsdException w:name="Light Grid" w:semiHidden="0" w:uiPriority="62" w:unhideWhenUsed="0"/>
+    <w:lsdException w:name="Medium Shading 1" w:semiHidden="0" w:uiPriority="63" w:unhideWhenUsed="0"/>
+    <w:lsdException w:name="Medium Shading 2" w:semiHidden="0" w:uiPriority="64" w:unhideWhenUsed="0"/>
+    <w:lsdException w:name="Medium List 1" w:semiHidden="0" w:uiPriority="65" w:unhideWhenUsed="0"/>
+    <w:lsdException w:name="Medium List 2" w:semiHidden="0" w:uiPriority="66" w:unhideWhenUsed="0"/>
+    <w:lsdException w:name="Medium Grid 1" w:semiHidden="0" w:uiPriority="67" w:unhideWhenUsed="0"/>
+    <w:lsdException w:name="Medium Grid 2" w:semiHidden="0" w:uiPriority="68" w:unhideWhenUsed="0"/>
+    <w:lsdException w:name="Medium Grid 3" w:semiHidden="0" w:uiPriority="69" w:unhideWhenUsed="0"/>
+    <w:lsdException w:name="Dark List" w:semiHidden="0" w:uiPriority="70" w:unhideWhenUsed="0"/>
+    <w:lsdException w:name="Colorful Shading" w:semiHidden="0" w:uiPriority="71" w:unhideWhenUsed="0"/>
+    <w:lsdException w:name="Colorful List" w:semiHidden="0" w:uiPriority="72" w:unhideWhenUsed="0"/>
+    <w:lsdException w:name="Colorful Grid" w:semiHidden="0" w:uiPriority="73" w:unhideWhenUsed="0"/>
+    <w:lsdException w:name="Light Shading Accent 1" w:semiHidden="0" w:uiPriority="60" w:unhideWhenUsed="0"/>
+    <w:lsdException w:name="Light List Accent 1" w:semiHidden="0" w:uiPriority="61" w:unhideWhenUsed="0"/>
+    <w:lsdException w:name="Light Grid Accent 1" w:semiHidden="0" w:uiPriority="62" w:unhideWhenUsed="0"/>
+    <w:lsdException w:name="Medium Shading 1 Accent 1" w:semiHidden="0" w:uiPriority="63" w:unhideWhenUsed="0"/>
+    <w:lsdException w:name="Medium Shading 2 Accent 1" w:semiHidden="0" w:uiPriority="64" w:unhideWhenUsed="0"/>
+    <w:lsdException w:name="Medium List 1 Accent 1" w:semiHidden="0" w:uiPriority="65" w:unhideWhenUsed="0"/>
+    <w:lsdException w:name="Revision" w:unhideWhenUsed="0"/>
+    <w:lsdException w:name="List Paragraph" w:semiHidden="0" w:uiPriority="34" w:unhideWhenUsed="0" w:qFormat="1"/>
+    <w:lsdException w:name="Quote" w:semiHidden="0" w:uiPriority="29" w:unhideWhenUsed="0" w:qFormat="1"/>
+    <w:lsdException w:name="Intense Quote" w:semiHidden="0" w:uiPriority="30" w:unhideWhenUsed="0" w:qFormat="1"/>
+    <w:lsdException w:name="Medium List 2 Accent 1" w:semiHidden="0" w:uiPriority="66" w:unhideWhenUsed="0"/>
+    <w:lsdException w:name="Medium Grid 1 Accent 1" w:semiHidden="0" w:uiPriority="67" w:unhideWhenUsed="0"/>
+    <w:lsdException w:name="Medium Grid 2 Accent 1" w:semiHidden="0" w:uiPriority="68" w:unhideWhenUsed="0"/>
+    <w:lsdException w:name="Medium Grid 3 Accent 1" w:semiHidden="0" w:uiPriority="69" w:unhideWhenUsed="0"/>
+    <w:lsdException w:name="Dark List Accent 1" w:semiHidden="0" w:uiPriority="70" w:unhideWhenUsed="0"/>
+    <w:lsdException w:name="Colorful Shading Accent 1" w:semiHidden="0" w:uiPriority="71" w:unhideWhenUsed="0"/>
+    <w:lsdException w:name="Colorful List Accent 1" w:semiHidden="0" w:uiPriority="72" w:unhideWhenUsed="0"/>
+    <w:lsdException w:name="Colorful Grid Accent 1" w:semiHidden="0" w:uiPriority="73" w:unhideWhenUsed="0"/>
+    <w:lsdException w:name="Light Shading Accent 2" w:semiHidden="0" w:uiPriority="60" w:unhideWhenUsed="0"/>
+    <w:lsdException w:name="Light List Accent 2" w:semiHidden="0" w:uiPriority="61" w:unhideWhenUsed="0"/>
+    <w:lsdException w:name="Light Grid Accent 2" w:semiHidden="0" w:uiPriority="62" w:unhideWhenUsed="0"/>
+    <w:lsdException w:name="Medium Shading 1 Accent 2" w:semiHidden="0" w:uiPriority="63" w:unhideWhenUsed="0"/>
+    <w:lsdException w:name="Medium Shading 2 Accent 2" w:semiHidden="0" w:uiPriority="64" w:unhideWhenUsed="0"/>
+    <w:lsdException w:name="Medium List 1 Accent 2" w:semiHidden="0" w:uiPriority="65" w:unhideWhenUsed="0"/>
+    <w:lsdException w:name="Medium List 2 Accent 2" w:semiHidden="0" w:uiPriority="66" w:unhideWhenUsed="0"/>
+    <w:lsdException w:name="Medium Grid 1 Accent 2" w:semiHidden="0" w:uiPriority="67" w:unhideWhenUsed="0"/>
+    <w:lsdException w:name="Medium Grid 2 Accent 2" w:semiHidden="0" w:uiPriority="68" w:unhideWhenUsed="0"/>
+    <w:lsdException w:name="Medium Grid 3 Accent 2" w:semiHidden="0" w:uiPriority="69" w:unhideWhenUsed="0"/>
+    <w:lsdException w:name="Dark List Accent 2" w:semiHidden="0" w:uiPriority="70" w:unhideWhenUsed="0"/>
+    <w:lsdException w:name="Colorful Shading Accent 2" w:semiHidden="0" w:uiPriority="71" w:unhideWhenUsed="0"/>
+    <w:lsdException w:name="Colorful List Accent 2" w:semiHidden="0" w:uiPriority="72" w:unhideWhenUsed="0"/>
+    <w:lsdException w:name="Colorful Grid Accent 2" w:semiHidden="0" w:uiPriority="73" w:unhideWhenUsed="0"/>
+    <w:lsdException w:name="Light Shading Accent 3" w:semiHidden="0" w:uiPriority="60" w:unhideWhenUsed="0"/>
+    <w:lsdException w:name="Light List Accent 3" w:semiHidden="0" w:uiPriority="61" w:unhideWhenUsed="0"/>
+    <w:lsdException w:name="Light Grid Accent 3" w:semiHidden="0" w:uiPriority="62" w:unhideWhenUsed="0"/>
+    <w:lsdException w:name="Medium Shading 1 Accent 3" w:semiHidden="0" w:uiPriority="63" w:unhideWhenUsed="0"/>
+    <w:lsdException w:name="Medium Shading 2 Accent 3" w:semiHidden="0" w:uiPriority="64" w:unhideWhenUsed="0"/>
+    <w:lsdException w:name="Medium List 1 Accent 3" w:semiHidden="0" w:uiPriority="65" w:unhideWhenUsed="0"/>
+    <w:lsdException w:name="Medium List 2 Accent 3" w:semiHidden="0" w:uiPriority="66" w:unhideWhenUsed="0"/>
+    <w:lsdException w:name="Medium Grid 1 Accent 3" w:semiHidden="0" w:uiPriority="67" w:unhideWhenUsed="0"/>
+    <w:lsdException w:name="Medium Grid 2 Accent 3" w:semiHidden="0" w:uiPriority="68" w:unhideWhenUsed="0"/>
+    <w:lsdException w:name="Medium Grid 3 Accent 3" w:semiHidden="0" w:uiPriority="69" w:unhideWhenUsed="0"/>
+    <w:lsdException w:name="Dark List Accent 3" w:semiHidden="0" w:uiPriority="70" w:unhideWhenUsed="0"/>
+    <w:lsdException w:name="Colorful Shading Accent 3" w:semiHidden="0" w:uiPriority="71" w:unhideWhenUsed="0"/>
+    <w:lsdException w:name="Colorful List Accent 3" w:semiHidden="0" w:uiPriority="72" w:unhideWhenUsed="0"/>
+    <w:lsdException w:name="Colorful Grid Accent 3" w:semiHidden="0" w:uiPriority="73" w:unhideWhenUsed="0"/>
+    <w:lsdException w:name="Light Shading Accent 4" w:semiHidden="0" w:uiPriority="60" w:unhideWhenUsed="0"/>
+    <w:lsdException w:name="Light List Accent 4" w:semiHidden="0" w:uiPriority="61" w:unhideWhenUsed="0"/>
+    <w:lsdException w:name="Light Grid Accent 4" w:semiHidden="0" w:uiPriority="62" w:unhideWhenUsed="0"/>
+    <w:lsdException w:name="Medium Shading 1 Accent 4" w:semiHidden="0" w:uiPriority="63" w:unhideWhenUsed="0"/>
+    <w:lsdException w:name="Medium Shading 2 Accent 4" w:semiHidden="0" w:uiPriority="64" w:unhideWhenUsed="0"/>
+    <w:lsdException w:name="Medium List 1 Accent 4" w:semiHidden="0" w:uiPriority="65" w:unhideWhenUsed="0"/>
+    <w:lsdException w:name="Medium List 2 Accent 4" w:semiHidden="0" w:uiPriority="66" w:unhideWhenUsed="0"/>
+    <w:lsdException w:name="Medium Grid 1 Accent 4" w:semiHidden="0" w:uiPriority="67" w:unhideWhenUsed="0"/>
+    <w:lsdException w:name="Medium Grid 2 Accent 4" w:semiHidden="0" w:uiPriority="68" w:unhideWhenUsed="0"/>
+    <w:lsdException w:name="Medium Grid 3 Accent 4" w:semiHidden="0" w:uiPriority="69" w:unhideWhenUsed="0"/>
+    <w:lsdException w:name="Dark List Accent 4" w:semiHidden="0" w:uiPriority="70" w:unhideWhenUsed="0"/>
+    <w:lsdException w:name="Colorful Shading Accent 4" w:semiHidden="0" w:uiPriority="71" w:unhideWhenUsed="0"/>
+    <w:lsdException w:name="Colorful List Accent 4" w:semiHidden="0" w:uiPriority="72" w:unhideWhenUsed="0"/>
+    <w:lsdException w:name="Colorful Grid Accent 4" w:semiHidden="0" w:uiPriority="73" w:unhideWhenUsed="0"/>
+    <w:lsdException w:name="Light Shading Accent 5" w:semiHidden="0" w:uiPriority="60" w:unhideWhenUsed="0"/>
+    <w:lsdException w:name="Light List Accent 5" w:semiHidden="0" w:uiPriority="61" w:unhideWhenUsed="0"/>
+    <w:lsdException w:name="Light Grid Accent 5" w:semiHidden="0" w:uiPriority="62" w:unhideWhenUsed="0"/>
+    <w:lsdException w:name="Medium Shading 1 Accent 5" w:semiHidden="0" w:uiPriority="63" w:unhideWhenUsed="0"/>
+    <w:lsdException w:name="Medium Shading 2 Accent 5" w:semiHidden="0" w:uiPriority="64" w:unhideWhenUsed="0"/>
+    <w:lsdException w:name="Medium List 1 Accent 5" w:semiHidden="0" w:uiPriority="65" w:unhideWhenUsed="0"/>
+    <w:lsdException w:name="Medium List 2 Accent 5" w:semiHidden="0" w:uiPriority="66" w:unhideWhenUsed="0"/>
+    <w:lsdException w:name="Medium Grid 1 Accent 5" w:semiHidden="0" w:uiPriority="67" w:unhideWhenUsed="0"/>
+    <w:lsdException w:name="Medium Grid 2 Accent 5" w:semiHidden="0" w:uiPriority="68" w:unhideWhenUsed="0"/>
+    <w:lsdException w:name="Medium Grid 3 Accent 5" w:semiHidden="0" w:uiPriority="69" w:unhideWhenUsed="0"/>
+    <w:lsdException w:name="Dark List Accent 5" w:semiHidden="0" w:uiPriority="70" w:unhideWhenUsed="0"/>
+    <w:lsdException w:name="Colorful Shading Accent 5" w:semiHidden="0" w:uiPriority="71" w:unhideWhenUsed="0"/>
+    <w:lsdException w:name="Colorful List Accent 5" w:semiHidden="0" w:uiPriority="72" w:unhideWhenUsed="0"/>
+    <w:lsdException w:name="Colorful Grid Accent 5" w:semiHidden="0" w:uiPriority="73" w:unhideWhenUsed="0"/>
+    <w:lsdException w:name="Light Shading Accent 6" w:semiHidden="0" w:uiPriority="60" w:unhideWhenUsed="0"/>
+    <w:lsdException w:name="Light List Accent 6" w:semiHidden="0" w:uiPriority="61" w:unhideWhenUsed="0"/>
+    <w:lsdException w:name="Light Grid Accent 6" w:semiHidden="0" w:uiPriority="62" w:unhideWhenUsed="0"/>
+    <w:lsdException w:name="Medium Shading 1 Accent 6" w:semiHidden="0" w:uiPriority="63" w:unhideWhenUsed="0"/>
+    <w:lsdException w:name="Medium Shading 2 Accent 6" w:semiHidden="0" w:uiPriority="64" w:unhideWhenUsed="0"/>
+    <w:lsdException w:name="Medium List 1 Accent 6" w:semiHidden="0" w:uiPriority="65" w:unhideWhenUsed="0"/>
+    <w:lsdException w:name="Medium List 2 Accent 6" w:semiHidden="0" w:uiPriority="66" w:unhideWhenUsed="0"/>
+    <w:lsdException w:name="Medium Grid 1 Accent 6" w:semiHidden="0" w:uiPriority="67" w:unhideWhenUsed="0"/>
+    <w:lsdException w:name="Medium Grid 2 Accent 6" w:semiHidden="0" w:uiPriority="68" w:unhideWhenUsed="0"/>
+    <w:lsdException w:name="Medium Grid 3 Accent 6" w:semiHidden="0" w:uiPriority="69" w:unhideWhenUsed="0"/>
+    <w:lsdException w:name="Dark List Accent 6" w:semiHidden="0" w:uiPriority="70" w:unhideWhenUsed="0"/>
+    <w:lsdException w:name="Colorful Shading Accent 6" w:semiHidden="0" w:uiPriority="71" w:unhideWhenUsed="0"/>
+    <w:lsdException w:name="Colorful List Accent 6" w:semiHidden="0" w:uiPriority="72" w:unhideWhenUsed="0"/>
+    <w:lsdException w:name="Colorful Grid Accent 6" w:semiHidden="0" w:uiPriority="73" w:unhideWhenUsed="0"/>
+    <w:lsdException w:name="Subtle Emphasis" w:semiHidden="0" w:uiPriority="19" w:unhideWhenUsed="0" w:qFormat="1"/>
+    <w:lsdException w:name="Intense Emphasis" w:semiHidden="0" w:uiPriority="21" w:unhideWhenUsed="0" w:qFormat="1"/>
+    <w:lsdException w:name="Subtle Reference" w:semiHidden="0" w:uiPriority="31" w:unhideWhenUsed="0" w:qFormat="1"/>
+    <w:lsdException w:name="Intense Reference" w:semiHidden="0" w:uiPriority="32" w:unhideWhenUsed="0" w:qFormat="1"/>
+    <w:lsdException w:name="Book Title" w:semiHidden="0" w:uiPriority="33" w:unhideWhenUsed="0" w:qFormat="1"/>
+    <w:lsdException w:name="Bibliography" w:uiPriority="37"/>
+    <w:lsdException w:name="TOC Heading" w:uiPriority="39" w:qFormat="1"/>
   </w:latentStyles>
   <w:style w:type="paragraph" w:default="1" w:styleId="Normal">
     <w:name w:val="Normal"/>
@@ -4250,6 +5765,7 @@
       <w:spacing w:after="0" w:line="240" w:lineRule="auto"/>
     </w:pPr>
     <w:tblPr>
+      <w:tblInd w:w="0" w:type="dxa"/>
       <w:tblBorders>
         <w:top w:val="single" w:sz="4" w:space="0" w:color="auto"/>
         <w:left w:val="single" w:sz="4" w:space="0" w:color="auto"/>
@@ -4258,6 +5774,228 @@
         <w:insideH w:val="single" w:sz="4" w:space="0" w:color="auto"/>
         <w:insideV w:val="single" w:sz="4" w:space="0" w:color="auto"/>
       </w:tblBorders>
+      <w:tblCellMar>
+        <w:top w:w="0" w:type="dxa"/>
+        <w:left w:w="108" w:type="dxa"/>
+        <w:bottom w:w="0" w:type="dxa"/>
+        <w:right w:w="108" w:type="dxa"/>
+      </w:tblCellMar>
+    </w:tblPr>
+  </w:style>
+</w:styles>
+</file>
+
+<file path=word/stylesWithEffects.xml><?xml version="1.0" encoding="utf-8"?>
+<w:styles xmlns:wpc="http://schemas.microsoft.com/office/word/2010/wordprocessingCanvas" xmlns:mc="http://schemas.openxmlformats.org/markup-compatibility/2006" xmlns:o="urn:schemas-microsoft-com:office:office" xmlns:r="http://schemas.openxmlformats.org/officeDocument/2006/relationships" xmlns:m="http://schemas.openxmlformats.org/officeDocument/2006/math" xmlns:v="urn:schemas-microsoft-com:vml" xmlns:wp14="http://schemas.microsoft.com/office/word/2010/wordprocessingDrawing" xmlns:wp="http://schemas.openxmlformats.org/drawingml/2006/wordprocessingDrawing" xmlns:w10="urn:schemas-microsoft-com:office:word" xmlns:w="http://schemas.openxmlformats.org/wordprocessingml/2006/main" xmlns:w14="http://schemas.microsoft.com/office/word/2010/wordml" xmlns:wpg="http://schemas.microsoft.com/office/word/2010/wordprocessingGroup" xmlns:wpi="http://schemas.microsoft.com/office/word/2010/wordprocessingInk" xmlns:wne="http://schemas.microsoft.com/office/word/2006/wordml" xmlns:wps="http://schemas.microsoft.com/office/word/2010/wordprocessingShape" mc:Ignorable="w14 wp14">
+  <w:docDefaults>
+    <w:rPrDefault>
+      <w:rPr>
+        <w:rFonts w:asciiTheme="minorHAnsi" w:eastAsiaTheme="minorHAnsi" w:hAnsiTheme="minorHAnsi" w:cstheme="minorBidi"/>
+        <w:sz w:val="22"/>
+        <w:szCs w:val="22"/>
+        <w:lang w:val="es-ES" w:eastAsia="en-US" w:bidi="ar-SA"/>
+      </w:rPr>
+    </w:rPrDefault>
+    <w:pPrDefault>
+      <w:pPr>
+        <w:spacing w:after="200" w:line="276" w:lineRule="auto"/>
+      </w:pPr>
+    </w:pPrDefault>
+  </w:docDefaults>
+  <w:latentStyles w:defLockedState="0" w:defUIPriority="99" w:defSemiHidden="1" w:defUnhideWhenUsed="1" w:defQFormat="0" w:count="267">
+    <w:lsdException w:name="Normal" w:semiHidden="0" w:uiPriority="0" w:unhideWhenUsed="0" w:qFormat="1"/>
+    <w:lsdException w:name="heading 1" w:semiHidden="0" w:uiPriority="9" w:unhideWhenUsed="0" w:qFormat="1"/>
+    <w:lsdException w:name="heading 2" w:uiPriority="9" w:qFormat="1"/>
+    <w:lsdException w:name="heading 3" w:uiPriority="9" w:qFormat="1"/>
+    <w:lsdException w:name="heading 4" w:uiPriority="9" w:qFormat="1"/>
+    <w:lsdException w:name="heading 5" w:uiPriority="9" w:qFormat="1"/>
+    <w:lsdException w:name="heading 6" w:uiPriority="9" w:qFormat="1"/>
+    <w:lsdException w:name="heading 7" w:uiPriority="9" w:qFormat="1"/>
+    <w:lsdException w:name="heading 8" w:uiPriority="9" w:qFormat="1"/>
+    <w:lsdException w:name="heading 9" w:uiPriority="9" w:qFormat="1"/>
+    <w:lsdException w:name="toc 1" w:uiPriority="39"/>
+    <w:lsdException w:name="toc 2" w:uiPriority="39"/>
+    <w:lsdException w:name="toc 3" w:uiPriority="39"/>
+    <w:lsdException w:name="toc 4" w:uiPriority="39"/>
+    <w:lsdException w:name="toc 5" w:uiPriority="39"/>
+    <w:lsdException w:name="toc 6" w:uiPriority="39"/>
+    <w:lsdException w:name="toc 7" w:uiPriority="39"/>
+    <w:lsdException w:name="toc 8" w:uiPriority="39"/>
+    <w:lsdException w:name="toc 9" w:uiPriority="39"/>
+    <w:lsdException w:name="caption" w:uiPriority="35" w:qFormat="1"/>
+    <w:lsdException w:name="Title" w:semiHidden="0" w:uiPriority="10" w:unhideWhenUsed="0" w:qFormat="1"/>
+    <w:lsdException w:name="Default Paragraph Font" w:uiPriority="1"/>
+    <w:lsdException w:name="Subtitle" w:semiHidden="0" w:uiPriority="11" w:unhideWhenUsed="0" w:qFormat="1"/>
+    <w:lsdException w:name="Strong" w:semiHidden="0" w:uiPriority="22" w:unhideWhenUsed="0" w:qFormat="1"/>
+    <w:lsdException w:name="Emphasis" w:semiHidden="0" w:uiPriority="20" w:unhideWhenUsed="0" w:qFormat="1"/>
+    <w:lsdException w:name="Table Grid" w:semiHidden="0" w:uiPriority="59" w:unhideWhenUsed="0"/>
+    <w:lsdException w:name="Placeholder Text" w:unhideWhenUsed="0"/>
+    <w:lsdException w:name="No Spacing" w:semiHidden="0" w:uiPriority="1" w:unhideWhenUsed="0" w:qFormat="1"/>
+    <w:lsdException w:name="Light Shading" w:semiHidden="0" w:uiPriority="60" w:unhideWhenUsed="0"/>
+    <w:lsdException w:name="Light List" w:semiHidden="0" w:uiPriority="61" w:unhideWhenUsed="0"/>
+    <w:lsdException w:name="Light Grid" w:semiHidden="0" w:uiPriority="62" w:unhideWhenUsed="0"/>
+    <w:lsdException w:name="Medium Shading 1" w:semiHidden="0" w:uiPriority="63" w:unhideWhenUsed="0"/>
+    <w:lsdException w:name="Medium Shading 2" w:semiHidden="0" w:uiPriority="64" w:unhideWhenUsed="0"/>
+    <w:lsdException w:name="Medium List 1" w:semiHidden="0" w:uiPriority="65" w:unhideWhenUsed="0"/>
+    <w:lsdException w:name="Medium List 2" w:semiHidden="0" w:uiPriority="66" w:unhideWhenUsed="0"/>
+    <w:lsdException w:name="Medium Grid 1" w:semiHidden="0" w:uiPriority="67" w:unhideWhenUsed="0"/>
+    <w:lsdException w:name="Medium Grid 2" w:semiHidden="0" w:uiPriority="68" w:unhideWhenUsed="0"/>
+    <w:lsdException w:name="Medium Grid 3" w:semiHidden="0" w:uiPriority="69" w:unhideWhenUsed="0"/>
+    <w:lsdException w:name="Dark List" w:semiHidden="0" w:uiPriority="70" w:unhideWhenUsed="0"/>
+    <w:lsdException w:name="Colorful Shading" w:semiHidden="0" w:uiPriority="71" w:unhideWhenUsed="0"/>
+    <w:lsdException w:name="Colorful List" w:semiHidden="0" w:uiPriority="72" w:unhideWhenUsed="0"/>
+    <w:lsdException w:name="Colorful Grid" w:semiHidden="0" w:uiPriority="73" w:unhideWhenUsed="0"/>
+    <w:lsdException w:name="Light Shading Accent 1" w:semiHidden="0" w:uiPriority="60" w:unhideWhenUsed="0"/>
+    <w:lsdException w:name="Light List Accent 1" w:semiHidden="0" w:uiPriority="61" w:unhideWhenUsed="0"/>
+    <w:lsdException w:name="Light Grid Accent 1" w:semiHidden="0" w:uiPriority="62" w:unhideWhenUsed="0"/>
+    <w:lsdException w:name="Medium Shading 1 Accent 1" w:semiHidden="0" w:uiPriority="63" w:unhideWhenUsed="0"/>
+    <w:lsdException w:name="Medium Shading 2 Accent 1" w:semiHidden="0" w:uiPriority="64" w:unhideWhenUsed="0"/>
+    <w:lsdException w:name="Medium List 1 Accent 1" w:semiHidden="0" w:uiPriority="65" w:unhideWhenUsed="0"/>
+    <w:lsdException w:name="Revision" w:unhideWhenUsed="0"/>
+    <w:lsdException w:name="List Paragraph" w:semiHidden="0" w:uiPriority="34" w:unhideWhenUsed="0" w:qFormat="1"/>
+    <w:lsdException w:name="Quote" w:semiHidden="0" w:uiPriority="29" w:unhideWhenUsed="0" w:qFormat="1"/>
+    <w:lsdException w:name="Intense Quote" w:semiHidden="0" w:uiPriority="30" w:unhideWhenUsed="0" w:qFormat="1"/>
+    <w:lsdException w:name="Medium List 2 Accent 1" w:semiHidden="0" w:uiPriority="66" w:unhideWhenUsed="0"/>
+    <w:lsdException w:name="Medium Grid 1 Accent 1" w:semiHidden="0" w:uiPriority="67" w:unhideWhenUsed="0"/>
+    <w:lsdException w:name="Medium Grid 2 Accent 1" w:semiHidden="0" w:uiPriority="68" w:unhideWhenUsed="0"/>
+    <w:lsdException w:name="Medium Grid 3 Accent 1" w:semiHidden="0" w:uiPriority="69" w:unhideWhenUsed="0"/>
+    <w:lsdException w:name="Dark List Accent 1" w:semiHidden="0" w:uiPriority="70" w:unhideWhenUsed="0"/>
+    <w:lsdException w:name="Colorful Shading Accent 1" w:semiHidden="0" w:uiPriority="71" w:unhideWhenUsed="0"/>
+    <w:lsdException w:name="Colorful List Accent 1" w:semiHidden="0" w:uiPriority="72" w:unhideWhenUsed="0"/>
+    <w:lsdException w:name="Colorful Grid Accent 1" w:semiHidden="0" w:uiPriority="73" w:unhideWhenUsed="0"/>
+    <w:lsdException w:name="Light Shading Accent 2" w:semiHidden="0" w:uiPriority="60" w:unhideWhenUsed="0"/>
+    <w:lsdException w:name="Light List Accent 2" w:semiHidden="0" w:uiPriority="61" w:unhideWhenUsed="0"/>
+    <w:lsdException w:name="Light Grid Accent 2" w:semiHidden="0" w:uiPriority="62" w:unhideWhenUsed="0"/>
+    <w:lsdException w:name="Medium Shading 1 Accent 2" w:semiHidden="0" w:uiPriority="63" w:unhideWhenUsed="0"/>
+    <w:lsdException w:name="Medium Shading 2 Accent 2" w:semiHidden="0" w:uiPriority="64" w:unhideWhenUsed="0"/>
+    <w:lsdException w:name="Medium List 1 Accent 2" w:semiHidden="0" w:uiPriority="65" w:unhideWhenUsed="0"/>
+    <w:lsdException w:name="Medium List 2 Accent 2" w:semiHidden="0" w:uiPriority="66" w:unhideWhenUsed="0"/>
+    <w:lsdException w:name="Medium Grid 1 Accent 2" w:semiHidden="0" w:uiPriority="67" w:unhideWhenUsed="0"/>
+    <w:lsdException w:name="Medium Grid 2 Accent 2" w:semiHidden="0" w:uiPriority="68" w:unhideWhenUsed="0"/>
+    <w:lsdException w:name="Medium Grid 3 Accent 2" w:semiHidden="0" w:uiPriority="69" w:unhideWhenUsed="0"/>
+    <w:lsdException w:name="Dark List Accent 2" w:semiHidden="0" w:uiPriority="70" w:unhideWhenUsed="0"/>
+    <w:lsdException w:name="Colorful Shading Accent 2" w:semiHidden="0" w:uiPriority="71" w:unhideWhenUsed="0"/>
+    <w:lsdException w:name="Colorful List Accent 2" w:semiHidden="0" w:uiPriority="72" w:unhideWhenUsed="0"/>
+    <w:lsdException w:name="Colorful Grid Accent 2" w:semiHidden="0" w:uiPriority="73" w:unhideWhenUsed="0"/>
+    <w:lsdException w:name="Light Shading Accent 3" w:semiHidden="0" w:uiPriority="60" w:unhideWhenUsed="0"/>
+    <w:lsdException w:name="Light List Accent 3" w:semiHidden="0" w:uiPriority="61" w:unhideWhenUsed="0"/>
+    <w:lsdException w:name="Light Grid Accent 3" w:semiHidden="0" w:uiPriority="62" w:unhideWhenUsed="0"/>
+    <w:lsdException w:name="Medium Shading 1 Accent 3" w:semiHidden="0" w:uiPriority="63" w:unhideWhenUsed="0"/>
+    <w:lsdException w:name="Medium Shading 2 Accent 3" w:semiHidden="0" w:uiPriority="64" w:unhideWhenUsed="0"/>
+    <w:lsdException w:name="Medium List 1 Accent 3" w:semiHidden="0" w:uiPriority="65" w:unhideWhenUsed="0"/>
+    <w:lsdException w:name="Medium List 2 Accent 3" w:semiHidden="0" w:uiPriority="66" w:unhideWhenUsed="0"/>
+    <w:lsdException w:name="Medium Grid 1 Accent 3" w:semiHidden="0" w:uiPriority="67" w:unhideWhenUsed="0"/>
+    <w:lsdException w:name="Medium Grid 2 Accent 3" w:semiHidden="0" w:uiPriority="68" w:unhideWhenUsed="0"/>
+    <w:lsdException w:name="Medium Grid 3 Accent 3" w:semiHidden="0" w:uiPriority="69" w:unhideWhenUsed="0"/>
+    <w:lsdException w:name="Dark List Accent 3" w:semiHidden="0" w:uiPriority="70" w:unhideWhenUsed="0"/>
+    <w:lsdException w:name="Colorful Shading Accent 3" w:semiHidden="0" w:uiPriority="71" w:unhideWhenUsed="0"/>
+    <w:lsdException w:name="Colorful List Accent 3" w:semiHidden="0" w:uiPriority="72" w:unhideWhenUsed="0"/>
+    <w:lsdException w:name="Colorful Grid Accent 3" w:semiHidden="0" w:uiPriority="73" w:unhideWhenUsed="0"/>
+    <w:lsdException w:name="Light Shading Accent 4" w:semiHidden="0" w:uiPriority="60" w:unhideWhenUsed="0"/>
+    <w:lsdException w:name="Light List Accent 4" w:semiHidden="0" w:uiPriority="61" w:unhideWhenUsed="0"/>
+    <w:lsdException w:name="Light Grid Accent 4" w:semiHidden="0" w:uiPriority="62" w:unhideWhenUsed="0"/>
+    <w:lsdException w:name="Medium Shading 1 Accent 4" w:semiHidden="0" w:uiPriority="63" w:unhideWhenUsed="0"/>
+    <w:lsdException w:name="Medium Shading 2 Accent 4" w:semiHidden="0" w:uiPriority="64" w:unhideWhenUsed="0"/>
+    <w:lsdException w:name="Medium List 1 Accent 4" w:semiHidden="0" w:uiPriority="65" w:unhideWhenUsed="0"/>
+    <w:lsdException w:name="Medium List 2 Accent 4" w:semiHidden="0" w:uiPriority="66" w:unhideWhenUsed="0"/>
+    <w:lsdException w:name="Medium Grid 1 Accent 4" w:semiHidden="0" w:uiPriority="67" w:unhideWhenUsed="0"/>
+    <w:lsdException w:name="Medium Grid 2 Accent 4" w:semiHidden="0" w:uiPriority="68" w:unhideWhenUsed="0"/>
+    <w:lsdException w:name="Medium Grid 3 Accent 4" w:semiHidden="0" w:uiPriority="69" w:unhideWhenUsed="0"/>
+    <w:lsdException w:name="Dark List Accent 4" w:semiHidden="0" w:uiPriority="70" w:unhideWhenUsed="0"/>
+    <w:lsdException w:name="Colorful Shading Accent 4" w:semiHidden="0" w:uiPriority="71" w:unhideWhenUsed="0"/>
+    <w:lsdException w:name="Colorful List Accent 4" w:semiHidden="0" w:uiPriority="72" w:unhideWhenUsed="0"/>
+    <w:lsdException w:name="Colorful Grid Accent 4" w:semiHidden="0" w:uiPriority="73" w:unhideWhenUsed="0"/>
+    <w:lsdException w:name="Light Shading Accent 5" w:semiHidden="0" w:uiPriority="60" w:unhideWhenUsed="0"/>
+    <w:lsdException w:name="Light List Accent 5" w:semiHidden="0" w:uiPriority="61" w:unhideWhenUsed="0"/>
+    <w:lsdException w:name="Light Grid Accent 5" w:semiHidden="0" w:uiPriority="62" w:unhideWhenUsed="0"/>
+    <w:lsdException w:name="Medium Shading 1 Accent 5" w:semiHidden="0" w:uiPriority="63" w:unhideWhenUsed="0"/>
+    <w:lsdException w:name="Medium Shading 2 Accent 5" w:semiHidden="0" w:uiPriority="64" w:unhideWhenUsed="0"/>
+    <w:lsdException w:name="Medium List 1 Accent 5" w:semiHidden="0" w:uiPriority="65" w:unhideWhenUsed="0"/>
+    <w:lsdException w:name="Medium List 2 Accent 5" w:semiHidden="0" w:uiPriority="66" w:unhideWhenUsed="0"/>
+    <w:lsdException w:name="Medium Grid 1 Accent 5" w:semiHidden="0" w:uiPriority="67" w:unhideWhenUsed="0"/>
+    <w:lsdException w:name="Medium Grid 2 Accent 5" w:semiHidden="0" w:uiPriority="68" w:unhideWhenUsed="0"/>
+    <w:lsdException w:name="Medium Grid 3 Accent 5" w:semiHidden="0" w:uiPriority="69" w:unhideWhenUsed="0"/>
+    <w:lsdException w:name="Dark List Accent 5" w:semiHidden="0" w:uiPriority="70" w:unhideWhenUsed="0"/>
+    <w:lsdException w:name="Colorful Shading Accent 5" w:semiHidden="0" w:uiPriority="71" w:unhideWhenUsed="0"/>
+    <w:lsdException w:name="Colorful List Accent 5" w:semiHidden="0" w:uiPriority="72" w:unhideWhenUsed="0"/>
+    <w:lsdException w:name="Colorful Grid Accent 5" w:semiHidden="0" w:uiPriority="73" w:unhideWhenUsed="0"/>
+    <w:lsdException w:name="Light Shading Accent 6" w:semiHidden="0" w:uiPriority="60" w:unhideWhenUsed="0"/>
+    <w:lsdException w:name="Light List Accent 6" w:semiHidden="0" w:uiPriority="61" w:unhideWhenUsed="0"/>
+    <w:lsdException w:name="Light Grid Accent 6" w:semiHidden="0" w:uiPriority="62" w:unhideWhenUsed="0"/>
+    <w:lsdException w:name="Medium Shading 1 Accent 6" w:semiHidden="0" w:uiPriority="63" w:unhideWhenUsed="0"/>
+    <w:lsdException w:name="Medium Shading 2 Accent 6" w:semiHidden="0" w:uiPriority="64" w:unhideWhenUsed="0"/>
+    <w:lsdException w:name="Medium List 1 Accent 6" w:semiHidden="0" w:uiPriority="65" w:unhideWhenUsed="0"/>
+    <w:lsdException w:name="Medium List 2 Accent 6" w:semiHidden="0" w:uiPriority="66" w:unhideWhenUsed="0"/>
+    <w:lsdException w:name="Medium Grid 1 Accent 6" w:semiHidden="0" w:uiPriority="67" w:unhideWhenUsed="0"/>
+    <w:lsdException w:name="Medium Grid 2 Accent 6" w:semiHidden="0" w:uiPriority="68" w:unhideWhenUsed="0"/>
+    <w:lsdException w:name="Medium Grid 3 Accent 6" w:semiHidden="0" w:uiPriority="69" w:unhideWhenUsed="0"/>
+    <w:lsdException w:name="Dark List Accent 6" w:semiHidden="0" w:uiPriority="70" w:unhideWhenUsed="0"/>
+    <w:lsdException w:name="Colorful Shading Accent 6" w:semiHidden="0" w:uiPriority="71" w:unhideWhenUsed="0"/>
+    <w:lsdException w:name="Colorful List Accent 6" w:semiHidden="0" w:uiPriority="72" w:unhideWhenUsed="0"/>
+    <w:lsdException w:name="Colorful Grid Accent 6" w:semiHidden="0" w:uiPriority="73" w:unhideWhenUsed="0"/>
+    <w:lsdException w:name="Subtle Emphasis" w:semiHidden="0" w:uiPriority="19" w:unhideWhenUsed="0" w:qFormat="1"/>
+    <w:lsdException w:name="Intense Emphasis" w:semiHidden="0" w:uiPriority="21" w:unhideWhenUsed="0" w:qFormat="1"/>
+    <w:lsdException w:name="Subtle Reference" w:semiHidden="0" w:uiPriority="31" w:unhideWhenUsed="0" w:qFormat="1"/>
+    <w:lsdException w:name="Intense Reference" w:semiHidden="0" w:uiPriority="32" w:unhideWhenUsed="0" w:qFormat="1"/>
+    <w:lsdException w:name="Book Title" w:semiHidden="0" w:uiPriority="33" w:unhideWhenUsed="0" w:qFormat="1"/>
+    <w:lsdException w:name="Bibliography" w:uiPriority="37"/>
+    <w:lsdException w:name="TOC Heading" w:uiPriority="39" w:qFormat="1"/>
+  </w:latentStyles>
+  <w:style w:type="paragraph" w:default="1" w:styleId="Normal">
+    <w:name w:val="Normal"/>
+    <w:qFormat/>
+  </w:style>
+  <w:style w:type="character" w:default="1" w:styleId="Fuentedeprrafopredeter">
+    <w:name w:val="Default Paragraph Font"/>
+    <w:uiPriority w:val="1"/>
+    <w:semiHidden/>
+    <w:unhideWhenUsed/>
+  </w:style>
+  <w:style w:type="table" w:default="1" w:styleId="Tablanormal">
+    <w:name w:val="Normal Table"/>
+    <w:uiPriority w:val="99"/>
+    <w:semiHidden/>
+    <w:unhideWhenUsed/>
+    <w:tblPr>
+      <w:tblInd w:w="0" w:type="dxa"/>
+      <w:tblCellMar>
+        <w:top w:w="0" w:type="dxa"/>
+        <w:left w:w="108" w:type="dxa"/>
+        <w:bottom w:w="0" w:type="dxa"/>
+        <w:right w:w="108" w:type="dxa"/>
+      </w:tblCellMar>
+    </w:tblPr>
+  </w:style>
+  <w:style w:type="numbering" w:default="1" w:styleId="Sinlista">
+    <w:name w:val="No List"/>
+    <w:uiPriority w:val="99"/>
+    <w:semiHidden/>
+    <w:unhideWhenUsed/>
+  </w:style>
+  <w:style w:type="table" w:styleId="Tablaconcuadrcula">
+    <w:name w:val="Table Grid"/>
+    <w:basedOn w:val="Tablanormal"/>
+    <w:uiPriority w:val="59"/>
+    <w:rsid w:val="00F26BB8"/>
+    <w:pPr>
+      <w:spacing w:after="0" w:line="240" w:lineRule="auto"/>
+    </w:pPr>
+    <w:tblPr>
+      <w:tblInd w:w="0" w:type="dxa"/>
+      <w:tblBorders>
+        <w:top w:val="single" w:sz="4" w:space="0" w:color="auto"/>
+        <w:left w:val="single" w:sz="4" w:space="0" w:color="auto"/>
+        <w:bottom w:val="single" w:sz="4" w:space="0" w:color="auto"/>
+        <w:right w:val="single" w:sz="4" w:space="0" w:color="auto"/>
+        <w:insideH w:val="single" w:sz="4" w:space="0" w:color="auto"/>
+        <w:insideV w:val="single" w:sz="4" w:space="0" w:color="auto"/>
+      </w:tblBorders>
+      <w:tblCellMar>
+        <w:top w:w="0" w:type="dxa"/>
+        <w:left w:w="108" w:type="dxa"/>
+        <w:bottom w:w="0" w:type="dxa"/>
+        <w:right w:w="108" w:type="dxa"/>
+      </w:tblCellMar>
     </w:tblPr>
   </w:style>
 </w:styles>

--- a/Team info/TASKS Table.docx
+++ b/Team info/TASKS Table.docx
@@ -3860,27 +3860,1727 @@
               </w:rPr>
               <w:t>Not finished</w:t>
             </w:r>
+          </w:p>
+        </w:tc>
+      </w:tr>
+      <w:tr>
+        <w:tc>
+          <w:tcPr>
+            <w:tcW w:w="5671" w:type="dxa"/>
+          </w:tcPr>
+          <w:p>
+            <w:pPr>
+              <w:rPr>
+                <w:lang w:val="en-US"/>
+              </w:rPr>
+            </w:pPr>
+            <w:r>
+              <w:rPr>
+                <w:lang w:val="en-US"/>
+              </w:rPr>
+              <w:t>Fix loop and fonts</w:t>
+            </w:r>
+          </w:p>
+        </w:tc>
+        <w:tc>
+          <w:tcPr>
+            <w:tcW w:w="1984" w:type="dxa"/>
+          </w:tcPr>
+          <w:p>
+            <w:pPr>
+              <w:rPr>
+                <w:lang w:val="en-US"/>
+              </w:rPr>
+            </w:pPr>
+            <w:r>
+              <w:rPr>
+                <w:lang w:val="en-US"/>
+              </w:rPr>
+              <w:t>Pau</w:t>
+            </w:r>
+          </w:p>
+        </w:tc>
+        <w:tc>
+          <w:tcPr>
+            <w:tcW w:w="1843" w:type="dxa"/>
+          </w:tcPr>
+          <w:p>
+            <w:pPr>
+              <w:rPr>
+                <w:lang w:val="en-US"/>
+              </w:rPr>
+            </w:pPr>
+            <w:r>
+              <w:rPr>
+                <w:lang w:val="en-US"/>
+              </w:rPr>
+              <w:t>1 hour</w:t>
+            </w:r>
+          </w:p>
+        </w:tc>
+        <w:tc>
+          <w:tcPr>
+            <w:tcW w:w="1701" w:type="dxa"/>
+          </w:tcPr>
+          <w:p>
+            <w:pPr>
+              <w:rPr>
+                <w:lang w:val="en-US"/>
+              </w:rPr>
+            </w:pPr>
+            <w:r>
+              <w:rPr>
+                <w:lang w:val="en-US"/>
+              </w:rPr>
+              <w:t>1.5 hours</w:t>
+            </w:r>
+          </w:p>
+        </w:tc>
+      </w:tr>
+      <w:tr>
+        <w:tc>
+          <w:tcPr>
+            <w:tcW w:w="5671" w:type="dxa"/>
+          </w:tcPr>
+          <w:p>
+            <w:pPr>
+              <w:rPr>
+                <w:lang w:val="en-US"/>
+              </w:rPr>
+            </w:pPr>
+            <w:r>
+              <w:rPr>
+                <w:lang w:val="en-US"/>
+              </w:rPr>
+              <w:t xml:space="preserve">Add falling roof (without </w:t>
+            </w:r>
+            <w:proofErr w:type="spellStart"/>
+            <w:r>
+              <w:rPr>
+                <w:lang w:val="en-US"/>
+              </w:rPr>
+              <w:t>fx</w:t>
+            </w:r>
+            <w:proofErr w:type="spellEnd"/>
+            <w:r>
+              <w:rPr>
+                <w:lang w:val="en-US"/>
+              </w:rPr>
+              <w:t>)</w:t>
+            </w:r>
+          </w:p>
+        </w:tc>
+        <w:tc>
+          <w:tcPr>
+            <w:tcW w:w="1984" w:type="dxa"/>
+          </w:tcPr>
+          <w:p>
+            <w:pPr>
+              <w:rPr>
+                <w:lang w:val="en-US"/>
+              </w:rPr>
+            </w:pPr>
+            <w:r>
+              <w:rPr>
+                <w:lang w:val="en-US"/>
+              </w:rPr>
+              <w:t>Pau</w:t>
+            </w:r>
+          </w:p>
+        </w:tc>
+        <w:tc>
+          <w:tcPr>
+            <w:tcW w:w="1843" w:type="dxa"/>
+          </w:tcPr>
+          <w:p>
+            <w:pPr>
+              <w:rPr>
+                <w:lang w:val="en-US"/>
+              </w:rPr>
+            </w:pPr>
+            <w:r>
+              <w:rPr>
+                <w:lang w:val="en-US"/>
+              </w:rPr>
+              <w:t>1 hour</w:t>
+            </w:r>
+          </w:p>
+        </w:tc>
+        <w:tc>
+          <w:tcPr>
+            <w:tcW w:w="1701" w:type="dxa"/>
+          </w:tcPr>
+          <w:p>
+            <w:pPr>
+              <w:rPr>
+                <w:lang w:val="en-US"/>
+              </w:rPr>
+            </w:pPr>
+            <w:r>
+              <w:rPr>
+                <w:lang w:val="en-US"/>
+              </w:rPr>
+              <w:t>2 hours</w:t>
+            </w:r>
+          </w:p>
+        </w:tc>
+      </w:tr>
+      <w:tr>
+        <w:tc>
+          <w:tcPr>
+            <w:tcW w:w="5671" w:type="dxa"/>
+          </w:tcPr>
+          <w:p>
+            <w:pPr>
+              <w:rPr>
+                <w:lang w:val="en-US"/>
+              </w:rPr>
+            </w:pPr>
+            <w:r>
+              <w:rPr>
+                <w:lang w:val="en-US"/>
+              </w:rPr>
+              <w:t>Add credits for start playing</w:t>
+            </w:r>
+          </w:p>
+        </w:tc>
+        <w:tc>
+          <w:tcPr>
+            <w:tcW w:w="1984" w:type="dxa"/>
+          </w:tcPr>
+          <w:p>
+            <w:pPr>
+              <w:rPr>
+                <w:lang w:val="en-US"/>
+              </w:rPr>
+            </w:pPr>
+            <w:r>
+              <w:rPr>
+                <w:lang w:val="en-US"/>
+              </w:rPr>
+              <w:t>Pau</w:t>
+            </w:r>
+          </w:p>
+        </w:tc>
+        <w:tc>
+          <w:tcPr>
+            <w:tcW w:w="1843" w:type="dxa"/>
+          </w:tcPr>
+          <w:p>
+            <w:pPr>
+              <w:rPr>
+                <w:lang w:val="en-US"/>
+              </w:rPr>
+            </w:pPr>
+            <w:r>
+              <w:rPr>
+                <w:lang w:val="en-US"/>
+              </w:rPr>
+              <w:t>1 hour</w:t>
+            </w:r>
+          </w:p>
+        </w:tc>
+        <w:tc>
+          <w:tcPr>
+            <w:tcW w:w="1701" w:type="dxa"/>
+          </w:tcPr>
+          <w:p>
+            <w:pPr>
+              <w:rPr>
+                <w:lang w:val="en-US"/>
+              </w:rPr>
+            </w:pPr>
+            <w:r>
+              <w:rPr>
+                <w:lang w:val="en-US"/>
+              </w:rPr>
+              <w:t>1.5 hours</w:t>
+            </w:r>
+          </w:p>
+        </w:tc>
+      </w:tr>
+      <w:tr>
+        <w:tc>
+          <w:tcPr>
+            <w:tcW w:w="5671" w:type="dxa"/>
+          </w:tcPr>
+          <w:p>
+            <w:pPr>
+              <w:rPr>
+                <w:lang w:val="en-US"/>
+              </w:rPr>
+            </w:pPr>
+            <w:r>
+              <w:rPr>
+                <w:lang w:val="en-US"/>
+              </w:rPr>
+              <w:t>Auto shoot after few sec.</w:t>
+            </w:r>
+          </w:p>
+        </w:tc>
+        <w:tc>
+          <w:tcPr>
+            <w:tcW w:w="1984" w:type="dxa"/>
+          </w:tcPr>
+          <w:p>
+            <w:pPr>
+              <w:rPr>
+                <w:lang w:val="en-US"/>
+              </w:rPr>
+            </w:pPr>
+            <w:r>
+              <w:rPr>
+                <w:lang w:val="en-US"/>
+              </w:rPr>
+              <w:t>Pau</w:t>
+            </w:r>
+          </w:p>
+        </w:tc>
+        <w:tc>
+          <w:tcPr>
+            <w:tcW w:w="1843" w:type="dxa"/>
+          </w:tcPr>
+          <w:p>
+            <w:pPr>
+              <w:rPr>
+                <w:lang w:val="en-US"/>
+              </w:rPr>
+            </w:pPr>
+            <w:r>
+              <w:rPr>
+                <w:lang w:val="en-US"/>
+              </w:rPr>
+              <w:t>20 minutes</w:t>
+            </w:r>
+          </w:p>
+        </w:tc>
+        <w:tc>
+          <w:tcPr>
+            <w:tcW w:w="1701" w:type="dxa"/>
+          </w:tcPr>
+          <w:p>
+            <w:pPr>
+              <w:rPr>
+                <w:lang w:val="en-US"/>
+              </w:rPr>
+            </w:pPr>
+            <w:r>
+              <w:rPr>
+                <w:lang w:val="en-US"/>
+              </w:rPr>
+              <w:t>30 minutes</w:t>
+            </w:r>
+          </w:p>
+        </w:tc>
+      </w:tr>
+      <w:tr>
+        <w:tc>
+          <w:tcPr>
+            <w:tcW w:w="5671" w:type="dxa"/>
+          </w:tcPr>
+          <w:p>
+            <w:pPr>
+              <w:rPr>
+                <w:lang w:val="en-US"/>
+              </w:rPr>
+            </w:pPr>
+            <w:r>
+              <w:rPr>
+                <w:lang w:val="en-US"/>
+              </w:rPr>
+              <w:t>Debug mode implementation</w:t>
+            </w:r>
+          </w:p>
+        </w:tc>
+        <w:tc>
+          <w:tcPr>
+            <w:tcW w:w="1984" w:type="dxa"/>
+          </w:tcPr>
+          <w:p>
+            <w:pPr>
+              <w:rPr>
+                <w:lang w:val="en-US"/>
+              </w:rPr>
+            </w:pPr>
+            <w:r>
+              <w:rPr>
+                <w:lang w:val="en-US"/>
+              </w:rPr>
+              <w:t>Pau</w:t>
+            </w:r>
+          </w:p>
+        </w:tc>
+        <w:tc>
+          <w:tcPr>
+            <w:tcW w:w="1843" w:type="dxa"/>
+          </w:tcPr>
+          <w:p>
+            <w:pPr>
+              <w:rPr>
+                <w:lang w:val="en-US"/>
+              </w:rPr>
+            </w:pPr>
+            <w:r>
+              <w:rPr>
+                <w:lang w:val="en-US"/>
+              </w:rPr>
+              <w:t>30 minutes</w:t>
+            </w:r>
+          </w:p>
+        </w:tc>
+        <w:tc>
+          <w:tcPr>
+            <w:tcW w:w="1701" w:type="dxa"/>
+          </w:tcPr>
+          <w:p>
+            <w:pPr>
+              <w:rPr>
+                <w:lang w:val="en-US"/>
+              </w:rPr>
+            </w:pPr>
+            <w:r>
+              <w:rPr>
+                <w:lang w:val="en-US"/>
+              </w:rPr>
+              <w:t>30 minutes</w:t>
+            </w:r>
+          </w:p>
+        </w:tc>
+      </w:tr>
+      <w:tr>
+        <w:tc>
+          <w:tcPr>
+            <w:tcW w:w="5671" w:type="dxa"/>
+          </w:tcPr>
+          <w:p>
+            <w:pPr>
+              <w:rPr>
+                <w:lang w:val="en-US"/>
+              </w:rPr>
+            </w:pPr>
+            <w:r>
+              <w:rPr>
+                <w:lang w:val="en-US"/>
+              </w:rPr>
+              <w:t xml:space="preserve">Round </w:t>
+            </w:r>
+            <w:proofErr w:type="spellStart"/>
+            <w:r>
+              <w:rPr>
+                <w:lang w:val="en-US"/>
+              </w:rPr>
+              <w:t>blit</w:t>
+            </w:r>
+            <w:proofErr w:type="spellEnd"/>
+            <w:r>
+              <w:rPr>
+                <w:lang w:val="en-US"/>
+              </w:rPr>
+              <w:t xml:space="preserve"> + lose screen update</w:t>
+            </w:r>
+          </w:p>
+        </w:tc>
+        <w:tc>
+          <w:tcPr>
+            <w:tcW w:w="1984" w:type="dxa"/>
+          </w:tcPr>
+          <w:p>
+            <w:pPr>
+              <w:rPr>
+                <w:lang w:val="en-US"/>
+              </w:rPr>
+            </w:pPr>
+            <w:r>
+              <w:rPr>
+                <w:lang w:val="en-US"/>
+              </w:rPr>
+              <w:t>Pau</w:t>
+            </w:r>
+          </w:p>
+        </w:tc>
+        <w:tc>
+          <w:tcPr>
+            <w:tcW w:w="1843" w:type="dxa"/>
+          </w:tcPr>
+          <w:p>
+            <w:pPr>
+              <w:rPr>
+                <w:lang w:val="en-US"/>
+              </w:rPr>
+            </w:pPr>
+            <w:r>
+              <w:rPr>
+                <w:lang w:val="en-US"/>
+              </w:rPr>
+              <w:t>20 minutes</w:t>
+            </w:r>
+          </w:p>
+        </w:tc>
+        <w:tc>
+          <w:tcPr>
+            <w:tcW w:w="1701" w:type="dxa"/>
+          </w:tcPr>
+          <w:p>
+            <w:pPr>
+              <w:rPr>
+                <w:lang w:val="en-US"/>
+              </w:rPr>
+            </w:pPr>
+            <w:r>
+              <w:rPr>
+                <w:lang w:val="en-US"/>
+              </w:rPr>
+              <w:t>30 minutes</w:t>
+            </w:r>
+          </w:p>
+        </w:tc>
+      </w:tr>
+      <w:tr>
+        <w:tc>
+          <w:tcPr>
+            <w:tcW w:w="5671" w:type="dxa"/>
+          </w:tcPr>
+          <w:p>
+            <w:pPr>
+              <w:rPr>
+                <w:lang w:val="en-US"/>
+              </w:rPr>
+            </w:pPr>
+            <w:r>
+              <w:rPr>
+                <w:lang w:val="en-US"/>
+              </w:rPr>
+              <w:t>Shake when roof is about to fall</w:t>
+            </w:r>
+          </w:p>
+        </w:tc>
+        <w:tc>
+          <w:tcPr>
+            <w:tcW w:w="1984" w:type="dxa"/>
+          </w:tcPr>
+          <w:p>
+            <w:pPr>
+              <w:rPr>
+                <w:lang w:val="en-US"/>
+              </w:rPr>
+            </w:pPr>
+            <w:r>
+              <w:rPr>
+                <w:lang w:val="en-US"/>
+              </w:rPr>
+              <w:t>Pau</w:t>
+            </w:r>
+          </w:p>
+        </w:tc>
+        <w:tc>
+          <w:tcPr>
+            <w:tcW w:w="1843" w:type="dxa"/>
+          </w:tcPr>
+          <w:p>
+            <w:pPr>
+              <w:rPr>
+                <w:lang w:val="en-US"/>
+              </w:rPr>
+            </w:pPr>
+            <w:r>
+              <w:rPr>
+                <w:lang w:val="en-US"/>
+              </w:rPr>
+              <w:t>1 hour</w:t>
+            </w:r>
+          </w:p>
+        </w:tc>
+        <w:tc>
+          <w:tcPr>
+            <w:tcW w:w="1701" w:type="dxa"/>
+          </w:tcPr>
+          <w:p>
+            <w:pPr>
+              <w:rPr>
+                <w:lang w:val="en-US"/>
+              </w:rPr>
+            </w:pPr>
+            <w:r>
+              <w:rPr>
+                <w:lang w:val="en-US"/>
+              </w:rPr>
+              <w:t>2 hours</w:t>
+            </w:r>
+          </w:p>
+        </w:tc>
+      </w:tr>
+      <w:tr>
+        <w:tc>
+          <w:tcPr>
+            <w:tcW w:w="5671" w:type="dxa"/>
+          </w:tcPr>
+          <w:p>
+            <w:pPr>
+              <w:rPr>
+                <w:lang w:val="en-US"/>
+              </w:rPr>
+            </w:pPr>
+            <w:r>
+              <w:rPr>
+                <w:lang w:val="en-US"/>
+              </w:rPr>
+              <w:t>Optimize shaking</w:t>
+            </w:r>
+          </w:p>
+        </w:tc>
+        <w:tc>
+          <w:tcPr>
+            <w:tcW w:w="1984" w:type="dxa"/>
+          </w:tcPr>
+          <w:p>
+            <w:pPr>
+              <w:rPr>
+                <w:lang w:val="en-US"/>
+              </w:rPr>
+            </w:pPr>
+            <w:r>
+              <w:rPr>
+                <w:lang w:val="en-US"/>
+              </w:rPr>
+              <w:t>Pau</w:t>
+            </w:r>
+          </w:p>
+        </w:tc>
+        <w:tc>
+          <w:tcPr>
+            <w:tcW w:w="1843" w:type="dxa"/>
+          </w:tcPr>
+          <w:p>
+            <w:pPr>
+              <w:rPr>
+                <w:lang w:val="en-US"/>
+              </w:rPr>
+            </w:pPr>
+            <w:r>
+              <w:rPr>
+                <w:lang w:val="en-US"/>
+              </w:rPr>
+              <w:t>15 minutes</w:t>
+            </w:r>
+          </w:p>
+        </w:tc>
+        <w:tc>
+          <w:tcPr>
+            <w:tcW w:w="1701" w:type="dxa"/>
+          </w:tcPr>
+          <w:p>
+            <w:pPr>
+              <w:rPr>
+                <w:lang w:val="en-US"/>
+              </w:rPr>
+            </w:pPr>
+            <w:r>
+              <w:rPr>
+                <w:lang w:val="en-US"/>
+              </w:rPr>
+              <w:t>10 minutes</w:t>
+            </w:r>
+          </w:p>
+        </w:tc>
+      </w:tr>
+      <w:tr>
+        <w:tc>
+          <w:tcPr>
+            <w:tcW w:w="5671" w:type="dxa"/>
+          </w:tcPr>
+          <w:p>
+            <w:pPr>
+              <w:rPr>
+                <w:lang w:val="en-US"/>
+              </w:rPr>
+            </w:pPr>
+            <w:r>
+              <w:rPr>
+                <w:lang w:val="en-US"/>
+              </w:rPr>
+              <w:t xml:space="preserve">Fix bug </w:t>
+            </w:r>
+            <w:r>
+              <w:rPr>
+                <w:lang w:val="en-US"/>
+              </w:rPr>
+              <w:t>when balls get to the limit line game does not end</w:t>
+            </w:r>
+          </w:p>
+        </w:tc>
+        <w:tc>
+          <w:tcPr>
+            <w:tcW w:w="1984" w:type="dxa"/>
+          </w:tcPr>
+          <w:p>
+            <w:pPr>
+              <w:rPr>
+                <w:lang w:val="en-US"/>
+              </w:rPr>
+            </w:pPr>
+            <w:r>
+              <w:rPr>
+                <w:lang w:val="en-US"/>
+              </w:rPr>
+              <w:t>Pau</w:t>
+            </w:r>
+          </w:p>
+        </w:tc>
+        <w:tc>
+          <w:tcPr>
+            <w:tcW w:w="1843" w:type="dxa"/>
+          </w:tcPr>
+          <w:p>
+            <w:pPr>
+              <w:rPr>
+                <w:lang w:val="en-US"/>
+              </w:rPr>
+            </w:pPr>
+            <w:r>
+              <w:rPr>
+                <w:lang w:val="en-US"/>
+              </w:rPr>
+              <w:t>10 minutes</w:t>
+            </w:r>
+          </w:p>
+        </w:tc>
+        <w:tc>
+          <w:tcPr>
+            <w:tcW w:w="1701" w:type="dxa"/>
+          </w:tcPr>
+          <w:p>
+            <w:pPr>
+              <w:rPr>
+                <w:lang w:val="en-US"/>
+              </w:rPr>
+            </w:pPr>
+            <w:r>
+              <w:rPr>
+                <w:lang w:val="en-US"/>
+              </w:rPr>
+              <w:t>10 minutes</w:t>
+            </w:r>
+          </w:p>
+        </w:tc>
+      </w:tr>
+      <w:tr>
+        <w:tc>
+          <w:tcPr>
+            <w:tcW w:w="5671" w:type="dxa"/>
+          </w:tcPr>
+          <w:p>
+            <w:pPr>
+              <w:rPr>
+                <w:lang w:val="en-US"/>
+              </w:rPr>
+            </w:pPr>
+            <w:r>
+              <w:rPr>
+                <w:lang w:val="en-US"/>
+              </w:rPr>
+              <w:t>Implement sound just after lose</w:t>
+            </w:r>
+          </w:p>
+        </w:tc>
+        <w:tc>
+          <w:tcPr>
+            <w:tcW w:w="1984" w:type="dxa"/>
+          </w:tcPr>
+          <w:p>
+            <w:pPr>
+              <w:rPr>
+                <w:lang w:val="en-US"/>
+              </w:rPr>
+            </w:pPr>
+            <w:r>
+              <w:rPr>
+                <w:lang w:val="en-US"/>
+              </w:rPr>
+              <w:t>Pau</w:t>
+            </w:r>
+          </w:p>
+        </w:tc>
+        <w:tc>
+          <w:tcPr>
+            <w:tcW w:w="1843" w:type="dxa"/>
+          </w:tcPr>
+          <w:p>
+            <w:pPr>
+              <w:rPr>
+                <w:lang w:val="en-US"/>
+              </w:rPr>
+            </w:pPr>
+            <w:r>
+              <w:rPr>
+                <w:lang w:val="en-US"/>
+              </w:rPr>
+              <w:t>10 minutes</w:t>
+            </w:r>
+          </w:p>
+        </w:tc>
+        <w:tc>
+          <w:tcPr>
+            <w:tcW w:w="1701" w:type="dxa"/>
+          </w:tcPr>
+          <w:p>
+            <w:pPr>
+              <w:rPr>
+                <w:lang w:val="en-US"/>
+              </w:rPr>
+            </w:pPr>
+            <w:r>
+              <w:rPr>
+                <w:lang w:val="en-US"/>
+              </w:rPr>
+              <w:t>15 minutes</w:t>
+            </w:r>
+          </w:p>
+        </w:tc>
+      </w:tr>
+      <w:tr>
+        <w:tc>
+          <w:tcPr>
+            <w:tcW w:w="5671" w:type="dxa"/>
+          </w:tcPr>
+          <w:p>
+            <w:pPr>
+              <w:rPr>
+                <w:lang w:val="en-US"/>
+              </w:rPr>
+            </w:pPr>
+            <w:r>
+              <w:rPr>
+                <w:lang w:val="en-US"/>
+              </w:rPr>
+              <w:t>Implement sound of balls popping</w:t>
+            </w:r>
+          </w:p>
+        </w:tc>
+        <w:tc>
+          <w:tcPr>
+            <w:tcW w:w="1984" w:type="dxa"/>
+          </w:tcPr>
+          <w:p>
+            <w:pPr>
+              <w:rPr>
+                <w:lang w:val="en-US"/>
+              </w:rPr>
+            </w:pPr>
+            <w:r>
+              <w:rPr>
+                <w:lang w:val="en-US"/>
+              </w:rPr>
+              <w:t>Pau</w:t>
+            </w:r>
+          </w:p>
+        </w:tc>
+        <w:tc>
+          <w:tcPr>
+            <w:tcW w:w="1843" w:type="dxa"/>
+          </w:tcPr>
+          <w:p>
+            <w:pPr>
+              <w:rPr>
+                <w:lang w:val="en-US"/>
+              </w:rPr>
+            </w:pPr>
+            <w:r>
+              <w:rPr>
+                <w:lang w:val="en-US"/>
+              </w:rPr>
+              <w:t>5 minutes</w:t>
+            </w:r>
+          </w:p>
+        </w:tc>
+        <w:tc>
+          <w:tcPr>
+            <w:tcW w:w="1701" w:type="dxa"/>
+          </w:tcPr>
+          <w:p>
+            <w:pPr>
+              <w:rPr>
+                <w:lang w:val="en-US"/>
+              </w:rPr>
+            </w:pPr>
+            <w:r>
+              <w:rPr>
+                <w:lang w:val="en-US"/>
+              </w:rPr>
+              <w:t>5 minutes</w:t>
+            </w:r>
+          </w:p>
+        </w:tc>
+      </w:tr>
+      <w:tr>
+        <w:tc>
+          <w:tcPr>
+            <w:tcW w:w="5671" w:type="dxa"/>
+          </w:tcPr>
+          <w:p>
+            <w:pPr>
+              <w:rPr>
+                <w:lang w:val="en-US"/>
+              </w:rPr>
+            </w:pPr>
+            <w:r>
+              <w:rPr>
+                <w:lang w:val="en-US"/>
+              </w:rPr>
+              <w:t>Upload debug mode (press g to make the roof go up)</w:t>
+            </w:r>
+          </w:p>
+        </w:tc>
+        <w:tc>
+          <w:tcPr>
+            <w:tcW w:w="1984" w:type="dxa"/>
+          </w:tcPr>
+          <w:p>
+            <w:pPr>
+              <w:rPr>
+                <w:lang w:val="en-US"/>
+              </w:rPr>
+            </w:pPr>
+            <w:r>
+              <w:rPr>
+                <w:lang w:val="en-US"/>
+              </w:rPr>
+              <w:t>Pau</w:t>
+            </w:r>
+          </w:p>
+        </w:tc>
+        <w:tc>
+          <w:tcPr>
+            <w:tcW w:w="1843" w:type="dxa"/>
+          </w:tcPr>
+          <w:p>
+            <w:pPr>
+              <w:rPr>
+                <w:lang w:val="en-US"/>
+              </w:rPr>
+            </w:pPr>
+            <w:r>
+              <w:rPr>
+                <w:lang w:val="en-US"/>
+              </w:rPr>
+              <w:t>5 minutes</w:t>
+            </w:r>
+          </w:p>
+        </w:tc>
+        <w:tc>
+          <w:tcPr>
+            <w:tcW w:w="1701" w:type="dxa"/>
+          </w:tcPr>
+          <w:p>
+            <w:pPr>
+              <w:rPr>
+                <w:lang w:val="en-US"/>
+              </w:rPr>
+            </w:pPr>
+            <w:r>
+              <w:rPr>
+                <w:lang w:val="en-US"/>
+              </w:rPr>
+              <w:t>5 minutes</w:t>
+            </w:r>
+          </w:p>
+        </w:tc>
+      </w:tr>
+      <w:tr>
+        <w:tc>
+          <w:tcPr>
+            <w:tcW w:w="5671" w:type="dxa"/>
+          </w:tcPr>
+          <w:p>
+            <w:pPr>
+              <w:rPr>
+                <w:lang w:val="en-US"/>
+              </w:rPr>
+            </w:pPr>
+            <w:r>
+              <w:rPr>
+                <w:lang w:val="en-US"/>
+              </w:rPr>
+              <w:t>Fix bug with score</w:t>
+            </w:r>
+          </w:p>
+        </w:tc>
+        <w:tc>
+          <w:tcPr>
+            <w:tcW w:w="1984" w:type="dxa"/>
+          </w:tcPr>
+          <w:p>
+            <w:pPr>
+              <w:rPr>
+                <w:lang w:val="en-US"/>
+              </w:rPr>
+            </w:pPr>
+            <w:r>
+              <w:rPr>
+                <w:lang w:val="en-US"/>
+              </w:rPr>
+              <w:t>Marc</w:t>
+            </w:r>
+          </w:p>
+        </w:tc>
+        <w:tc>
+          <w:tcPr>
+            <w:tcW w:w="1843" w:type="dxa"/>
+          </w:tcPr>
+          <w:p>
+            <w:pPr>
+              <w:rPr>
+                <w:lang w:val="en-US"/>
+              </w:rPr>
+            </w:pPr>
+            <w:r>
+              <w:rPr>
+                <w:lang w:val="en-US"/>
+              </w:rPr>
+              <w:t>10 minutes</w:t>
+            </w:r>
+          </w:p>
+        </w:tc>
+        <w:tc>
+          <w:tcPr>
+            <w:tcW w:w="1701" w:type="dxa"/>
+          </w:tcPr>
+          <w:p>
+            <w:pPr>
+              <w:rPr>
+                <w:lang w:val="en-US"/>
+              </w:rPr>
+            </w:pPr>
+            <w:r>
+              <w:rPr>
+                <w:lang w:val="en-US"/>
+              </w:rPr>
+              <w:t>1 hour</w:t>
+            </w:r>
+          </w:p>
+        </w:tc>
+      </w:tr>
+      <w:tr>
+        <w:tc>
+          <w:tcPr>
+            <w:tcW w:w="5671" w:type="dxa"/>
+          </w:tcPr>
+          <w:p>
+            <w:pPr>
+              <w:rPr>
+                <w:lang w:val="en-US"/>
+              </w:rPr>
+            </w:pPr>
+            <w:r>
+              <w:rPr>
+                <w:lang w:val="en-US"/>
+              </w:rPr>
+              <w:t xml:space="preserve">Add </w:t>
+            </w:r>
+            <w:proofErr w:type="spellStart"/>
+            <w:r>
+              <w:rPr>
+                <w:lang w:val="en-US"/>
+              </w:rPr>
+              <w:t>blit</w:t>
+            </w:r>
+            <w:proofErr w:type="spellEnd"/>
+            <w:r>
+              <w:rPr>
+                <w:lang w:val="en-US"/>
+              </w:rPr>
+              <w:t xml:space="preserve"> for incoming ball</w:t>
+            </w:r>
+          </w:p>
+        </w:tc>
+        <w:tc>
+          <w:tcPr>
+            <w:tcW w:w="1984" w:type="dxa"/>
+          </w:tcPr>
+          <w:p>
+            <w:pPr>
+              <w:rPr>
+                <w:lang w:val="en-US"/>
+              </w:rPr>
+            </w:pPr>
+            <w:proofErr w:type="spellStart"/>
+            <w:r>
+              <w:rPr>
+                <w:lang w:val="en-US"/>
+              </w:rPr>
+              <w:t>Andreu</w:t>
+            </w:r>
+            <w:proofErr w:type="spellEnd"/>
+          </w:p>
+        </w:tc>
+        <w:tc>
+          <w:tcPr>
+            <w:tcW w:w="1843" w:type="dxa"/>
+          </w:tcPr>
+          <w:p>
+            <w:pPr>
+              <w:rPr>
+                <w:lang w:val="en-US"/>
+              </w:rPr>
+            </w:pPr>
+            <w:r>
+              <w:rPr>
+                <w:lang w:val="en-US"/>
+              </w:rPr>
+              <w:t>5 minutes</w:t>
+            </w:r>
+          </w:p>
+        </w:tc>
+        <w:tc>
+          <w:tcPr>
+            <w:tcW w:w="1701" w:type="dxa"/>
+          </w:tcPr>
+          <w:p>
+            <w:pPr>
+              <w:rPr>
+                <w:lang w:val="en-US"/>
+              </w:rPr>
+            </w:pPr>
+            <w:r>
+              <w:rPr>
+                <w:lang w:val="en-US"/>
+              </w:rPr>
+              <w:t>30 minutes</w:t>
+            </w:r>
+          </w:p>
+        </w:tc>
+      </w:tr>
+      <w:tr>
+        <w:tc>
+          <w:tcPr>
+            <w:tcW w:w="5671" w:type="dxa"/>
+          </w:tcPr>
+          <w:p>
+            <w:pPr>
+              <w:rPr>
+                <w:lang w:val="en-US"/>
+              </w:rPr>
+            </w:pPr>
+            <w:r>
+              <w:rPr>
+                <w:lang w:val="en-US"/>
+              </w:rPr>
+              <w:t xml:space="preserve">Add winning music + </w:t>
+            </w:r>
+            <w:r>
+              <w:rPr>
+                <w:lang w:val="en-US"/>
+              </w:rPr>
+              <w:t>update winning screen</w:t>
+            </w:r>
+          </w:p>
+        </w:tc>
+        <w:tc>
+          <w:tcPr>
+            <w:tcW w:w="1984" w:type="dxa"/>
+          </w:tcPr>
+          <w:p>
+            <w:pPr>
+              <w:rPr>
+                <w:lang w:val="en-US"/>
+              </w:rPr>
+            </w:pPr>
+            <w:r>
+              <w:rPr>
+                <w:lang w:val="en-US"/>
+              </w:rPr>
+              <w:t>Pau</w:t>
+            </w:r>
+          </w:p>
+        </w:tc>
+        <w:tc>
+          <w:tcPr>
+            <w:tcW w:w="1843" w:type="dxa"/>
+          </w:tcPr>
+          <w:p>
+            <w:pPr>
+              <w:rPr>
+                <w:lang w:val="en-US"/>
+              </w:rPr>
+            </w:pPr>
+            <w:r>
+              <w:rPr>
+                <w:lang w:val="en-US"/>
+              </w:rPr>
+              <w:t>10 minutes</w:t>
+            </w:r>
+          </w:p>
+        </w:tc>
+        <w:tc>
+          <w:tcPr>
+            <w:tcW w:w="1701" w:type="dxa"/>
+          </w:tcPr>
+          <w:p>
+            <w:pPr>
+              <w:rPr>
+                <w:lang w:val="en-US"/>
+              </w:rPr>
+            </w:pPr>
+            <w:r>
+              <w:rPr>
+                <w:lang w:val="en-US"/>
+              </w:rPr>
+              <w:t>10 minutes</w:t>
+            </w:r>
+          </w:p>
+        </w:tc>
+      </w:tr>
+      <w:tr>
+        <w:tc>
+          <w:tcPr>
+            <w:tcW w:w="5671" w:type="dxa"/>
+          </w:tcPr>
+          <w:p>
+            <w:pPr>
+              <w:rPr>
+                <w:lang w:val="en-US"/>
+              </w:rPr>
+            </w:pPr>
+            <w:r>
+              <w:rPr>
+                <w:lang w:val="en-US"/>
+              </w:rPr>
+              <w:t xml:space="preserve">Add animation for Bub yawning + bag </w:t>
+            </w:r>
+            <w:proofErr w:type="spellStart"/>
+            <w:r>
+              <w:rPr>
+                <w:lang w:val="en-US"/>
+              </w:rPr>
+              <w:t>af</w:t>
+            </w:r>
+            <w:proofErr w:type="spellEnd"/>
+            <w:r>
+              <w:rPr>
+                <w:lang w:val="en-US"/>
+              </w:rPr>
+              <w:t xml:space="preserve"> balls</w:t>
+            </w:r>
+          </w:p>
+        </w:tc>
+        <w:tc>
+          <w:tcPr>
+            <w:tcW w:w="1984" w:type="dxa"/>
+          </w:tcPr>
+          <w:p>
+            <w:pPr>
+              <w:rPr>
+                <w:lang w:val="en-US"/>
+              </w:rPr>
+            </w:pPr>
+            <w:proofErr w:type="spellStart"/>
+            <w:r>
+              <w:rPr>
+                <w:lang w:val="en-US"/>
+              </w:rPr>
+              <w:t>Andreu</w:t>
+            </w:r>
+            <w:proofErr w:type="spellEnd"/>
+          </w:p>
+        </w:tc>
+        <w:tc>
+          <w:tcPr>
+            <w:tcW w:w="1843" w:type="dxa"/>
+          </w:tcPr>
+          <w:p>
+            <w:pPr>
+              <w:rPr>
+                <w:lang w:val="en-US"/>
+              </w:rPr>
+            </w:pPr>
+            <w:r>
+              <w:rPr>
+                <w:lang w:val="en-US"/>
+              </w:rPr>
+              <w:t>10 minutes</w:t>
+            </w:r>
+          </w:p>
+        </w:tc>
+        <w:tc>
+          <w:tcPr>
+            <w:tcW w:w="1701" w:type="dxa"/>
+          </w:tcPr>
+          <w:p>
+            <w:pPr>
+              <w:rPr>
+                <w:lang w:val="en-US"/>
+              </w:rPr>
+            </w:pPr>
+            <w:r>
+              <w:rPr>
+                <w:lang w:val="en-US"/>
+              </w:rPr>
+              <w:t>50 minutes</w:t>
+            </w:r>
+          </w:p>
+        </w:tc>
+      </w:tr>
+      <w:tr>
+        <w:tc>
+          <w:tcPr>
+            <w:tcW w:w="5671" w:type="dxa"/>
+          </w:tcPr>
+          <w:p>
+            <w:pPr>
+              <w:rPr>
+                <w:lang w:val="en-US"/>
+              </w:rPr>
+            </w:pPr>
+            <w:r>
+              <w:rPr>
+                <w:lang w:val="en-US"/>
+              </w:rPr>
+              <w:t xml:space="preserve">Add messages warning of </w:t>
+            </w:r>
+            <w:proofErr w:type="spellStart"/>
+            <w:r>
+              <w:rPr>
+                <w:lang w:val="en-US"/>
+              </w:rPr>
+              <w:t>autoshoot</w:t>
+            </w:r>
+            <w:proofErr w:type="spellEnd"/>
+          </w:p>
+        </w:tc>
+        <w:tc>
+          <w:tcPr>
+            <w:tcW w:w="1984" w:type="dxa"/>
+          </w:tcPr>
+          <w:p>
+            <w:pPr>
+              <w:rPr>
+                <w:lang w:val="en-US"/>
+              </w:rPr>
+            </w:pPr>
+            <w:proofErr w:type="spellStart"/>
+            <w:r>
+              <w:rPr>
+                <w:lang w:val="en-US"/>
+              </w:rPr>
+              <w:t>Andreu</w:t>
+            </w:r>
+            <w:proofErr w:type="spellEnd"/>
+          </w:p>
+        </w:tc>
+        <w:tc>
+          <w:tcPr>
+            <w:tcW w:w="1843" w:type="dxa"/>
+          </w:tcPr>
+          <w:p>
+            <w:pPr>
+              <w:rPr>
+                <w:lang w:val="en-US"/>
+              </w:rPr>
+            </w:pPr>
+            <w:r>
+              <w:rPr>
+                <w:lang w:val="en-US"/>
+              </w:rPr>
+              <w:t>20 minutes</w:t>
+            </w:r>
+          </w:p>
+        </w:tc>
+        <w:tc>
+          <w:tcPr>
+            <w:tcW w:w="1701" w:type="dxa"/>
+          </w:tcPr>
+          <w:p>
+            <w:pPr>
+              <w:rPr>
+                <w:lang w:val="en-US"/>
+              </w:rPr>
+            </w:pPr>
+            <w:r>
+              <w:rPr>
+                <w:lang w:val="en-US"/>
+              </w:rPr>
+              <w:t>30 minutes</w:t>
+            </w:r>
+          </w:p>
+        </w:tc>
+      </w:tr>
+      <w:tr>
+        <w:tc>
+          <w:tcPr>
+            <w:tcW w:w="5671" w:type="dxa"/>
+          </w:tcPr>
+          <w:p>
+            <w:pPr>
+              <w:rPr>
+                <w:lang w:val="en-US"/>
+              </w:rPr>
+            </w:pPr>
+            <w:r>
+              <w:rPr>
+                <w:lang w:val="en-US"/>
+              </w:rPr>
+              <w:t xml:space="preserve">Add Left Bub </w:t>
+            </w:r>
+            <w:proofErr w:type="spellStart"/>
+            <w:r>
+              <w:rPr>
+                <w:lang w:val="en-US"/>
+              </w:rPr>
+              <w:t>anim</w:t>
+            </w:r>
+            <w:proofErr w:type="spellEnd"/>
+            <w:r>
+              <w:rPr>
+                <w:lang w:val="en-US"/>
+              </w:rPr>
+              <w:t xml:space="preserve"> for stand still + shoot + hurry up!</w:t>
+            </w:r>
+          </w:p>
+        </w:tc>
+        <w:tc>
+          <w:tcPr>
+            <w:tcW w:w="1984" w:type="dxa"/>
+          </w:tcPr>
+          <w:p>
+            <w:pPr>
+              <w:rPr>
+                <w:lang w:val="en-US"/>
+              </w:rPr>
+            </w:pPr>
+            <w:proofErr w:type="spellStart"/>
+            <w:r>
+              <w:rPr>
+                <w:lang w:val="en-US"/>
+              </w:rPr>
+              <w:t>Andreu</w:t>
+            </w:r>
+            <w:proofErr w:type="spellEnd"/>
+          </w:p>
+        </w:tc>
+        <w:tc>
+          <w:tcPr>
+            <w:tcW w:w="1843" w:type="dxa"/>
+          </w:tcPr>
+          <w:p>
+            <w:pPr>
+              <w:rPr>
+                <w:lang w:val="en-US"/>
+              </w:rPr>
+            </w:pPr>
+            <w:r>
+              <w:rPr>
+                <w:lang w:val="en-US"/>
+              </w:rPr>
+              <w:t>30 minutes</w:t>
+            </w:r>
+          </w:p>
+        </w:tc>
+        <w:tc>
+          <w:tcPr>
+            <w:tcW w:w="1701" w:type="dxa"/>
+          </w:tcPr>
+          <w:p>
+            <w:pPr>
+              <w:rPr>
+                <w:lang w:val="en-US"/>
+              </w:rPr>
+            </w:pPr>
+            <w:r>
+              <w:rPr>
+                <w:lang w:val="en-US"/>
+              </w:rPr>
+              <w:t>2 hours</w:t>
+            </w:r>
+          </w:p>
+        </w:tc>
+      </w:tr>
+      <w:tr>
+        <w:tc>
+          <w:tcPr>
+            <w:tcW w:w="5671" w:type="dxa"/>
+          </w:tcPr>
+          <w:p>
+            <w:pPr>
+              <w:rPr>
+                <w:lang w:val="en-US"/>
+              </w:rPr>
+            </w:pPr>
+            <w:r>
+              <w:rPr>
+                <w:lang w:val="en-US"/>
+              </w:rPr>
+              <w:t>Fix crash when changing from stage 2 to 3</w:t>
+            </w:r>
+          </w:p>
+        </w:tc>
+        <w:tc>
+          <w:tcPr>
+            <w:tcW w:w="1984" w:type="dxa"/>
+          </w:tcPr>
+          <w:p>
+            <w:pPr>
+              <w:rPr>
+                <w:lang w:val="en-US"/>
+              </w:rPr>
+            </w:pPr>
+            <w:r>
+              <w:rPr>
+                <w:lang w:val="en-US"/>
+              </w:rPr>
+              <w:t>Pau</w:t>
+            </w:r>
+          </w:p>
+        </w:tc>
+        <w:tc>
+          <w:tcPr>
+            <w:tcW w:w="1843" w:type="dxa"/>
+          </w:tcPr>
+          <w:p>
+            <w:pPr>
+              <w:rPr>
+                <w:lang w:val="en-US"/>
+              </w:rPr>
+            </w:pPr>
+            <w:r>
+              <w:rPr>
+                <w:lang w:val="en-US"/>
+              </w:rPr>
+              <w:t>5 minutes</w:t>
+            </w:r>
+          </w:p>
+        </w:tc>
+        <w:tc>
+          <w:tcPr>
+            <w:tcW w:w="1701" w:type="dxa"/>
+          </w:tcPr>
+          <w:p>
+            <w:pPr>
+              <w:rPr>
+                <w:lang w:val="en-US"/>
+              </w:rPr>
+            </w:pPr>
+            <w:r>
+              <w:rPr>
+                <w:lang w:val="en-US"/>
+              </w:rPr>
+              <w:t>5 minutes</w:t>
+            </w:r>
+          </w:p>
+        </w:tc>
+      </w:tr>
+      <w:tr>
+        <w:tc>
+          <w:tcPr>
+            <w:tcW w:w="5671" w:type="dxa"/>
+          </w:tcPr>
+          <w:p>
+            <w:pPr>
+              <w:rPr>
+                <w:lang w:val="en-US"/>
+              </w:rPr>
+            </w:pPr>
+            <w:r>
+              <w:rPr>
+                <w:lang w:val="en-US"/>
+              </w:rPr>
+              <w:t xml:space="preserve">Fix </w:t>
+            </w:r>
+            <w:r>
+              <w:rPr>
+                <w:lang w:val="en-US"/>
+              </w:rPr>
+              <w:t>all animations for left Bub</w:t>
+            </w:r>
+          </w:p>
+        </w:tc>
+        <w:tc>
+          <w:tcPr>
+            <w:tcW w:w="1984" w:type="dxa"/>
+          </w:tcPr>
+          <w:p>
+            <w:pPr>
+              <w:rPr>
+                <w:lang w:val="en-US"/>
+              </w:rPr>
+            </w:pPr>
+            <w:proofErr w:type="spellStart"/>
+            <w:r>
+              <w:rPr>
+                <w:lang w:val="en-US"/>
+              </w:rPr>
+              <w:t>Andreu</w:t>
+            </w:r>
+            <w:proofErr w:type="spellEnd"/>
+          </w:p>
+        </w:tc>
+        <w:tc>
+          <w:tcPr>
+            <w:tcW w:w="1843" w:type="dxa"/>
+          </w:tcPr>
+          <w:p>
+            <w:pPr>
+              <w:rPr>
+                <w:lang w:val="en-US"/>
+              </w:rPr>
+            </w:pPr>
+            <w:r>
+              <w:rPr>
+                <w:lang w:val="en-US"/>
+              </w:rPr>
+              <w:t>20 minutes</w:t>
+            </w:r>
+          </w:p>
+        </w:tc>
+        <w:tc>
+          <w:tcPr>
+            <w:tcW w:w="1701" w:type="dxa"/>
+          </w:tcPr>
+          <w:p>
+            <w:pPr>
+              <w:rPr>
+                <w:lang w:val="en-US"/>
+              </w:rPr>
+            </w:pPr>
+            <w:r>
+              <w:rPr>
+                <w:lang w:val="en-US"/>
+              </w:rPr>
+              <w:t>2 hours</w:t>
+            </w:r>
+          </w:p>
+        </w:tc>
+      </w:tr>
+    </w:tbl>
+    <w:p>
+      <w:pPr>
+        <w:rPr>
+          <w:lang w:val="en-US"/>
+        </w:rPr>
+      </w:pPr>
+    </w:p>
+    <w:tbl>
+      <w:tblPr>
+        <w:tblStyle w:val="Tablaconcuadrcula"/>
+        <w:tblW w:w="11199" w:type="dxa"/>
+        <w:tblInd w:w="-1168" w:type="dxa"/>
+        <w:tblLook w:val="04A0" w:firstRow="1" w:lastRow="0" w:firstColumn="1" w:lastColumn="0" w:noHBand="0" w:noVBand="1"/>
+      </w:tblPr>
+      <w:tblGrid>
+        <w:gridCol w:w="5671"/>
+        <w:gridCol w:w="1984"/>
+        <w:gridCol w:w="1843"/>
+        <w:gridCol w:w="1701"/>
+      </w:tblGrid>
+      <w:tr>
+        <w:tc>
+          <w:tcPr>
+            <w:tcW w:w="11199" w:type="dxa"/>
+            <w:gridSpan w:val="4"/>
+            <w:shd w:val="clear" w:color="auto" w:fill="DAEEF3" w:themeFill="accent5" w:themeFillTint="33"/>
+          </w:tcPr>
+          <w:p>
+            <w:pPr>
+              <w:jc w:val="center"/>
+              <w:rPr>
+                <w:b/>
+                <w:lang w:val="en-US"/>
+              </w:rPr>
+            </w:pPr>
+            <w:r>
+              <w:rPr>
+                <w:b/>
+                <w:lang w:val="en-US"/>
+              </w:rPr>
+              <w:t>DEVELOPMENT FREEZE</w:t>
+            </w:r>
+          </w:p>
+        </w:tc>
+      </w:tr>
+      <w:tr>
+        <w:tc>
+          <w:tcPr>
+            <w:tcW w:w="5671" w:type="dxa"/>
+          </w:tcPr>
+          <w:p>
+            <w:pPr>
+              <w:rPr>
+                <w:lang w:val="en-US"/>
+              </w:rPr>
+            </w:pPr>
+            <w:r>
+              <w:rPr>
+                <w:lang w:val="en-US"/>
+              </w:rPr>
+              <w:t>Fix crash after starting again after a game over</w:t>
+            </w:r>
+          </w:p>
+        </w:tc>
+        <w:tc>
+          <w:tcPr>
+            <w:tcW w:w="1984" w:type="dxa"/>
+          </w:tcPr>
+          <w:p>
+            <w:pPr>
+              <w:rPr>
+                <w:lang w:val="en-US"/>
+              </w:rPr>
+            </w:pPr>
+            <w:r>
+              <w:rPr>
+                <w:lang w:val="en-US"/>
+              </w:rPr>
+              <w:t>All Team</w:t>
+            </w:r>
+          </w:p>
+        </w:tc>
+        <w:tc>
+          <w:tcPr>
+            <w:tcW w:w="1843" w:type="dxa"/>
+          </w:tcPr>
+          <w:p>
+            <w:pPr>
+              <w:rPr>
+                <w:lang w:val="en-US"/>
+              </w:rPr>
+            </w:pPr>
+          </w:p>
+        </w:tc>
+        <w:tc>
+          <w:tcPr>
+            <w:tcW w:w="1701" w:type="dxa"/>
+          </w:tcPr>
+          <w:p>
+            <w:pPr>
+              <w:rPr>
+                <w:lang w:val="en-US"/>
+              </w:rPr>
+            </w:pPr>
+          </w:p>
+        </w:tc>
+      </w:tr>
+      <w:tr>
+        <w:tc>
+          <w:tcPr>
+            <w:tcW w:w="5671" w:type="dxa"/>
+          </w:tcPr>
+          <w:p>
+            <w:pPr>
+              <w:rPr>
+                <w:lang w:val="en-US"/>
+              </w:rPr>
+            </w:pPr>
+            <w:r>
+              <w:rPr>
+                <w:lang w:val="en-US"/>
+              </w:rPr>
+              <w:t xml:space="preserve">Fix module </w:t>
+            </w:r>
             <w:bookmarkStart w:id="0" w:name="_GoBack"/>
             <w:bookmarkEnd w:id="0"/>
-          </w:p>
-        </w:tc>
-      </w:tr>
-      <w:tr>
-        <w:tc>
-          <w:tcPr>
-            <w:tcW w:w="5671" w:type="dxa"/>
-          </w:tcPr>
-          <w:p>
-            <w:pPr>
-              <w:rPr>
-                <w:lang w:val="en-US"/>
-              </w:rPr>
-            </w:pPr>
-            <w:r>
-              <w:rPr>
-                <w:lang w:val="en-US"/>
-              </w:rPr>
-              <w:t>Fix loop and fonts</w:t>
+            <w:r>
+              <w:rPr>
+                <w:lang w:val="en-US"/>
+              </w:rPr>
+              <w:t>collision</w:t>
             </w:r>
           </w:p>
         </w:tc>
@@ -3900,1630 +5600,6 @@
               </w:rPr>
               <w:t>Pau</w:t>
             </w:r>
-          </w:p>
-        </w:tc>
-        <w:tc>
-          <w:tcPr>
-            <w:tcW w:w="1843" w:type="dxa"/>
-          </w:tcPr>
-          <w:p>
-            <w:pPr>
-              <w:rPr>
-                <w:lang w:val="en-US"/>
-              </w:rPr>
-            </w:pPr>
-            <w:r>
-              <w:rPr>
-                <w:lang w:val="en-US"/>
-              </w:rPr>
-              <w:t>1 hour</w:t>
-            </w:r>
-          </w:p>
-        </w:tc>
-        <w:tc>
-          <w:tcPr>
-            <w:tcW w:w="1701" w:type="dxa"/>
-          </w:tcPr>
-          <w:p>
-            <w:pPr>
-              <w:rPr>
-                <w:lang w:val="en-US"/>
-              </w:rPr>
-            </w:pPr>
-            <w:r>
-              <w:rPr>
-                <w:lang w:val="en-US"/>
-              </w:rPr>
-              <w:t>1.5 hours</w:t>
-            </w:r>
-          </w:p>
-        </w:tc>
-      </w:tr>
-      <w:tr>
-        <w:tc>
-          <w:tcPr>
-            <w:tcW w:w="5671" w:type="dxa"/>
-          </w:tcPr>
-          <w:p>
-            <w:pPr>
-              <w:rPr>
-                <w:lang w:val="en-US"/>
-              </w:rPr>
-            </w:pPr>
-            <w:r>
-              <w:rPr>
-                <w:lang w:val="en-US"/>
-              </w:rPr>
-              <w:t xml:space="preserve">Add falling roof (without </w:t>
-            </w:r>
-            <w:proofErr w:type="spellStart"/>
-            <w:r>
-              <w:rPr>
-                <w:lang w:val="en-US"/>
-              </w:rPr>
-              <w:t>fx</w:t>
-            </w:r>
-            <w:proofErr w:type="spellEnd"/>
-            <w:r>
-              <w:rPr>
-                <w:lang w:val="en-US"/>
-              </w:rPr>
-              <w:t>)</w:t>
-            </w:r>
-          </w:p>
-        </w:tc>
-        <w:tc>
-          <w:tcPr>
-            <w:tcW w:w="1984" w:type="dxa"/>
-          </w:tcPr>
-          <w:p>
-            <w:pPr>
-              <w:rPr>
-                <w:lang w:val="en-US"/>
-              </w:rPr>
-            </w:pPr>
-            <w:r>
-              <w:rPr>
-                <w:lang w:val="en-US"/>
-              </w:rPr>
-              <w:t>Pau</w:t>
-            </w:r>
-          </w:p>
-        </w:tc>
-        <w:tc>
-          <w:tcPr>
-            <w:tcW w:w="1843" w:type="dxa"/>
-          </w:tcPr>
-          <w:p>
-            <w:pPr>
-              <w:rPr>
-                <w:lang w:val="en-US"/>
-              </w:rPr>
-            </w:pPr>
-            <w:r>
-              <w:rPr>
-                <w:lang w:val="en-US"/>
-              </w:rPr>
-              <w:t>1 hour</w:t>
-            </w:r>
-          </w:p>
-        </w:tc>
-        <w:tc>
-          <w:tcPr>
-            <w:tcW w:w="1701" w:type="dxa"/>
-          </w:tcPr>
-          <w:p>
-            <w:pPr>
-              <w:rPr>
-                <w:lang w:val="en-US"/>
-              </w:rPr>
-            </w:pPr>
-            <w:r>
-              <w:rPr>
-                <w:lang w:val="en-US"/>
-              </w:rPr>
-              <w:t>2 hours</w:t>
-            </w:r>
-          </w:p>
-        </w:tc>
-      </w:tr>
-      <w:tr>
-        <w:tc>
-          <w:tcPr>
-            <w:tcW w:w="5671" w:type="dxa"/>
-          </w:tcPr>
-          <w:p>
-            <w:pPr>
-              <w:rPr>
-                <w:lang w:val="en-US"/>
-              </w:rPr>
-            </w:pPr>
-            <w:r>
-              <w:rPr>
-                <w:lang w:val="en-US"/>
-              </w:rPr>
-              <w:t>Add credits for start playing</w:t>
-            </w:r>
-          </w:p>
-        </w:tc>
-        <w:tc>
-          <w:tcPr>
-            <w:tcW w:w="1984" w:type="dxa"/>
-          </w:tcPr>
-          <w:p>
-            <w:pPr>
-              <w:rPr>
-                <w:lang w:val="en-US"/>
-              </w:rPr>
-            </w:pPr>
-            <w:r>
-              <w:rPr>
-                <w:lang w:val="en-US"/>
-              </w:rPr>
-              <w:t>Pau</w:t>
-            </w:r>
-          </w:p>
-        </w:tc>
-        <w:tc>
-          <w:tcPr>
-            <w:tcW w:w="1843" w:type="dxa"/>
-          </w:tcPr>
-          <w:p>
-            <w:pPr>
-              <w:rPr>
-                <w:lang w:val="en-US"/>
-              </w:rPr>
-            </w:pPr>
-            <w:r>
-              <w:rPr>
-                <w:lang w:val="en-US"/>
-              </w:rPr>
-              <w:t>1 hour</w:t>
-            </w:r>
-          </w:p>
-        </w:tc>
-        <w:tc>
-          <w:tcPr>
-            <w:tcW w:w="1701" w:type="dxa"/>
-          </w:tcPr>
-          <w:p>
-            <w:pPr>
-              <w:rPr>
-                <w:lang w:val="en-US"/>
-              </w:rPr>
-            </w:pPr>
-            <w:r>
-              <w:rPr>
-                <w:lang w:val="en-US"/>
-              </w:rPr>
-              <w:t>1.5 hours</w:t>
-            </w:r>
-          </w:p>
-        </w:tc>
-      </w:tr>
-      <w:tr>
-        <w:tc>
-          <w:tcPr>
-            <w:tcW w:w="5671" w:type="dxa"/>
-          </w:tcPr>
-          <w:p>
-            <w:pPr>
-              <w:rPr>
-                <w:lang w:val="en-US"/>
-              </w:rPr>
-            </w:pPr>
-            <w:r>
-              <w:rPr>
-                <w:lang w:val="en-US"/>
-              </w:rPr>
-              <w:t>Auto shoot after few sec.</w:t>
-            </w:r>
-          </w:p>
-        </w:tc>
-        <w:tc>
-          <w:tcPr>
-            <w:tcW w:w="1984" w:type="dxa"/>
-          </w:tcPr>
-          <w:p>
-            <w:pPr>
-              <w:rPr>
-                <w:lang w:val="en-US"/>
-              </w:rPr>
-            </w:pPr>
-            <w:r>
-              <w:rPr>
-                <w:lang w:val="en-US"/>
-              </w:rPr>
-              <w:t>Pau</w:t>
-            </w:r>
-          </w:p>
-        </w:tc>
-        <w:tc>
-          <w:tcPr>
-            <w:tcW w:w="1843" w:type="dxa"/>
-          </w:tcPr>
-          <w:p>
-            <w:pPr>
-              <w:rPr>
-                <w:lang w:val="en-US"/>
-              </w:rPr>
-            </w:pPr>
-            <w:r>
-              <w:rPr>
-                <w:lang w:val="en-US"/>
-              </w:rPr>
-              <w:t>20 minutes</w:t>
-            </w:r>
-          </w:p>
-        </w:tc>
-        <w:tc>
-          <w:tcPr>
-            <w:tcW w:w="1701" w:type="dxa"/>
-          </w:tcPr>
-          <w:p>
-            <w:pPr>
-              <w:rPr>
-                <w:lang w:val="en-US"/>
-              </w:rPr>
-            </w:pPr>
-            <w:r>
-              <w:rPr>
-                <w:lang w:val="en-US"/>
-              </w:rPr>
-              <w:t>30 minutes</w:t>
-            </w:r>
-          </w:p>
-        </w:tc>
-      </w:tr>
-      <w:tr>
-        <w:tc>
-          <w:tcPr>
-            <w:tcW w:w="5671" w:type="dxa"/>
-          </w:tcPr>
-          <w:p>
-            <w:pPr>
-              <w:rPr>
-                <w:lang w:val="en-US"/>
-              </w:rPr>
-            </w:pPr>
-            <w:r>
-              <w:rPr>
-                <w:lang w:val="en-US"/>
-              </w:rPr>
-              <w:t>Debug mode implementation</w:t>
-            </w:r>
-          </w:p>
-        </w:tc>
-        <w:tc>
-          <w:tcPr>
-            <w:tcW w:w="1984" w:type="dxa"/>
-          </w:tcPr>
-          <w:p>
-            <w:pPr>
-              <w:rPr>
-                <w:lang w:val="en-US"/>
-              </w:rPr>
-            </w:pPr>
-            <w:r>
-              <w:rPr>
-                <w:lang w:val="en-US"/>
-              </w:rPr>
-              <w:t>Pau</w:t>
-            </w:r>
-          </w:p>
-        </w:tc>
-        <w:tc>
-          <w:tcPr>
-            <w:tcW w:w="1843" w:type="dxa"/>
-          </w:tcPr>
-          <w:p>
-            <w:pPr>
-              <w:rPr>
-                <w:lang w:val="en-US"/>
-              </w:rPr>
-            </w:pPr>
-            <w:r>
-              <w:rPr>
-                <w:lang w:val="en-US"/>
-              </w:rPr>
-              <w:t>30 minutes</w:t>
-            </w:r>
-          </w:p>
-        </w:tc>
-        <w:tc>
-          <w:tcPr>
-            <w:tcW w:w="1701" w:type="dxa"/>
-          </w:tcPr>
-          <w:p>
-            <w:pPr>
-              <w:rPr>
-                <w:lang w:val="en-US"/>
-              </w:rPr>
-            </w:pPr>
-            <w:r>
-              <w:rPr>
-                <w:lang w:val="en-US"/>
-              </w:rPr>
-              <w:t>30 minutes</w:t>
-            </w:r>
-          </w:p>
-        </w:tc>
-      </w:tr>
-      <w:tr>
-        <w:tc>
-          <w:tcPr>
-            <w:tcW w:w="5671" w:type="dxa"/>
-          </w:tcPr>
-          <w:p>
-            <w:pPr>
-              <w:rPr>
-                <w:lang w:val="en-US"/>
-              </w:rPr>
-            </w:pPr>
-            <w:r>
-              <w:rPr>
-                <w:lang w:val="en-US"/>
-              </w:rPr>
-              <w:t xml:space="preserve">Round </w:t>
-            </w:r>
-            <w:proofErr w:type="spellStart"/>
-            <w:r>
-              <w:rPr>
-                <w:lang w:val="en-US"/>
-              </w:rPr>
-              <w:t>blit</w:t>
-            </w:r>
-            <w:proofErr w:type="spellEnd"/>
-            <w:r>
-              <w:rPr>
-                <w:lang w:val="en-US"/>
-              </w:rPr>
-              <w:t xml:space="preserve"> + lose screen update</w:t>
-            </w:r>
-          </w:p>
-        </w:tc>
-        <w:tc>
-          <w:tcPr>
-            <w:tcW w:w="1984" w:type="dxa"/>
-          </w:tcPr>
-          <w:p>
-            <w:pPr>
-              <w:rPr>
-                <w:lang w:val="en-US"/>
-              </w:rPr>
-            </w:pPr>
-            <w:r>
-              <w:rPr>
-                <w:lang w:val="en-US"/>
-              </w:rPr>
-              <w:t>Pau</w:t>
-            </w:r>
-          </w:p>
-        </w:tc>
-        <w:tc>
-          <w:tcPr>
-            <w:tcW w:w="1843" w:type="dxa"/>
-          </w:tcPr>
-          <w:p>
-            <w:pPr>
-              <w:rPr>
-                <w:lang w:val="en-US"/>
-              </w:rPr>
-            </w:pPr>
-            <w:r>
-              <w:rPr>
-                <w:lang w:val="en-US"/>
-              </w:rPr>
-              <w:t>20 minutes</w:t>
-            </w:r>
-          </w:p>
-        </w:tc>
-        <w:tc>
-          <w:tcPr>
-            <w:tcW w:w="1701" w:type="dxa"/>
-          </w:tcPr>
-          <w:p>
-            <w:pPr>
-              <w:rPr>
-                <w:lang w:val="en-US"/>
-              </w:rPr>
-            </w:pPr>
-            <w:r>
-              <w:rPr>
-                <w:lang w:val="en-US"/>
-              </w:rPr>
-              <w:t>30 minutes</w:t>
-            </w:r>
-          </w:p>
-        </w:tc>
-      </w:tr>
-      <w:tr>
-        <w:tc>
-          <w:tcPr>
-            <w:tcW w:w="5671" w:type="dxa"/>
-          </w:tcPr>
-          <w:p>
-            <w:pPr>
-              <w:rPr>
-                <w:lang w:val="en-US"/>
-              </w:rPr>
-            </w:pPr>
-            <w:r>
-              <w:rPr>
-                <w:lang w:val="en-US"/>
-              </w:rPr>
-              <w:t>Shake when roof is about to fall</w:t>
-            </w:r>
-          </w:p>
-        </w:tc>
-        <w:tc>
-          <w:tcPr>
-            <w:tcW w:w="1984" w:type="dxa"/>
-          </w:tcPr>
-          <w:p>
-            <w:pPr>
-              <w:rPr>
-                <w:lang w:val="en-US"/>
-              </w:rPr>
-            </w:pPr>
-            <w:r>
-              <w:rPr>
-                <w:lang w:val="en-US"/>
-              </w:rPr>
-              <w:t>Pau</w:t>
-            </w:r>
-          </w:p>
-        </w:tc>
-        <w:tc>
-          <w:tcPr>
-            <w:tcW w:w="1843" w:type="dxa"/>
-          </w:tcPr>
-          <w:p>
-            <w:pPr>
-              <w:rPr>
-                <w:lang w:val="en-US"/>
-              </w:rPr>
-            </w:pPr>
-            <w:r>
-              <w:rPr>
-                <w:lang w:val="en-US"/>
-              </w:rPr>
-              <w:t>1 hour</w:t>
-            </w:r>
-          </w:p>
-        </w:tc>
-        <w:tc>
-          <w:tcPr>
-            <w:tcW w:w="1701" w:type="dxa"/>
-          </w:tcPr>
-          <w:p>
-            <w:pPr>
-              <w:rPr>
-                <w:lang w:val="en-US"/>
-              </w:rPr>
-            </w:pPr>
-            <w:r>
-              <w:rPr>
-                <w:lang w:val="en-US"/>
-              </w:rPr>
-              <w:t>2 hours</w:t>
-            </w:r>
-          </w:p>
-        </w:tc>
-      </w:tr>
-      <w:tr>
-        <w:tc>
-          <w:tcPr>
-            <w:tcW w:w="5671" w:type="dxa"/>
-          </w:tcPr>
-          <w:p>
-            <w:pPr>
-              <w:rPr>
-                <w:lang w:val="en-US"/>
-              </w:rPr>
-            </w:pPr>
-            <w:r>
-              <w:rPr>
-                <w:lang w:val="en-US"/>
-              </w:rPr>
-              <w:t>Optimize shaking</w:t>
-            </w:r>
-          </w:p>
-        </w:tc>
-        <w:tc>
-          <w:tcPr>
-            <w:tcW w:w="1984" w:type="dxa"/>
-          </w:tcPr>
-          <w:p>
-            <w:pPr>
-              <w:rPr>
-                <w:lang w:val="en-US"/>
-              </w:rPr>
-            </w:pPr>
-            <w:r>
-              <w:rPr>
-                <w:lang w:val="en-US"/>
-              </w:rPr>
-              <w:t>Pau</w:t>
-            </w:r>
-          </w:p>
-        </w:tc>
-        <w:tc>
-          <w:tcPr>
-            <w:tcW w:w="1843" w:type="dxa"/>
-          </w:tcPr>
-          <w:p>
-            <w:pPr>
-              <w:rPr>
-                <w:lang w:val="en-US"/>
-              </w:rPr>
-            </w:pPr>
-            <w:r>
-              <w:rPr>
-                <w:lang w:val="en-US"/>
-              </w:rPr>
-              <w:t>15 minutes</w:t>
-            </w:r>
-          </w:p>
-        </w:tc>
-        <w:tc>
-          <w:tcPr>
-            <w:tcW w:w="1701" w:type="dxa"/>
-          </w:tcPr>
-          <w:p>
-            <w:pPr>
-              <w:rPr>
-                <w:lang w:val="en-US"/>
-              </w:rPr>
-            </w:pPr>
-            <w:r>
-              <w:rPr>
-                <w:lang w:val="en-US"/>
-              </w:rPr>
-              <w:t>10 minutes</w:t>
-            </w:r>
-          </w:p>
-        </w:tc>
-      </w:tr>
-      <w:tr>
-        <w:tc>
-          <w:tcPr>
-            <w:tcW w:w="5671" w:type="dxa"/>
-          </w:tcPr>
-          <w:p>
-            <w:pPr>
-              <w:rPr>
-                <w:lang w:val="en-US"/>
-              </w:rPr>
-            </w:pPr>
-            <w:r>
-              <w:rPr>
-                <w:lang w:val="en-US"/>
-              </w:rPr>
-              <w:t xml:space="preserve">Fix bug </w:t>
-            </w:r>
-            <w:r>
-              <w:rPr>
-                <w:lang w:val="en-US"/>
-              </w:rPr>
-              <w:t>when balls get to the limit line game does not end</w:t>
-            </w:r>
-          </w:p>
-        </w:tc>
-        <w:tc>
-          <w:tcPr>
-            <w:tcW w:w="1984" w:type="dxa"/>
-          </w:tcPr>
-          <w:p>
-            <w:pPr>
-              <w:rPr>
-                <w:lang w:val="en-US"/>
-              </w:rPr>
-            </w:pPr>
-            <w:r>
-              <w:rPr>
-                <w:lang w:val="en-US"/>
-              </w:rPr>
-              <w:t>Pau</w:t>
-            </w:r>
-          </w:p>
-        </w:tc>
-        <w:tc>
-          <w:tcPr>
-            <w:tcW w:w="1843" w:type="dxa"/>
-          </w:tcPr>
-          <w:p>
-            <w:pPr>
-              <w:rPr>
-                <w:lang w:val="en-US"/>
-              </w:rPr>
-            </w:pPr>
-            <w:r>
-              <w:rPr>
-                <w:lang w:val="en-US"/>
-              </w:rPr>
-              <w:t>10 minutes</w:t>
-            </w:r>
-          </w:p>
-        </w:tc>
-        <w:tc>
-          <w:tcPr>
-            <w:tcW w:w="1701" w:type="dxa"/>
-          </w:tcPr>
-          <w:p>
-            <w:pPr>
-              <w:rPr>
-                <w:lang w:val="en-US"/>
-              </w:rPr>
-            </w:pPr>
-            <w:r>
-              <w:rPr>
-                <w:lang w:val="en-US"/>
-              </w:rPr>
-              <w:t>10 minutes</w:t>
-            </w:r>
-          </w:p>
-        </w:tc>
-      </w:tr>
-      <w:tr>
-        <w:tc>
-          <w:tcPr>
-            <w:tcW w:w="5671" w:type="dxa"/>
-          </w:tcPr>
-          <w:p>
-            <w:pPr>
-              <w:rPr>
-                <w:lang w:val="en-US"/>
-              </w:rPr>
-            </w:pPr>
-            <w:r>
-              <w:rPr>
-                <w:lang w:val="en-US"/>
-              </w:rPr>
-              <w:t>Implement sound just after lose</w:t>
-            </w:r>
-          </w:p>
-        </w:tc>
-        <w:tc>
-          <w:tcPr>
-            <w:tcW w:w="1984" w:type="dxa"/>
-          </w:tcPr>
-          <w:p>
-            <w:pPr>
-              <w:rPr>
-                <w:lang w:val="en-US"/>
-              </w:rPr>
-            </w:pPr>
-            <w:r>
-              <w:rPr>
-                <w:lang w:val="en-US"/>
-              </w:rPr>
-              <w:t>Pau</w:t>
-            </w:r>
-          </w:p>
-        </w:tc>
-        <w:tc>
-          <w:tcPr>
-            <w:tcW w:w="1843" w:type="dxa"/>
-          </w:tcPr>
-          <w:p>
-            <w:pPr>
-              <w:rPr>
-                <w:lang w:val="en-US"/>
-              </w:rPr>
-            </w:pPr>
-            <w:r>
-              <w:rPr>
-                <w:lang w:val="en-US"/>
-              </w:rPr>
-              <w:t>10 minutes</w:t>
-            </w:r>
-          </w:p>
-        </w:tc>
-        <w:tc>
-          <w:tcPr>
-            <w:tcW w:w="1701" w:type="dxa"/>
-          </w:tcPr>
-          <w:p>
-            <w:pPr>
-              <w:rPr>
-                <w:lang w:val="en-US"/>
-              </w:rPr>
-            </w:pPr>
-            <w:r>
-              <w:rPr>
-                <w:lang w:val="en-US"/>
-              </w:rPr>
-              <w:t>15 minutes</w:t>
-            </w:r>
-          </w:p>
-        </w:tc>
-      </w:tr>
-      <w:tr>
-        <w:tc>
-          <w:tcPr>
-            <w:tcW w:w="5671" w:type="dxa"/>
-          </w:tcPr>
-          <w:p>
-            <w:pPr>
-              <w:rPr>
-                <w:lang w:val="en-US"/>
-              </w:rPr>
-            </w:pPr>
-            <w:r>
-              <w:rPr>
-                <w:lang w:val="en-US"/>
-              </w:rPr>
-              <w:t>Implement sound of balls popping</w:t>
-            </w:r>
-          </w:p>
-        </w:tc>
-        <w:tc>
-          <w:tcPr>
-            <w:tcW w:w="1984" w:type="dxa"/>
-          </w:tcPr>
-          <w:p>
-            <w:pPr>
-              <w:rPr>
-                <w:lang w:val="en-US"/>
-              </w:rPr>
-            </w:pPr>
-            <w:r>
-              <w:rPr>
-                <w:lang w:val="en-US"/>
-              </w:rPr>
-              <w:t>Pau</w:t>
-            </w:r>
-          </w:p>
-        </w:tc>
-        <w:tc>
-          <w:tcPr>
-            <w:tcW w:w="1843" w:type="dxa"/>
-          </w:tcPr>
-          <w:p>
-            <w:pPr>
-              <w:rPr>
-                <w:lang w:val="en-US"/>
-              </w:rPr>
-            </w:pPr>
-            <w:r>
-              <w:rPr>
-                <w:lang w:val="en-US"/>
-              </w:rPr>
-              <w:t>5 minutes</w:t>
-            </w:r>
-          </w:p>
-        </w:tc>
-        <w:tc>
-          <w:tcPr>
-            <w:tcW w:w="1701" w:type="dxa"/>
-          </w:tcPr>
-          <w:p>
-            <w:pPr>
-              <w:rPr>
-                <w:lang w:val="en-US"/>
-              </w:rPr>
-            </w:pPr>
-            <w:r>
-              <w:rPr>
-                <w:lang w:val="en-US"/>
-              </w:rPr>
-              <w:t>5 minutes</w:t>
-            </w:r>
-          </w:p>
-        </w:tc>
-      </w:tr>
-      <w:tr>
-        <w:tc>
-          <w:tcPr>
-            <w:tcW w:w="5671" w:type="dxa"/>
-          </w:tcPr>
-          <w:p>
-            <w:pPr>
-              <w:rPr>
-                <w:lang w:val="en-US"/>
-              </w:rPr>
-            </w:pPr>
-            <w:r>
-              <w:rPr>
-                <w:lang w:val="en-US"/>
-              </w:rPr>
-              <w:t>Upload debug mode (press g to make the roof go up)</w:t>
-            </w:r>
-          </w:p>
-        </w:tc>
-        <w:tc>
-          <w:tcPr>
-            <w:tcW w:w="1984" w:type="dxa"/>
-          </w:tcPr>
-          <w:p>
-            <w:pPr>
-              <w:rPr>
-                <w:lang w:val="en-US"/>
-              </w:rPr>
-            </w:pPr>
-            <w:r>
-              <w:rPr>
-                <w:lang w:val="en-US"/>
-              </w:rPr>
-              <w:t>Pau</w:t>
-            </w:r>
-          </w:p>
-        </w:tc>
-        <w:tc>
-          <w:tcPr>
-            <w:tcW w:w="1843" w:type="dxa"/>
-          </w:tcPr>
-          <w:p>
-            <w:pPr>
-              <w:rPr>
-                <w:lang w:val="en-US"/>
-              </w:rPr>
-            </w:pPr>
-            <w:r>
-              <w:rPr>
-                <w:lang w:val="en-US"/>
-              </w:rPr>
-              <w:t>5 minutes</w:t>
-            </w:r>
-          </w:p>
-        </w:tc>
-        <w:tc>
-          <w:tcPr>
-            <w:tcW w:w="1701" w:type="dxa"/>
-          </w:tcPr>
-          <w:p>
-            <w:pPr>
-              <w:rPr>
-                <w:lang w:val="en-US"/>
-              </w:rPr>
-            </w:pPr>
-            <w:r>
-              <w:rPr>
-                <w:lang w:val="en-US"/>
-              </w:rPr>
-              <w:t>5 minutes</w:t>
-            </w:r>
-          </w:p>
-        </w:tc>
-      </w:tr>
-      <w:tr>
-        <w:tc>
-          <w:tcPr>
-            <w:tcW w:w="5671" w:type="dxa"/>
-          </w:tcPr>
-          <w:p>
-            <w:pPr>
-              <w:rPr>
-                <w:lang w:val="en-US"/>
-              </w:rPr>
-            </w:pPr>
-            <w:r>
-              <w:rPr>
-                <w:lang w:val="en-US"/>
-              </w:rPr>
-              <w:t>Fix bug with score</w:t>
-            </w:r>
-          </w:p>
-        </w:tc>
-        <w:tc>
-          <w:tcPr>
-            <w:tcW w:w="1984" w:type="dxa"/>
-          </w:tcPr>
-          <w:p>
-            <w:pPr>
-              <w:rPr>
-                <w:lang w:val="en-US"/>
-              </w:rPr>
-            </w:pPr>
-            <w:r>
-              <w:rPr>
-                <w:lang w:val="en-US"/>
-              </w:rPr>
-              <w:t>Marc</w:t>
-            </w:r>
-          </w:p>
-        </w:tc>
-        <w:tc>
-          <w:tcPr>
-            <w:tcW w:w="1843" w:type="dxa"/>
-          </w:tcPr>
-          <w:p>
-            <w:pPr>
-              <w:rPr>
-                <w:lang w:val="en-US"/>
-              </w:rPr>
-            </w:pPr>
-            <w:r>
-              <w:rPr>
-                <w:lang w:val="en-US"/>
-              </w:rPr>
-              <w:t>10 minutes</w:t>
-            </w:r>
-          </w:p>
-        </w:tc>
-        <w:tc>
-          <w:tcPr>
-            <w:tcW w:w="1701" w:type="dxa"/>
-          </w:tcPr>
-          <w:p>
-            <w:pPr>
-              <w:rPr>
-                <w:lang w:val="en-US"/>
-              </w:rPr>
-            </w:pPr>
-            <w:r>
-              <w:rPr>
-                <w:lang w:val="en-US"/>
-              </w:rPr>
-              <w:t>1 hour</w:t>
-            </w:r>
-          </w:p>
-        </w:tc>
-      </w:tr>
-      <w:tr>
-        <w:tc>
-          <w:tcPr>
-            <w:tcW w:w="5671" w:type="dxa"/>
-          </w:tcPr>
-          <w:p>
-            <w:pPr>
-              <w:rPr>
-                <w:lang w:val="en-US"/>
-              </w:rPr>
-            </w:pPr>
-            <w:r>
-              <w:rPr>
-                <w:lang w:val="en-US"/>
-              </w:rPr>
-              <w:t xml:space="preserve">Add </w:t>
-            </w:r>
-            <w:proofErr w:type="spellStart"/>
-            <w:r>
-              <w:rPr>
-                <w:lang w:val="en-US"/>
-              </w:rPr>
-              <w:t>blit</w:t>
-            </w:r>
-            <w:proofErr w:type="spellEnd"/>
-            <w:r>
-              <w:rPr>
-                <w:lang w:val="en-US"/>
-              </w:rPr>
-              <w:t xml:space="preserve"> for incoming ball</w:t>
-            </w:r>
-          </w:p>
-        </w:tc>
-        <w:tc>
-          <w:tcPr>
-            <w:tcW w:w="1984" w:type="dxa"/>
-          </w:tcPr>
-          <w:p>
-            <w:pPr>
-              <w:rPr>
-                <w:lang w:val="en-US"/>
-              </w:rPr>
-            </w:pPr>
-            <w:proofErr w:type="spellStart"/>
-            <w:r>
-              <w:rPr>
-                <w:lang w:val="en-US"/>
-              </w:rPr>
-              <w:t>Andreu</w:t>
-            </w:r>
-            <w:proofErr w:type="spellEnd"/>
-          </w:p>
-        </w:tc>
-        <w:tc>
-          <w:tcPr>
-            <w:tcW w:w="1843" w:type="dxa"/>
-          </w:tcPr>
-          <w:p>
-            <w:pPr>
-              <w:rPr>
-                <w:lang w:val="en-US"/>
-              </w:rPr>
-            </w:pPr>
-            <w:r>
-              <w:rPr>
-                <w:lang w:val="en-US"/>
-              </w:rPr>
-              <w:t>5 minutes</w:t>
-            </w:r>
-          </w:p>
-        </w:tc>
-        <w:tc>
-          <w:tcPr>
-            <w:tcW w:w="1701" w:type="dxa"/>
-          </w:tcPr>
-          <w:p>
-            <w:pPr>
-              <w:rPr>
-                <w:lang w:val="en-US"/>
-              </w:rPr>
-            </w:pPr>
-            <w:r>
-              <w:rPr>
-                <w:lang w:val="en-US"/>
-              </w:rPr>
-              <w:t>30 minutes</w:t>
-            </w:r>
-          </w:p>
-        </w:tc>
-      </w:tr>
-      <w:tr>
-        <w:tc>
-          <w:tcPr>
-            <w:tcW w:w="5671" w:type="dxa"/>
-          </w:tcPr>
-          <w:p>
-            <w:pPr>
-              <w:rPr>
-                <w:lang w:val="en-US"/>
-              </w:rPr>
-            </w:pPr>
-            <w:r>
-              <w:rPr>
-                <w:lang w:val="en-US"/>
-              </w:rPr>
-              <w:t xml:space="preserve">Add winning music + </w:t>
-            </w:r>
-            <w:r>
-              <w:rPr>
-                <w:lang w:val="en-US"/>
-              </w:rPr>
-              <w:t>update winning screen</w:t>
-            </w:r>
-          </w:p>
-        </w:tc>
-        <w:tc>
-          <w:tcPr>
-            <w:tcW w:w="1984" w:type="dxa"/>
-          </w:tcPr>
-          <w:p>
-            <w:pPr>
-              <w:rPr>
-                <w:lang w:val="en-US"/>
-              </w:rPr>
-            </w:pPr>
-            <w:r>
-              <w:rPr>
-                <w:lang w:val="en-US"/>
-              </w:rPr>
-              <w:t>Pau</w:t>
-            </w:r>
-          </w:p>
-        </w:tc>
-        <w:tc>
-          <w:tcPr>
-            <w:tcW w:w="1843" w:type="dxa"/>
-          </w:tcPr>
-          <w:p>
-            <w:pPr>
-              <w:rPr>
-                <w:lang w:val="en-US"/>
-              </w:rPr>
-            </w:pPr>
-            <w:r>
-              <w:rPr>
-                <w:lang w:val="en-US"/>
-              </w:rPr>
-              <w:t>10 minutes</w:t>
-            </w:r>
-          </w:p>
-        </w:tc>
-        <w:tc>
-          <w:tcPr>
-            <w:tcW w:w="1701" w:type="dxa"/>
-          </w:tcPr>
-          <w:p>
-            <w:pPr>
-              <w:rPr>
-                <w:lang w:val="en-US"/>
-              </w:rPr>
-            </w:pPr>
-            <w:r>
-              <w:rPr>
-                <w:lang w:val="en-US"/>
-              </w:rPr>
-              <w:t>10 minutes</w:t>
-            </w:r>
-          </w:p>
-        </w:tc>
-      </w:tr>
-      <w:tr>
-        <w:tc>
-          <w:tcPr>
-            <w:tcW w:w="5671" w:type="dxa"/>
-          </w:tcPr>
-          <w:p>
-            <w:pPr>
-              <w:rPr>
-                <w:lang w:val="en-US"/>
-              </w:rPr>
-            </w:pPr>
-            <w:r>
-              <w:rPr>
-                <w:lang w:val="en-US"/>
-              </w:rPr>
-              <w:t xml:space="preserve">Add animation for Bub yawning + bag </w:t>
-            </w:r>
-            <w:proofErr w:type="spellStart"/>
-            <w:r>
-              <w:rPr>
-                <w:lang w:val="en-US"/>
-              </w:rPr>
-              <w:t>af</w:t>
-            </w:r>
-            <w:proofErr w:type="spellEnd"/>
-            <w:r>
-              <w:rPr>
-                <w:lang w:val="en-US"/>
-              </w:rPr>
-              <w:t xml:space="preserve"> balls</w:t>
-            </w:r>
-          </w:p>
-        </w:tc>
-        <w:tc>
-          <w:tcPr>
-            <w:tcW w:w="1984" w:type="dxa"/>
-          </w:tcPr>
-          <w:p>
-            <w:pPr>
-              <w:rPr>
-                <w:lang w:val="en-US"/>
-              </w:rPr>
-            </w:pPr>
-            <w:proofErr w:type="spellStart"/>
-            <w:r>
-              <w:rPr>
-                <w:lang w:val="en-US"/>
-              </w:rPr>
-              <w:t>Andreu</w:t>
-            </w:r>
-            <w:proofErr w:type="spellEnd"/>
-          </w:p>
-        </w:tc>
-        <w:tc>
-          <w:tcPr>
-            <w:tcW w:w="1843" w:type="dxa"/>
-          </w:tcPr>
-          <w:p>
-            <w:pPr>
-              <w:rPr>
-                <w:lang w:val="en-US"/>
-              </w:rPr>
-            </w:pPr>
-            <w:r>
-              <w:rPr>
-                <w:lang w:val="en-US"/>
-              </w:rPr>
-              <w:t>10 minutes</w:t>
-            </w:r>
-          </w:p>
-        </w:tc>
-        <w:tc>
-          <w:tcPr>
-            <w:tcW w:w="1701" w:type="dxa"/>
-          </w:tcPr>
-          <w:p>
-            <w:pPr>
-              <w:rPr>
-                <w:lang w:val="en-US"/>
-              </w:rPr>
-            </w:pPr>
-            <w:r>
-              <w:rPr>
-                <w:lang w:val="en-US"/>
-              </w:rPr>
-              <w:t>50 minutes</w:t>
-            </w:r>
-          </w:p>
-        </w:tc>
-      </w:tr>
-      <w:tr>
-        <w:tc>
-          <w:tcPr>
-            <w:tcW w:w="5671" w:type="dxa"/>
-          </w:tcPr>
-          <w:p>
-            <w:pPr>
-              <w:rPr>
-                <w:lang w:val="en-US"/>
-              </w:rPr>
-            </w:pPr>
-            <w:r>
-              <w:rPr>
-                <w:lang w:val="en-US"/>
-              </w:rPr>
-              <w:t xml:space="preserve">Add messages warning of </w:t>
-            </w:r>
-            <w:proofErr w:type="spellStart"/>
-            <w:r>
-              <w:rPr>
-                <w:lang w:val="en-US"/>
-              </w:rPr>
-              <w:t>autoshoot</w:t>
-            </w:r>
-            <w:proofErr w:type="spellEnd"/>
-          </w:p>
-        </w:tc>
-        <w:tc>
-          <w:tcPr>
-            <w:tcW w:w="1984" w:type="dxa"/>
-          </w:tcPr>
-          <w:p>
-            <w:pPr>
-              <w:rPr>
-                <w:lang w:val="en-US"/>
-              </w:rPr>
-            </w:pPr>
-            <w:proofErr w:type="spellStart"/>
-            <w:r>
-              <w:rPr>
-                <w:lang w:val="en-US"/>
-              </w:rPr>
-              <w:t>Andreu</w:t>
-            </w:r>
-            <w:proofErr w:type="spellEnd"/>
-          </w:p>
-        </w:tc>
-        <w:tc>
-          <w:tcPr>
-            <w:tcW w:w="1843" w:type="dxa"/>
-          </w:tcPr>
-          <w:p>
-            <w:pPr>
-              <w:rPr>
-                <w:lang w:val="en-US"/>
-              </w:rPr>
-            </w:pPr>
-            <w:r>
-              <w:rPr>
-                <w:lang w:val="en-US"/>
-              </w:rPr>
-              <w:t>20 minutes</w:t>
-            </w:r>
-          </w:p>
-        </w:tc>
-        <w:tc>
-          <w:tcPr>
-            <w:tcW w:w="1701" w:type="dxa"/>
-          </w:tcPr>
-          <w:p>
-            <w:pPr>
-              <w:rPr>
-                <w:lang w:val="en-US"/>
-              </w:rPr>
-            </w:pPr>
-            <w:r>
-              <w:rPr>
-                <w:lang w:val="en-US"/>
-              </w:rPr>
-              <w:t>30 minutes</w:t>
-            </w:r>
-          </w:p>
-        </w:tc>
-      </w:tr>
-      <w:tr>
-        <w:tc>
-          <w:tcPr>
-            <w:tcW w:w="5671" w:type="dxa"/>
-          </w:tcPr>
-          <w:p>
-            <w:pPr>
-              <w:rPr>
-                <w:lang w:val="en-US"/>
-              </w:rPr>
-            </w:pPr>
-            <w:r>
-              <w:rPr>
-                <w:lang w:val="en-US"/>
-              </w:rPr>
-              <w:t xml:space="preserve">Add Left Bub </w:t>
-            </w:r>
-            <w:proofErr w:type="spellStart"/>
-            <w:r>
-              <w:rPr>
-                <w:lang w:val="en-US"/>
-              </w:rPr>
-              <w:t>anim</w:t>
-            </w:r>
-            <w:proofErr w:type="spellEnd"/>
-            <w:r>
-              <w:rPr>
-                <w:lang w:val="en-US"/>
-              </w:rPr>
-              <w:t xml:space="preserve"> for stand still + shoot + hurry up!</w:t>
-            </w:r>
-          </w:p>
-        </w:tc>
-        <w:tc>
-          <w:tcPr>
-            <w:tcW w:w="1984" w:type="dxa"/>
-          </w:tcPr>
-          <w:p>
-            <w:pPr>
-              <w:rPr>
-                <w:lang w:val="en-US"/>
-              </w:rPr>
-            </w:pPr>
-            <w:proofErr w:type="spellStart"/>
-            <w:r>
-              <w:rPr>
-                <w:lang w:val="en-US"/>
-              </w:rPr>
-              <w:t>Andreu</w:t>
-            </w:r>
-            <w:proofErr w:type="spellEnd"/>
-          </w:p>
-        </w:tc>
-        <w:tc>
-          <w:tcPr>
-            <w:tcW w:w="1843" w:type="dxa"/>
-          </w:tcPr>
-          <w:p>
-            <w:pPr>
-              <w:rPr>
-                <w:lang w:val="en-US"/>
-              </w:rPr>
-            </w:pPr>
-            <w:r>
-              <w:rPr>
-                <w:lang w:val="en-US"/>
-              </w:rPr>
-              <w:t>30 minutes</w:t>
-            </w:r>
-          </w:p>
-        </w:tc>
-        <w:tc>
-          <w:tcPr>
-            <w:tcW w:w="1701" w:type="dxa"/>
-          </w:tcPr>
-          <w:p>
-            <w:pPr>
-              <w:rPr>
-                <w:lang w:val="en-US"/>
-              </w:rPr>
-            </w:pPr>
-            <w:r>
-              <w:rPr>
-                <w:lang w:val="en-US"/>
-              </w:rPr>
-              <w:t>2 hours</w:t>
-            </w:r>
-          </w:p>
-        </w:tc>
-      </w:tr>
-      <w:tr>
-        <w:tc>
-          <w:tcPr>
-            <w:tcW w:w="5671" w:type="dxa"/>
-          </w:tcPr>
-          <w:p>
-            <w:pPr>
-              <w:rPr>
-                <w:lang w:val="en-US"/>
-              </w:rPr>
-            </w:pPr>
-            <w:r>
-              <w:rPr>
-                <w:lang w:val="en-US"/>
-              </w:rPr>
-              <w:t>Fix crash when changing from stage 2 to 3</w:t>
-            </w:r>
-          </w:p>
-        </w:tc>
-        <w:tc>
-          <w:tcPr>
-            <w:tcW w:w="1984" w:type="dxa"/>
-          </w:tcPr>
-          <w:p>
-            <w:pPr>
-              <w:rPr>
-                <w:lang w:val="en-US"/>
-              </w:rPr>
-            </w:pPr>
-            <w:r>
-              <w:rPr>
-                <w:lang w:val="en-US"/>
-              </w:rPr>
-              <w:t>Pau</w:t>
-            </w:r>
-          </w:p>
-        </w:tc>
-        <w:tc>
-          <w:tcPr>
-            <w:tcW w:w="1843" w:type="dxa"/>
-          </w:tcPr>
-          <w:p>
-            <w:pPr>
-              <w:rPr>
-                <w:lang w:val="en-US"/>
-              </w:rPr>
-            </w:pPr>
-            <w:r>
-              <w:rPr>
-                <w:lang w:val="en-US"/>
-              </w:rPr>
-              <w:t>5 minutes</w:t>
-            </w:r>
-          </w:p>
-        </w:tc>
-        <w:tc>
-          <w:tcPr>
-            <w:tcW w:w="1701" w:type="dxa"/>
-          </w:tcPr>
-          <w:p>
-            <w:pPr>
-              <w:rPr>
-                <w:lang w:val="en-US"/>
-              </w:rPr>
-            </w:pPr>
-            <w:r>
-              <w:rPr>
-                <w:lang w:val="en-US"/>
-              </w:rPr>
-              <w:t>5 minutes</w:t>
-            </w:r>
-          </w:p>
-        </w:tc>
-      </w:tr>
-      <w:tr>
-        <w:tc>
-          <w:tcPr>
-            <w:tcW w:w="5671" w:type="dxa"/>
-          </w:tcPr>
-          <w:p>
-            <w:pPr>
-              <w:rPr>
-                <w:lang w:val="en-US"/>
-              </w:rPr>
-            </w:pPr>
-            <w:r>
-              <w:rPr>
-                <w:lang w:val="en-US"/>
-              </w:rPr>
-              <w:t xml:space="preserve">Fix </w:t>
-            </w:r>
-            <w:r>
-              <w:rPr>
-                <w:lang w:val="en-US"/>
-              </w:rPr>
-              <w:t>all animations for left Bub</w:t>
-            </w:r>
-          </w:p>
-        </w:tc>
-        <w:tc>
-          <w:tcPr>
-            <w:tcW w:w="1984" w:type="dxa"/>
-          </w:tcPr>
-          <w:p>
-            <w:pPr>
-              <w:rPr>
-                <w:lang w:val="en-US"/>
-              </w:rPr>
-            </w:pPr>
-            <w:proofErr w:type="spellStart"/>
-            <w:r>
-              <w:rPr>
-                <w:lang w:val="en-US"/>
-              </w:rPr>
-              <w:t>Andreu</w:t>
-            </w:r>
-            <w:proofErr w:type="spellEnd"/>
-          </w:p>
-        </w:tc>
-        <w:tc>
-          <w:tcPr>
-            <w:tcW w:w="1843" w:type="dxa"/>
-          </w:tcPr>
-          <w:p>
-            <w:pPr>
-              <w:rPr>
-                <w:lang w:val="en-US"/>
-              </w:rPr>
-            </w:pPr>
-            <w:r>
-              <w:rPr>
-                <w:lang w:val="en-US"/>
-              </w:rPr>
-              <w:t>20 minutes</w:t>
-            </w:r>
-          </w:p>
-        </w:tc>
-        <w:tc>
-          <w:tcPr>
-            <w:tcW w:w="1701" w:type="dxa"/>
-          </w:tcPr>
-          <w:p>
-            <w:pPr>
-              <w:rPr>
-                <w:lang w:val="en-US"/>
-              </w:rPr>
-            </w:pPr>
-            <w:r>
-              <w:rPr>
-                <w:lang w:val="en-US"/>
-              </w:rPr>
-              <w:t>2 hours</w:t>
-            </w:r>
-          </w:p>
-        </w:tc>
-      </w:tr>
-      <w:tr>
-        <w:tc>
-          <w:tcPr>
-            <w:tcW w:w="5671" w:type="dxa"/>
-          </w:tcPr>
-          <w:p>
-            <w:pPr>
-              <w:rPr>
-                <w:lang w:val="en-US"/>
-              </w:rPr>
-            </w:pPr>
-          </w:p>
-        </w:tc>
-        <w:tc>
-          <w:tcPr>
-            <w:tcW w:w="1984" w:type="dxa"/>
-          </w:tcPr>
-          <w:p>
-            <w:pPr>
-              <w:rPr>
-                <w:lang w:val="en-US"/>
-              </w:rPr>
-            </w:pPr>
-          </w:p>
-        </w:tc>
-        <w:tc>
-          <w:tcPr>
-            <w:tcW w:w="1843" w:type="dxa"/>
-          </w:tcPr>
-          <w:p>
-            <w:pPr>
-              <w:rPr>
-                <w:lang w:val="en-US"/>
-              </w:rPr>
-            </w:pPr>
-          </w:p>
-        </w:tc>
-        <w:tc>
-          <w:tcPr>
-            <w:tcW w:w="1701" w:type="dxa"/>
-          </w:tcPr>
-          <w:p>
-            <w:pPr>
-              <w:rPr>
-                <w:lang w:val="en-US"/>
-              </w:rPr>
-            </w:pPr>
-          </w:p>
-        </w:tc>
-      </w:tr>
-      <w:tr>
-        <w:tc>
-          <w:tcPr>
-            <w:tcW w:w="5671" w:type="dxa"/>
-          </w:tcPr>
-          <w:p>
-            <w:pPr>
-              <w:rPr>
-                <w:lang w:val="en-US"/>
-              </w:rPr>
-            </w:pPr>
-          </w:p>
-        </w:tc>
-        <w:tc>
-          <w:tcPr>
-            <w:tcW w:w="1984" w:type="dxa"/>
-          </w:tcPr>
-          <w:p>
-            <w:pPr>
-              <w:rPr>
-                <w:lang w:val="en-US"/>
-              </w:rPr>
-            </w:pPr>
           </w:p>
         </w:tc>
         <w:tc>

--- a/Team info/TASKS Table.docx
+++ b/Team info/TASKS Table.docx
@@ -5510,7 +5510,13 @@
               <w:rPr>
                 <w:lang w:val="en-US"/>
               </w:rPr>
-              <w:t>Fix crash after starting again after a game over</w:t>
+              <w:t xml:space="preserve">Fix crash after </w:t>
+            </w:r>
+            <w:r>
+              <w:rPr>
+                <w:lang w:val="en-US"/>
+              </w:rPr>
+              <w:t>playing 3 games</w:t>
             </w:r>
           </w:p>
         </w:tc>
@@ -5568,19 +5574,107 @@
                 <w:lang w:val="en-US"/>
               </w:rPr>
             </w:pPr>
-            <w:r>
-              <w:rPr>
-                <w:lang w:val="en-US"/>
-              </w:rPr>
-              <w:t xml:space="preserve">Fix module </w:t>
-            </w:r>
             <w:bookmarkStart w:id="0" w:name="_GoBack"/>
             <w:bookmarkEnd w:id="0"/>
             <w:r>
               <w:rPr>
                 <w:lang w:val="en-US"/>
               </w:rPr>
-              <w:t>collision</w:t>
+              <w:t>Fix audio “</w:t>
+            </w:r>
+            <w:proofErr w:type="spellStart"/>
+            <w:r>
+              <w:rPr>
+                <w:lang w:val="en-US"/>
+              </w:rPr>
+              <w:t>Ready..GO</w:t>
+            </w:r>
+            <w:proofErr w:type="spellEnd"/>
+            <w:r>
+              <w:rPr>
+                <w:lang w:val="en-US"/>
+              </w:rPr>
+              <w:t>”</w:t>
+            </w:r>
+          </w:p>
+        </w:tc>
+        <w:tc>
+          <w:tcPr>
+            <w:tcW w:w="1984" w:type="dxa"/>
+          </w:tcPr>
+          <w:p>
+            <w:pPr>
+              <w:rPr>
+                <w:lang w:val="en-US"/>
+              </w:rPr>
+            </w:pPr>
+            <w:r>
+              <w:rPr>
+                <w:lang w:val="en-US"/>
+              </w:rPr>
+              <w:t>Carlos</w:t>
+            </w:r>
+          </w:p>
+        </w:tc>
+        <w:tc>
+          <w:tcPr>
+            <w:tcW w:w="1843" w:type="dxa"/>
+          </w:tcPr>
+          <w:p>
+            <w:pPr>
+              <w:rPr>
+                <w:lang w:val="en-US"/>
+              </w:rPr>
+            </w:pPr>
+            <w:r>
+              <w:rPr>
+                <w:lang w:val="en-US"/>
+              </w:rPr>
+              <w:t>20 minutes</w:t>
+            </w:r>
+          </w:p>
+        </w:tc>
+        <w:tc>
+          <w:tcPr>
+            <w:tcW w:w="1701" w:type="dxa"/>
+          </w:tcPr>
+          <w:p>
+            <w:pPr>
+              <w:rPr>
+                <w:lang w:val="en-US"/>
+              </w:rPr>
+            </w:pPr>
+            <w:r>
+              <w:rPr>
+                <w:lang w:val="en-US"/>
+              </w:rPr>
+              <w:t>20 minutes</w:t>
+            </w:r>
+          </w:p>
+        </w:tc>
+      </w:tr>
+      <w:tr>
+        <w:tc>
+          <w:tcPr>
+            <w:tcW w:w="5671" w:type="dxa"/>
+          </w:tcPr>
+          <w:p>
+            <w:pPr>
+              <w:rPr>
+                <w:lang w:val="en-US"/>
+              </w:rPr>
+            </w:pPr>
+            <w:r>
+              <w:rPr>
+                <w:lang w:val="en-US"/>
+              </w:rPr>
+              <w:t>Fix crash when changing from stage 2 to 3</w:t>
+            </w:r>
+            <w:r>
+              <w:rPr>
+                <w:lang w:val="en-US"/>
+              </w:rPr>
+              <w:t xml:space="preserve"> (again)</w:t>
             </w:r>
           </w:p>
         </w:tc>
@@ -5612,18 +5706,30 @@
                 <w:lang w:val="en-US"/>
               </w:rPr>
             </w:pPr>
-          </w:p>
-        </w:tc>
-        <w:tc>
-          <w:tcPr>
-            <w:tcW w:w="1701" w:type="dxa"/>
-          </w:tcPr>
-          <w:p>
-            <w:pPr>
-              <w:rPr>
-                <w:lang w:val="en-US"/>
-              </w:rPr>
-            </w:pPr>
+            <w:r>
+              <w:rPr>
+                <w:lang w:val="en-US"/>
+              </w:rPr>
+              <w:t>10 minutes</w:t>
+            </w:r>
+          </w:p>
+        </w:tc>
+        <w:tc>
+          <w:tcPr>
+            <w:tcW w:w="1701" w:type="dxa"/>
+          </w:tcPr>
+          <w:p>
+            <w:pPr>
+              <w:rPr>
+                <w:lang w:val="en-US"/>
+              </w:rPr>
+            </w:pPr>
+            <w:r>
+              <w:rPr>
+                <w:lang w:val="en-US"/>
+              </w:rPr>
+              <w:t>20 minutes</w:t>
+            </w:r>
           </w:p>
         </w:tc>
       </w:tr>

--- a/Team info/TASKS Table.docx
+++ b/Team info/TASKS Table.docx
@@ -5492,92 +5492,118 @@
               </w:rPr>
               <w:t>DEVELOPMENT FREEZE</w:t>
             </w:r>
-          </w:p>
-        </w:tc>
-      </w:tr>
-      <w:tr>
-        <w:tc>
-          <w:tcPr>
-            <w:tcW w:w="5671" w:type="dxa"/>
-          </w:tcPr>
-          <w:p>
-            <w:pPr>
-              <w:rPr>
-                <w:lang w:val="en-US"/>
-              </w:rPr>
-            </w:pPr>
-            <w:r>
-              <w:rPr>
-                <w:lang w:val="en-US"/>
-              </w:rPr>
-              <w:t xml:space="preserve">Fix crash after </w:t>
-            </w:r>
-            <w:r>
-              <w:rPr>
-                <w:lang w:val="en-US"/>
-              </w:rPr>
-              <w:t>playing 3 games</w:t>
-            </w:r>
-          </w:p>
-        </w:tc>
-        <w:tc>
-          <w:tcPr>
-            <w:tcW w:w="1984" w:type="dxa"/>
-          </w:tcPr>
-          <w:p>
-            <w:pPr>
-              <w:rPr>
-                <w:lang w:val="en-US"/>
-              </w:rPr>
-            </w:pPr>
-            <w:r>
-              <w:rPr>
-                <w:lang w:val="en-US"/>
-              </w:rPr>
-              <w:t>All Team</w:t>
-            </w:r>
-          </w:p>
-        </w:tc>
-        <w:tc>
-          <w:tcPr>
-            <w:tcW w:w="1843" w:type="dxa"/>
-          </w:tcPr>
-          <w:p>
-            <w:pPr>
-              <w:rPr>
-                <w:lang w:val="en-US"/>
-              </w:rPr>
-            </w:pPr>
-          </w:p>
-        </w:tc>
-        <w:tc>
-          <w:tcPr>
-            <w:tcW w:w="1701" w:type="dxa"/>
-          </w:tcPr>
-          <w:p>
-            <w:pPr>
-              <w:rPr>
-                <w:lang w:val="en-US"/>
-              </w:rPr>
-            </w:pPr>
-          </w:p>
-        </w:tc>
-      </w:tr>
-      <w:tr>
-        <w:tc>
-          <w:tcPr>
-            <w:tcW w:w="5671" w:type="dxa"/>
-          </w:tcPr>
-          <w:p>
-            <w:pPr>
-              <w:rPr>
-                <w:lang w:val="en-US"/>
-              </w:rPr>
-            </w:pPr>
+            <w:r>
+              <w:rPr>
+                <w:b/>
+                <w:lang w:val="en-US"/>
+              </w:rPr>
+              <w:t xml:space="preserve"> ( 1 / 6 </w:t>
+            </w:r>
             <w:bookmarkStart w:id="0" w:name="_GoBack"/>
             <w:bookmarkEnd w:id="0"/>
             <w:r>
               <w:rPr>
+                <w:b/>
+                <w:lang w:val="en-US"/>
+              </w:rPr>
+              <w:t>)</w:t>
+            </w:r>
+          </w:p>
+        </w:tc>
+      </w:tr>
+      <w:tr>
+        <w:tc>
+          <w:tcPr>
+            <w:tcW w:w="5671" w:type="dxa"/>
+          </w:tcPr>
+          <w:p>
+            <w:pPr>
+              <w:rPr>
+                <w:lang w:val="en-US"/>
+              </w:rPr>
+            </w:pPr>
+            <w:r>
+              <w:rPr>
+                <w:lang w:val="en-US"/>
+              </w:rPr>
+              <w:t xml:space="preserve">Fix crash after </w:t>
+            </w:r>
+            <w:r>
+              <w:rPr>
+                <w:lang w:val="en-US"/>
+              </w:rPr>
+              <w:t>playing 3 games</w:t>
+            </w:r>
+          </w:p>
+        </w:tc>
+        <w:tc>
+          <w:tcPr>
+            <w:tcW w:w="1984" w:type="dxa"/>
+          </w:tcPr>
+          <w:p>
+            <w:pPr>
+              <w:rPr>
+                <w:lang w:val="en-US"/>
+              </w:rPr>
+            </w:pPr>
+            <w:r>
+              <w:rPr>
+                <w:lang w:val="en-US"/>
+              </w:rPr>
+              <w:t>All Team</w:t>
+            </w:r>
+          </w:p>
+        </w:tc>
+        <w:tc>
+          <w:tcPr>
+            <w:tcW w:w="1843" w:type="dxa"/>
+          </w:tcPr>
+          <w:p>
+            <w:pPr>
+              <w:rPr>
+                <w:lang w:val="en-US"/>
+              </w:rPr>
+            </w:pPr>
+            <w:r>
+              <w:rPr>
+                <w:lang w:val="en-US"/>
+              </w:rPr>
+              <w:t>1 hour</w:t>
+            </w:r>
+          </w:p>
+        </w:tc>
+        <w:tc>
+          <w:tcPr>
+            <w:tcW w:w="1701" w:type="dxa"/>
+          </w:tcPr>
+          <w:p>
+            <w:pPr>
+              <w:rPr>
+                <w:lang w:val="en-US"/>
+              </w:rPr>
+            </w:pPr>
+            <w:r>
+              <w:rPr>
+                <w:lang w:val="en-US"/>
+              </w:rPr>
+              <w:t>10 hours</w:t>
+            </w:r>
+          </w:p>
+        </w:tc>
+      </w:tr>
+      <w:tr>
+        <w:tc>
+          <w:tcPr>
+            <w:tcW w:w="5671" w:type="dxa"/>
+          </w:tcPr>
+          <w:p>
+            <w:pPr>
+              <w:rPr>
+                <w:lang w:val="en-US"/>
+              </w:rPr>
+            </w:pPr>
+            <w:r>
+              <w:rPr>
                 <w:lang w:val="en-US"/>
               </w:rPr>
               <w:t>Fix audio “</w:t>
@@ -5587,7 +5613,21 @@
               <w:rPr>
                 <w:lang w:val="en-US"/>
               </w:rPr>
-              <w:t>Ready..GO</w:t>
+              <w:t>Ready</w:t>
+            </w:r>
+            <w:proofErr w:type="gramStart"/>
+            <w:r>
+              <w:rPr>
+                <w:lang w:val="en-US"/>
+              </w:rPr>
+              <w:t>..</w:t>
+            </w:r>
+            <w:proofErr w:type="gramEnd"/>
+            <w:r>
+              <w:rPr>
+                <w:lang w:val="en-US"/>
+              </w:rPr>
+              <w:t>GO</w:t>
             </w:r>
             <w:proofErr w:type="spellEnd"/>
             <w:r>
@@ -5668,67 +5708,4388 @@
               <w:rPr>
                 <w:lang w:val="en-US"/>
               </w:rPr>
+              <w:t>Fix crash when changing from stage 2 to 3 (again)</w:t>
+            </w:r>
+          </w:p>
+        </w:tc>
+        <w:tc>
+          <w:tcPr>
+            <w:tcW w:w="1984" w:type="dxa"/>
+          </w:tcPr>
+          <w:p>
+            <w:pPr>
+              <w:rPr>
+                <w:lang w:val="en-US"/>
+              </w:rPr>
+            </w:pPr>
+            <w:r>
+              <w:rPr>
+                <w:lang w:val="en-US"/>
+              </w:rPr>
+              <w:t>Pau</w:t>
+            </w:r>
+          </w:p>
+        </w:tc>
+        <w:tc>
+          <w:tcPr>
+            <w:tcW w:w="1843" w:type="dxa"/>
+          </w:tcPr>
+          <w:p>
+            <w:pPr>
+              <w:rPr>
+                <w:lang w:val="en-US"/>
+              </w:rPr>
+            </w:pPr>
+            <w:r>
+              <w:rPr>
+                <w:lang w:val="en-US"/>
+              </w:rPr>
+              <w:t>10 minutes</w:t>
+            </w:r>
+          </w:p>
+        </w:tc>
+        <w:tc>
+          <w:tcPr>
+            <w:tcW w:w="1701" w:type="dxa"/>
+          </w:tcPr>
+          <w:p>
+            <w:pPr>
+              <w:rPr>
+                <w:lang w:val="en-US"/>
+              </w:rPr>
+            </w:pPr>
+            <w:r>
+              <w:rPr>
+                <w:lang w:val="en-US"/>
+              </w:rPr>
+              <w:t>20 minutes</w:t>
+            </w:r>
+          </w:p>
+        </w:tc>
+      </w:tr>
+    </w:tbl>
+    <w:p>
+      <w:pPr>
+        <w:rPr>
+          <w:lang w:val="en-US"/>
+        </w:rPr>
+      </w:pPr>
+    </w:p>
+    <w:p>
+      <w:pPr>
+        <w:rPr>
+          <w:lang w:val="en-US"/>
+        </w:rPr>
+      </w:pPr>
+    </w:p>
+    <w:p>
+      <w:pPr>
+        <w:rPr>
+          <w:lang w:val="en-US"/>
+        </w:rPr>
+      </w:pPr>
+    </w:p>
+    <w:p>
+      <w:pPr>
+        <w:rPr>
+          <w:lang w:val="en-US"/>
+        </w:rPr>
+      </w:pPr>
+    </w:p>
+    <w:p>
+      <w:pPr>
+        <w:rPr>
+          <w:lang w:val="en-US"/>
+        </w:rPr>
+      </w:pPr>
+    </w:p>
+    <w:p>
+      <w:pPr>
+        <w:rPr>
+          <w:lang w:val="en-US"/>
+        </w:rPr>
+      </w:pPr>
+    </w:p>
+    <w:p>
+      <w:pPr>
+        <w:rPr>
+          <w:lang w:val="en-US"/>
+        </w:rPr>
+      </w:pPr>
+    </w:p>
+    <w:p>
+      <w:pPr>
+        <w:rPr>
+          <w:lang w:val="en-US"/>
+        </w:rPr>
+      </w:pPr>
+    </w:p>
+    <w:p>
+      <w:pPr>
+        <w:rPr>
+          <w:lang w:val="en-US"/>
+        </w:rPr>
+      </w:pPr>
+    </w:p>
+    <w:p>
+      <w:pPr>
+        <w:rPr>
+          <w:lang w:val="en-US"/>
+        </w:rPr>
+      </w:pPr>
+    </w:p>
+    <w:p>
+      <w:pPr>
+        <w:rPr>
+          <w:lang w:val="en-US"/>
+        </w:rPr>
+      </w:pPr>
+    </w:p>
+    <w:p>
+      <w:pPr>
+        <w:rPr>
+          <w:lang w:val="en-US"/>
+        </w:rPr>
+      </w:pPr>
+    </w:p>
+    <w:p>
+      <w:pPr>
+        <w:rPr>
+          <w:lang w:val="en-US"/>
+        </w:rPr>
+      </w:pPr>
+    </w:p>
+    <w:tbl>
+      <w:tblPr>
+        <w:tblStyle w:val="Tablaconcuadrcula"/>
+        <w:tblW w:w="11199" w:type="dxa"/>
+        <w:tblInd w:w="-1168" w:type="dxa"/>
+        <w:tblLook w:val="04A0" w:firstRow="1" w:lastRow="0" w:firstColumn="1" w:lastColumn="0" w:noHBand="0" w:noVBand="1"/>
+      </w:tblPr>
+      <w:tblGrid>
+        <w:gridCol w:w="5671"/>
+        <w:gridCol w:w="3402"/>
+        <w:gridCol w:w="2126"/>
+      </w:tblGrid>
+      <w:tr>
+        <w:tc>
+          <w:tcPr>
+            <w:tcW w:w="5671" w:type="dxa"/>
+          </w:tcPr>
+          <w:p>
+            <w:pPr>
+              <w:jc w:val="center"/>
+              <w:rPr>
+                <w:b/>
+              </w:rPr>
+            </w:pPr>
+            <w:r>
+              <w:rPr>
+                <w:b/>
+              </w:rPr>
+              <w:lastRenderedPageBreak/>
+              <w:t>TASK</w:t>
+            </w:r>
+          </w:p>
+        </w:tc>
+        <w:tc>
+          <w:tcPr>
+            <w:tcW w:w="3402" w:type="dxa"/>
+          </w:tcPr>
+          <w:p>
+            <w:pPr>
+              <w:jc w:val="center"/>
+              <w:rPr>
+                <w:b/>
+              </w:rPr>
+            </w:pPr>
+            <w:r>
+              <w:rPr>
+                <w:b/>
+              </w:rPr>
+              <w:t>DELIVERY DATE</w:t>
+            </w:r>
+          </w:p>
+        </w:tc>
+        <w:tc>
+          <w:tcPr>
+            <w:tcW w:w="2126" w:type="dxa"/>
+          </w:tcPr>
+          <w:p>
+            <w:pPr>
+              <w:jc w:val="center"/>
+              <w:rPr>
+                <w:b/>
+                <w:lang w:val="en-US"/>
+              </w:rPr>
+            </w:pPr>
+            <w:r>
+              <w:rPr>
+                <w:b/>
+                <w:lang w:val="en-US"/>
+              </w:rPr>
+              <w:t>DELIVERED IN TIME Y/N</w:t>
+            </w:r>
+            <w:r>
+              <w:rPr>
+                <w:b/>
+                <w:lang w:val="en-US"/>
+              </w:rPr>
+              <w:t xml:space="preserve"> ( Real Date )</w:t>
+            </w:r>
+          </w:p>
+        </w:tc>
+      </w:tr>
+      <w:tr>
+        <w:tc>
+          <w:tcPr>
+            <w:tcW w:w="5671" w:type="dxa"/>
+          </w:tcPr>
+          <w:p>
+            <w:proofErr w:type="spellStart"/>
+            <w:r>
+              <w:t>Find</w:t>
+            </w:r>
+            <w:proofErr w:type="spellEnd"/>
+            <w:r>
+              <w:t xml:space="preserve"> </w:t>
+            </w:r>
+            <w:proofErr w:type="spellStart"/>
+            <w:r>
+              <w:t>all</w:t>
+            </w:r>
+            <w:proofErr w:type="spellEnd"/>
+            <w:r>
+              <w:t xml:space="preserve"> audio files</w:t>
+            </w:r>
+          </w:p>
+        </w:tc>
+        <w:tc>
+          <w:tcPr>
+            <w:tcW w:w="3402" w:type="dxa"/>
+          </w:tcPr>
+          <w:p>
+            <w:pPr>
+              <w:jc w:val="center"/>
+            </w:pPr>
+            <w:r>
+              <w:t>7 / 3</w:t>
+            </w:r>
+          </w:p>
+        </w:tc>
+        <w:tc>
+          <w:tcPr>
+            <w:tcW w:w="2126" w:type="dxa"/>
+          </w:tcPr>
+          <w:p>
+            <w:pPr>
+              <w:jc w:val="center"/>
+            </w:pPr>
+            <w:r>
+              <w:t>Y</w:t>
+            </w:r>
+          </w:p>
+        </w:tc>
+      </w:tr>
+      <w:tr>
+        <w:tc>
+          <w:tcPr>
+            <w:tcW w:w="5671" w:type="dxa"/>
+          </w:tcPr>
+          <w:p>
+            <w:pPr>
+              <w:rPr>
+                <w:lang w:val="en-US"/>
+              </w:rPr>
+            </w:pPr>
+            <w:r>
+              <w:rPr>
+                <w:lang w:val="en-US"/>
+              </w:rPr>
+              <w:t>Extract backgrounds from the game</w:t>
+            </w:r>
+          </w:p>
+        </w:tc>
+        <w:tc>
+          <w:tcPr>
+            <w:tcW w:w="3402" w:type="dxa"/>
+          </w:tcPr>
+          <w:p>
+            <w:pPr>
+              <w:jc w:val="center"/>
+            </w:pPr>
+            <w:r>
+              <w:t>7</w:t>
+            </w:r>
+            <w:r>
+              <w:t xml:space="preserve"> / </w:t>
+            </w:r>
+            <w:r>
+              <w:t>3</w:t>
+            </w:r>
+          </w:p>
+        </w:tc>
+        <w:tc>
+          <w:tcPr>
+            <w:tcW w:w="2126" w:type="dxa"/>
+          </w:tcPr>
+          <w:p>
+            <w:pPr>
+              <w:jc w:val="center"/>
+            </w:pPr>
+            <w:r>
+              <w:t>Y</w:t>
+            </w:r>
+          </w:p>
+        </w:tc>
+      </w:tr>
+      <w:tr>
+        <w:tc>
+          <w:tcPr>
+            <w:tcW w:w="5671" w:type="dxa"/>
+          </w:tcPr>
+          <w:p>
+            <w:pPr>
+              <w:rPr>
+                <w:lang w:val="en-US"/>
+              </w:rPr>
+            </w:pPr>
+            <w:r>
+              <w:rPr>
+                <w:lang w:val="en-US"/>
+              </w:rPr>
+              <w:t xml:space="preserve">Create a </w:t>
+            </w:r>
+            <w:proofErr w:type="spellStart"/>
+            <w:r>
+              <w:rPr>
+                <w:lang w:val="en-US"/>
+              </w:rPr>
+              <w:t>png</w:t>
+            </w:r>
+            <w:proofErr w:type="spellEnd"/>
+            <w:r>
+              <w:rPr>
+                <w:lang w:val="en-US"/>
+              </w:rPr>
+              <w:t xml:space="preserve"> file for sprites</w:t>
+            </w:r>
+          </w:p>
+        </w:tc>
+        <w:tc>
+          <w:tcPr>
+            <w:tcW w:w="3402" w:type="dxa"/>
+          </w:tcPr>
+          <w:p>
+            <w:pPr>
+              <w:jc w:val="center"/>
+              <w:rPr>
+                <w:lang w:val="en-US"/>
+              </w:rPr>
+            </w:pPr>
+            <w:r>
+              <w:t>7 / 3</w:t>
+            </w:r>
+          </w:p>
+        </w:tc>
+        <w:tc>
+          <w:tcPr>
+            <w:tcW w:w="2126" w:type="dxa"/>
+          </w:tcPr>
+          <w:p>
+            <w:pPr>
+              <w:jc w:val="center"/>
+              <w:rPr>
+                <w:lang w:val="en-US"/>
+              </w:rPr>
+            </w:pPr>
+            <w:r>
+              <w:rPr>
+                <w:lang w:val="en-US"/>
+              </w:rPr>
+              <w:t>Y</w:t>
+            </w:r>
+          </w:p>
+        </w:tc>
+      </w:tr>
+      <w:tr>
+        <w:tc>
+          <w:tcPr>
+            <w:tcW w:w="5671" w:type="dxa"/>
+          </w:tcPr>
+          <w:p>
+            <w:pPr>
+              <w:rPr>
+                <w:lang w:val="en-US"/>
+              </w:rPr>
+            </w:pPr>
+            <w:r>
+              <w:rPr>
+                <w:lang w:val="en-US"/>
+              </w:rPr>
+              <w:t xml:space="preserve">Extract monsters sprites from the </w:t>
+            </w:r>
+            <w:proofErr w:type="spellStart"/>
+            <w:r>
+              <w:rPr>
+                <w:lang w:val="en-US"/>
+              </w:rPr>
+              <w:t>spritesheet</w:t>
+            </w:r>
+            <w:proofErr w:type="spellEnd"/>
+          </w:p>
+        </w:tc>
+        <w:tc>
+          <w:tcPr>
+            <w:tcW w:w="3402" w:type="dxa"/>
+          </w:tcPr>
+          <w:p>
+            <w:pPr>
+              <w:jc w:val="center"/>
+              <w:rPr>
+                <w:lang w:val="en-US"/>
+              </w:rPr>
+            </w:pPr>
+            <w:r>
+              <w:t>7 / 3</w:t>
+            </w:r>
+          </w:p>
+        </w:tc>
+        <w:tc>
+          <w:tcPr>
+            <w:tcW w:w="2126" w:type="dxa"/>
+          </w:tcPr>
+          <w:p>
+            <w:pPr>
+              <w:jc w:val="center"/>
+              <w:rPr>
+                <w:lang w:val="en-US"/>
+              </w:rPr>
+            </w:pPr>
+            <w:r>
+              <w:rPr>
+                <w:lang w:val="en-US"/>
+              </w:rPr>
+              <w:t>Y</w:t>
+            </w:r>
+          </w:p>
+        </w:tc>
+      </w:tr>
+      <w:tr>
+        <w:tc>
+          <w:tcPr>
+            <w:tcW w:w="5671" w:type="dxa"/>
+          </w:tcPr>
+          <w:p>
+            <w:pPr>
+              <w:rPr>
+                <w:lang w:val="en-US"/>
+              </w:rPr>
+            </w:pPr>
+            <w:r>
+              <w:rPr>
+                <w:lang w:val="en-US"/>
+              </w:rPr>
+              <w:t>Make a basic structure of the game (main modules)</w:t>
+            </w:r>
+          </w:p>
+        </w:tc>
+        <w:tc>
+          <w:tcPr>
+            <w:tcW w:w="3402" w:type="dxa"/>
+          </w:tcPr>
+          <w:p>
+            <w:pPr>
+              <w:jc w:val="center"/>
+              <w:rPr>
+                <w:lang w:val="en-US"/>
+              </w:rPr>
+            </w:pPr>
+            <w:r>
+              <w:t>13</w:t>
+            </w:r>
+            <w:r>
+              <w:t xml:space="preserve"> / 3</w:t>
+            </w:r>
+          </w:p>
+        </w:tc>
+        <w:tc>
+          <w:tcPr>
+            <w:tcW w:w="2126" w:type="dxa"/>
+          </w:tcPr>
+          <w:p>
+            <w:pPr>
+              <w:jc w:val="center"/>
+              <w:rPr>
+                <w:lang w:val="en-US"/>
+              </w:rPr>
+            </w:pPr>
+            <w:r>
+              <w:rPr>
+                <w:lang w:val="en-US"/>
+              </w:rPr>
+              <w:t>N</w:t>
+            </w:r>
+            <w:r>
+              <w:rPr>
+                <w:lang w:val="en-US"/>
+              </w:rPr>
+              <w:t xml:space="preserve"> ( 17 / 3 )</w:t>
+            </w:r>
+          </w:p>
+        </w:tc>
+      </w:tr>
+      <w:tr>
+        <w:tc>
+          <w:tcPr>
+            <w:tcW w:w="5671" w:type="dxa"/>
+          </w:tcPr>
+          <w:p>
+            <w:pPr>
+              <w:rPr>
+                <w:lang w:val="en-US"/>
+              </w:rPr>
+            </w:pPr>
+            <w:r>
+              <w:rPr>
+                <w:lang w:val="en-US"/>
+              </w:rPr>
+              <w:t>Identify all audio files</w:t>
+            </w:r>
+          </w:p>
+        </w:tc>
+        <w:tc>
+          <w:tcPr>
+            <w:tcW w:w="3402" w:type="dxa"/>
+          </w:tcPr>
+          <w:p>
+            <w:pPr>
+              <w:jc w:val="center"/>
+              <w:rPr>
+                <w:lang w:val="en-US"/>
+              </w:rPr>
+            </w:pPr>
+            <w:r>
+              <w:rPr>
+                <w:lang w:val="en-US"/>
+              </w:rPr>
+              <w:t>13 / 3</w:t>
+            </w:r>
+          </w:p>
+        </w:tc>
+        <w:tc>
+          <w:tcPr>
+            <w:tcW w:w="2126" w:type="dxa"/>
+          </w:tcPr>
+          <w:p>
+            <w:pPr>
+              <w:jc w:val="center"/>
+              <w:rPr>
+                <w:lang w:val="en-US"/>
+              </w:rPr>
+            </w:pPr>
+            <w:r>
+              <w:rPr>
+                <w:lang w:val="en-US"/>
+              </w:rPr>
+              <w:t>Y</w:t>
+            </w:r>
+          </w:p>
+        </w:tc>
+      </w:tr>
+      <w:tr>
+        <w:tc>
+          <w:tcPr>
+            <w:tcW w:w="5671" w:type="dxa"/>
+          </w:tcPr>
+          <w:p>
+            <w:pPr>
+              <w:rPr>
+                <w:lang w:val="en-US"/>
+              </w:rPr>
+            </w:pPr>
+            <w:r>
+              <w:rPr>
+                <w:lang w:val="en-US"/>
+              </w:rPr>
+              <w:t>Edit and cut audio files</w:t>
+            </w:r>
+          </w:p>
+        </w:tc>
+        <w:tc>
+          <w:tcPr>
+            <w:tcW w:w="3402" w:type="dxa"/>
+          </w:tcPr>
+          <w:p>
+            <w:pPr>
+              <w:jc w:val="center"/>
+              <w:rPr>
+                <w:lang w:val="en-US"/>
+              </w:rPr>
+            </w:pPr>
+            <w:r>
+              <w:rPr>
+                <w:lang w:val="en-US"/>
+              </w:rPr>
+              <w:t>13 / 3</w:t>
+            </w:r>
+          </w:p>
+        </w:tc>
+        <w:tc>
+          <w:tcPr>
+            <w:tcW w:w="2126" w:type="dxa"/>
+          </w:tcPr>
+          <w:p>
+            <w:pPr>
+              <w:jc w:val="center"/>
+              <w:rPr>
+                <w:lang w:val="en-US"/>
+              </w:rPr>
+            </w:pPr>
+            <w:r>
+              <w:rPr>
+                <w:lang w:val="en-US"/>
+              </w:rPr>
+              <w:t>Y</w:t>
+            </w:r>
+          </w:p>
+        </w:tc>
+      </w:tr>
+      <w:tr>
+        <w:tc>
+          <w:tcPr>
+            <w:tcW w:w="5671" w:type="dxa"/>
+          </w:tcPr>
+          <w:p>
+            <w:pPr>
+              <w:rPr>
+                <w:lang w:val="en-US"/>
+              </w:rPr>
+            </w:pPr>
+            <w:r>
+              <w:rPr>
+                <w:lang w:val="en-US"/>
+              </w:rPr>
+              <w:t>Add background</w:t>
+            </w:r>
+          </w:p>
+        </w:tc>
+        <w:tc>
+          <w:tcPr>
+            <w:tcW w:w="3402" w:type="dxa"/>
+          </w:tcPr>
+          <w:p>
+            <w:pPr>
+              <w:jc w:val="center"/>
+              <w:rPr>
+                <w:lang w:val="en-US"/>
+              </w:rPr>
+            </w:pPr>
+            <w:r>
+              <w:rPr>
+                <w:lang w:val="en-US"/>
+              </w:rPr>
+              <w:t>3 / 4</w:t>
+            </w:r>
+          </w:p>
+        </w:tc>
+        <w:tc>
+          <w:tcPr>
+            <w:tcW w:w="2126" w:type="dxa"/>
+          </w:tcPr>
+          <w:p>
+            <w:pPr>
+              <w:jc w:val="center"/>
+              <w:rPr>
+                <w:lang w:val="en-US"/>
+              </w:rPr>
+            </w:pPr>
+            <w:r>
+              <w:rPr>
+                <w:lang w:val="en-US"/>
+              </w:rPr>
+              <w:t>N</w:t>
+            </w:r>
+            <w:r>
+              <w:rPr>
+                <w:lang w:val="en-US"/>
+              </w:rPr>
+              <w:t xml:space="preserve"> ( 7 / 4 )</w:t>
+            </w:r>
+          </w:p>
+        </w:tc>
+      </w:tr>
+      <w:tr>
+        <w:tc>
+          <w:tcPr>
+            <w:tcW w:w="5671" w:type="dxa"/>
+          </w:tcPr>
+          <w:p>
+            <w:pPr>
+              <w:rPr>
+                <w:lang w:val="en-US"/>
+              </w:rPr>
+            </w:pPr>
+            <w:r>
+              <w:rPr>
+                <w:lang w:val="en-US"/>
+              </w:rPr>
+              <w:t>Solving bugs and release of V0.1</w:t>
+            </w:r>
+          </w:p>
+        </w:tc>
+        <w:tc>
+          <w:tcPr>
+            <w:tcW w:w="3402" w:type="dxa"/>
+          </w:tcPr>
+          <w:p>
+            <w:pPr>
+              <w:jc w:val="center"/>
+              <w:rPr>
+                <w:lang w:val="en-US"/>
+              </w:rPr>
+            </w:pPr>
+            <w:r>
+              <w:rPr>
+                <w:lang w:val="en-US"/>
+              </w:rPr>
+              <w:t>8 / 4</w:t>
+            </w:r>
+          </w:p>
+        </w:tc>
+        <w:tc>
+          <w:tcPr>
+            <w:tcW w:w="2126" w:type="dxa"/>
+          </w:tcPr>
+          <w:p>
+            <w:pPr>
+              <w:jc w:val="center"/>
+              <w:rPr>
+                <w:lang w:val="en-US"/>
+              </w:rPr>
+            </w:pPr>
+            <w:r>
+              <w:rPr>
+                <w:lang w:val="en-US"/>
+              </w:rPr>
+              <w:t>Y</w:t>
+            </w:r>
+          </w:p>
+        </w:tc>
+      </w:tr>
+      <w:tr>
+        <w:tc>
+          <w:tcPr>
+            <w:tcW w:w="5671" w:type="dxa"/>
+          </w:tcPr>
+          <w:p>
+            <w:pPr>
+              <w:rPr>
+                <w:lang w:val="en-US"/>
+              </w:rPr>
+            </w:pPr>
+            <w:r>
+              <w:rPr>
+                <w:lang w:val="en-US"/>
+              </w:rPr>
+              <w:t>Add music for level 1</w:t>
+            </w:r>
+          </w:p>
+        </w:tc>
+        <w:tc>
+          <w:tcPr>
+            <w:tcW w:w="3402" w:type="dxa"/>
+          </w:tcPr>
+          <w:p>
+            <w:pPr>
+              <w:jc w:val="center"/>
+              <w:rPr>
+                <w:lang w:val="en-US"/>
+              </w:rPr>
+            </w:pPr>
+            <w:r>
+              <w:rPr>
+                <w:lang w:val="en-US"/>
+              </w:rPr>
+              <w:t>8 / 4</w:t>
+            </w:r>
+          </w:p>
+        </w:tc>
+        <w:tc>
+          <w:tcPr>
+            <w:tcW w:w="2126" w:type="dxa"/>
+          </w:tcPr>
+          <w:p>
+            <w:pPr>
+              <w:jc w:val="center"/>
+              <w:rPr>
+                <w:lang w:val="en-US"/>
+              </w:rPr>
+            </w:pPr>
+            <w:r>
+              <w:rPr>
+                <w:lang w:val="en-US"/>
+              </w:rPr>
+              <w:t>Y</w:t>
+            </w:r>
+          </w:p>
+        </w:tc>
+      </w:tr>
+      <w:tr>
+        <w:tc>
+          <w:tcPr>
+            <w:tcW w:w="5671" w:type="dxa"/>
+          </w:tcPr>
+          <w:p>
+            <w:pPr>
+              <w:rPr>
+                <w:lang w:val="en-US"/>
+              </w:rPr>
+            </w:pPr>
+            <w:r>
+              <w:rPr>
+                <w:lang w:val="en-US"/>
+              </w:rPr>
+              <w:t>Shoot a ball</w:t>
+            </w:r>
+          </w:p>
+        </w:tc>
+        <w:tc>
+          <w:tcPr>
+            <w:tcW w:w="3402" w:type="dxa"/>
+          </w:tcPr>
+          <w:p>
+            <w:pPr>
+              <w:jc w:val="center"/>
+              <w:rPr>
+                <w:lang w:val="en-US"/>
+              </w:rPr>
+            </w:pPr>
+            <w:r>
+              <w:rPr>
+                <w:lang w:val="en-US"/>
+              </w:rPr>
+              <w:t>8 / 4</w:t>
+            </w:r>
+          </w:p>
+        </w:tc>
+        <w:tc>
+          <w:tcPr>
+            <w:tcW w:w="2126" w:type="dxa"/>
+          </w:tcPr>
+          <w:p>
+            <w:pPr>
+              <w:jc w:val="center"/>
+              <w:rPr>
+                <w:lang w:val="en-US"/>
+              </w:rPr>
+            </w:pPr>
+            <w:r>
+              <w:rPr>
+                <w:lang w:val="en-US"/>
+              </w:rPr>
+              <w:t>Y</w:t>
+            </w:r>
+          </w:p>
+        </w:tc>
+      </w:tr>
+      <w:tr>
+        <w:tc>
+          <w:tcPr>
+            <w:tcW w:w="5671" w:type="dxa"/>
+          </w:tcPr>
+          <w:p>
+            <w:pPr>
+              <w:rPr>
+                <w:lang w:val="en-US"/>
+              </w:rPr>
+            </w:pPr>
+            <w:r>
+              <w:rPr>
+                <w:lang w:val="en-US"/>
+              </w:rPr>
+              <w:t>Create arrow movement (1 moving sprite)</w:t>
+            </w:r>
+          </w:p>
+        </w:tc>
+        <w:tc>
+          <w:tcPr>
+            <w:tcW w:w="3402" w:type="dxa"/>
+          </w:tcPr>
+          <w:p>
+            <w:pPr>
+              <w:jc w:val="center"/>
+              <w:rPr>
+                <w:lang w:val="en-US"/>
+              </w:rPr>
+            </w:pPr>
+            <w:r>
+              <w:rPr>
+                <w:lang w:val="en-US"/>
+              </w:rPr>
+              <w:t>8 / 4</w:t>
+            </w:r>
+          </w:p>
+        </w:tc>
+        <w:tc>
+          <w:tcPr>
+            <w:tcW w:w="2126" w:type="dxa"/>
+          </w:tcPr>
+          <w:p>
+            <w:pPr>
+              <w:jc w:val="center"/>
+              <w:rPr>
+                <w:lang w:val="en-US"/>
+              </w:rPr>
+            </w:pPr>
+            <w:r>
+              <w:rPr>
+                <w:lang w:val="en-US"/>
+              </w:rPr>
+              <w:t>Y</w:t>
+            </w:r>
+          </w:p>
+        </w:tc>
+      </w:tr>
+      <w:tr>
+        <w:tc>
+          <w:tcPr>
+            <w:tcW w:w="5671" w:type="dxa"/>
+          </w:tcPr>
+          <w:p>
+            <w:pPr>
+              <w:rPr>
+                <w:lang w:val="en-US"/>
+              </w:rPr>
+            </w:pPr>
+            <w:r>
+              <w:rPr>
+                <w:lang w:val="en-US"/>
+              </w:rPr>
+              <w:t>Create arrow movement (with sprites)</w:t>
+            </w:r>
+          </w:p>
+        </w:tc>
+        <w:tc>
+          <w:tcPr>
+            <w:tcW w:w="3402" w:type="dxa"/>
+          </w:tcPr>
+          <w:p>
+            <w:pPr>
+              <w:jc w:val="center"/>
+              <w:rPr>
+                <w:lang w:val="en-US"/>
+              </w:rPr>
+            </w:pPr>
+            <w:r>
+              <w:rPr>
+                <w:lang w:val="en-US"/>
+              </w:rPr>
+              <w:t>17 / 4</w:t>
+            </w:r>
+          </w:p>
+        </w:tc>
+        <w:tc>
+          <w:tcPr>
+            <w:tcW w:w="2126" w:type="dxa"/>
+          </w:tcPr>
+          <w:p>
+            <w:pPr>
+              <w:jc w:val="center"/>
+              <w:rPr>
+                <w:lang w:val="en-US"/>
+              </w:rPr>
+            </w:pPr>
+            <w:r>
+              <w:rPr>
+                <w:lang w:val="en-US"/>
+              </w:rPr>
+              <w:t>N ( 21 / 4 )</w:t>
+            </w:r>
+          </w:p>
+        </w:tc>
+      </w:tr>
+      <w:tr>
+        <w:tc>
+          <w:tcPr>
+            <w:tcW w:w="5671" w:type="dxa"/>
+          </w:tcPr>
+          <w:p>
+            <w:pPr>
+              <w:rPr>
+                <w:lang w:val="en-US"/>
+              </w:rPr>
+            </w:pPr>
+            <w:r>
+              <w:rPr>
+                <w:lang w:val="en-US"/>
+              </w:rPr>
+              <w:t>Add collisions</w:t>
+            </w:r>
+          </w:p>
+        </w:tc>
+        <w:tc>
+          <w:tcPr>
+            <w:tcW w:w="3402" w:type="dxa"/>
+          </w:tcPr>
+          <w:p>
+            <w:pPr>
+              <w:jc w:val="center"/>
+              <w:rPr>
+                <w:lang w:val="en-US"/>
+              </w:rPr>
+            </w:pPr>
+            <w:r>
+              <w:rPr>
+                <w:lang w:val="en-US"/>
+              </w:rPr>
+              <w:t>17 / 4</w:t>
+            </w:r>
+          </w:p>
+        </w:tc>
+        <w:tc>
+          <w:tcPr>
+            <w:tcW w:w="2126" w:type="dxa"/>
+          </w:tcPr>
+          <w:p>
+            <w:pPr>
+              <w:jc w:val="center"/>
+              <w:rPr>
+                <w:lang w:val="en-US"/>
+              </w:rPr>
+            </w:pPr>
+            <w:r>
+              <w:rPr>
+                <w:lang w:val="en-US"/>
+              </w:rPr>
+              <w:t>N ( 18 / 4 )</w:t>
+            </w:r>
+          </w:p>
+        </w:tc>
+      </w:tr>
+      <w:tr>
+        <w:tc>
+          <w:tcPr>
+            <w:tcW w:w="5671" w:type="dxa"/>
+          </w:tcPr>
+          <w:p>
+            <w:pPr>
+              <w:rPr>
+                <w:lang w:val="en-US"/>
+              </w:rPr>
+            </w:pPr>
+            <w:r>
+              <w:rPr>
+                <w:lang w:val="en-US"/>
+              </w:rPr>
+              <w:t>Add positions for each sprite in a .txt</w:t>
+            </w:r>
+          </w:p>
+        </w:tc>
+        <w:tc>
+          <w:tcPr>
+            <w:tcW w:w="3402" w:type="dxa"/>
+          </w:tcPr>
+          <w:p>
+            <w:pPr>
+              <w:jc w:val="center"/>
+              <w:rPr>
+                <w:lang w:val="en-US"/>
+              </w:rPr>
+            </w:pPr>
+            <w:r>
+              <w:rPr>
+                <w:lang w:val="en-US"/>
+              </w:rPr>
+              <w:t>17 / 4</w:t>
+            </w:r>
+          </w:p>
+        </w:tc>
+        <w:tc>
+          <w:tcPr>
+            <w:tcW w:w="2126" w:type="dxa"/>
+          </w:tcPr>
+          <w:p>
+            <w:pPr>
+              <w:jc w:val="center"/>
+              <w:rPr>
+                <w:lang w:val="en-US"/>
+              </w:rPr>
+            </w:pPr>
+            <w:r>
+              <w:rPr>
+                <w:lang w:val="en-US"/>
+              </w:rPr>
+              <w:t xml:space="preserve">N ( </w:t>
+            </w:r>
+            <w:r>
+              <w:rPr>
+                <w:lang w:val="en-US"/>
+              </w:rPr>
+              <w:t xml:space="preserve">18 / 4 </w:t>
+            </w:r>
+            <w:r>
+              <w:rPr>
+                <w:lang w:val="en-US"/>
+              </w:rPr>
+              <w:t>)</w:t>
+            </w:r>
+          </w:p>
+        </w:tc>
+      </w:tr>
+      <w:tr>
+        <w:tc>
+          <w:tcPr>
+            <w:tcW w:w="5671" w:type="dxa"/>
+          </w:tcPr>
+          <w:p>
+            <w:pPr>
+              <w:rPr>
+                <w:lang w:val="en-US"/>
+              </w:rPr>
+            </w:pPr>
+            <w:r>
+              <w:rPr>
+                <w:lang w:val="en-US"/>
+              </w:rPr>
+              <w:t>Correct the bugs of the arrow</w:t>
+            </w:r>
+          </w:p>
+        </w:tc>
+        <w:tc>
+          <w:tcPr>
+            <w:tcW w:w="3402" w:type="dxa"/>
+          </w:tcPr>
+          <w:p>
+            <w:pPr>
+              <w:jc w:val="center"/>
+              <w:rPr>
+                <w:lang w:val="en-US"/>
+              </w:rPr>
+            </w:pPr>
+            <w:r>
+              <w:rPr>
+                <w:lang w:val="en-US"/>
+              </w:rPr>
+              <w:t>21 / 4</w:t>
+            </w:r>
+          </w:p>
+        </w:tc>
+        <w:tc>
+          <w:tcPr>
+            <w:tcW w:w="2126" w:type="dxa"/>
+          </w:tcPr>
+          <w:p>
+            <w:pPr>
+              <w:jc w:val="center"/>
+              <w:rPr>
+                <w:lang w:val="en-US"/>
+              </w:rPr>
+            </w:pPr>
+            <w:r>
+              <w:rPr>
+                <w:lang w:val="en-US"/>
+              </w:rPr>
+              <w:t>Y</w:t>
+            </w:r>
+          </w:p>
+        </w:tc>
+      </w:tr>
+      <w:tr>
+        <w:tc>
+          <w:tcPr>
+            <w:tcW w:w="5671" w:type="dxa"/>
+          </w:tcPr>
+          <w:p>
+            <w:pPr>
+              <w:rPr>
+                <w:lang w:val="en-US"/>
+              </w:rPr>
+            </w:pPr>
+            <w:r>
+              <w:rPr>
+                <w:lang w:val="en-US"/>
+              </w:rPr>
+              <w:t>Convert all audio to .</w:t>
+            </w:r>
+            <w:proofErr w:type="spellStart"/>
+            <w:r>
+              <w:rPr>
+                <w:lang w:val="en-US"/>
+              </w:rPr>
+              <w:t>ogg</w:t>
+            </w:r>
+            <w:proofErr w:type="spellEnd"/>
+          </w:p>
+        </w:tc>
+        <w:tc>
+          <w:tcPr>
+            <w:tcW w:w="3402" w:type="dxa"/>
+          </w:tcPr>
+          <w:p>
+            <w:pPr>
+              <w:jc w:val="center"/>
+              <w:rPr>
+                <w:lang w:val="en-US"/>
+              </w:rPr>
+            </w:pPr>
+            <w:r>
+              <w:rPr>
+                <w:lang w:val="en-US"/>
+              </w:rPr>
+              <w:t>17 / 4</w:t>
+            </w:r>
+          </w:p>
+        </w:tc>
+        <w:tc>
+          <w:tcPr>
+            <w:tcW w:w="2126" w:type="dxa"/>
+          </w:tcPr>
+          <w:p>
+            <w:pPr>
+              <w:jc w:val="center"/>
+              <w:rPr>
+                <w:lang w:val="en-US"/>
+              </w:rPr>
+            </w:pPr>
+            <w:r>
+              <w:rPr>
+                <w:lang w:val="en-US"/>
+              </w:rPr>
+              <w:t>N ( 18 / 4 )</w:t>
+            </w:r>
+          </w:p>
+        </w:tc>
+      </w:tr>
+      <w:tr>
+        <w:tc>
+          <w:tcPr>
+            <w:tcW w:w="5671" w:type="dxa"/>
+          </w:tcPr>
+          <w:p>
+            <w:pPr>
+              <w:rPr>
+                <w:lang w:val="en-US"/>
+              </w:rPr>
+            </w:pPr>
+            <w:r>
+              <w:rPr>
+                <w:lang w:val="en-US"/>
+              </w:rPr>
+              <w:t>Add the 4 basic bubbles (red, green, yellow and blue)</w:t>
+            </w:r>
+          </w:p>
+        </w:tc>
+        <w:tc>
+          <w:tcPr>
+            <w:tcW w:w="3402" w:type="dxa"/>
+          </w:tcPr>
+          <w:p>
+            <w:pPr>
+              <w:jc w:val="center"/>
+              <w:rPr>
+                <w:lang w:val="en-US"/>
+              </w:rPr>
+            </w:pPr>
+            <w:r>
+              <w:rPr>
+                <w:lang w:val="en-US"/>
+              </w:rPr>
+              <w:t>17 / 4</w:t>
+            </w:r>
+          </w:p>
+        </w:tc>
+        <w:tc>
+          <w:tcPr>
+            <w:tcW w:w="2126" w:type="dxa"/>
+          </w:tcPr>
+          <w:p>
+            <w:pPr>
+              <w:jc w:val="center"/>
+              <w:rPr>
+                <w:lang w:val="en-US"/>
+              </w:rPr>
+            </w:pPr>
+            <w:r>
+              <w:rPr>
+                <w:lang w:val="en-US"/>
+              </w:rPr>
+              <w:t>N ( 19 / 4 )</w:t>
+            </w:r>
+          </w:p>
+        </w:tc>
+      </w:tr>
+      <w:tr>
+        <w:tc>
+          <w:tcPr>
+            <w:tcW w:w="5671" w:type="dxa"/>
+          </w:tcPr>
+          <w:p>
+            <w:pPr>
+              <w:rPr>
+                <w:lang w:val="en-US"/>
+              </w:rPr>
+            </w:pPr>
+            <w:r>
+              <w:rPr>
+                <w:lang w:val="en-US"/>
+              </w:rPr>
+              <w:t>Add first 3 scenes with bubbles</w:t>
+            </w:r>
+          </w:p>
+        </w:tc>
+        <w:tc>
+          <w:tcPr>
+            <w:tcW w:w="3402" w:type="dxa"/>
+          </w:tcPr>
+          <w:p>
+            <w:pPr>
+              <w:jc w:val="center"/>
+              <w:rPr>
+                <w:lang w:val="en-US"/>
+              </w:rPr>
+            </w:pPr>
+            <w:r>
+              <w:rPr>
+                <w:lang w:val="en-US"/>
+              </w:rPr>
+              <w:t>17 / 4</w:t>
+            </w:r>
+          </w:p>
+        </w:tc>
+        <w:tc>
+          <w:tcPr>
+            <w:tcW w:w="2126" w:type="dxa"/>
+          </w:tcPr>
+          <w:p>
+            <w:pPr>
+              <w:jc w:val="center"/>
+              <w:rPr>
+                <w:lang w:val="en-US"/>
+              </w:rPr>
+            </w:pPr>
+            <w:r>
+              <w:rPr>
+                <w:lang w:val="en-US"/>
+              </w:rPr>
+              <w:t>N ( 19 / 4 )</w:t>
+            </w:r>
+          </w:p>
+        </w:tc>
+      </w:tr>
+      <w:tr>
+        <w:tc>
+          <w:tcPr>
+            <w:tcW w:w="5671" w:type="dxa"/>
+          </w:tcPr>
+          <w:p>
+            <w:pPr>
+              <w:rPr>
+                <w:lang w:val="en-US"/>
+              </w:rPr>
+            </w:pPr>
+            <w:r>
+              <w:rPr>
+                <w:lang w:val="en-US"/>
+              </w:rPr>
+              <w:t xml:space="preserve">Make a new </w:t>
+            </w:r>
+            <w:proofErr w:type="spellStart"/>
+            <w:r>
+              <w:rPr>
+                <w:lang w:val="en-US"/>
+              </w:rPr>
+              <w:t>spritesheet</w:t>
+            </w:r>
+            <w:proofErr w:type="spellEnd"/>
+            <w:r>
+              <w:rPr>
+                <w:lang w:val="en-US"/>
+              </w:rPr>
+              <w:t xml:space="preserve"> with the good arrow positions and with the rest of the player-related sprites</w:t>
+            </w:r>
+          </w:p>
+        </w:tc>
+        <w:tc>
+          <w:tcPr>
+            <w:tcW w:w="3402" w:type="dxa"/>
+          </w:tcPr>
+          <w:p>
+            <w:pPr>
+              <w:jc w:val="center"/>
+              <w:rPr>
+                <w:lang w:val="en-US"/>
+              </w:rPr>
+            </w:pPr>
+            <w:r>
+              <w:rPr>
+                <w:lang w:val="en-US"/>
+              </w:rPr>
+              <w:t>24 / 4</w:t>
+            </w:r>
+          </w:p>
+        </w:tc>
+        <w:tc>
+          <w:tcPr>
+            <w:tcW w:w="2126" w:type="dxa"/>
+          </w:tcPr>
+          <w:p>
+            <w:pPr>
+              <w:jc w:val="center"/>
+              <w:rPr>
+                <w:lang w:val="en-US"/>
+              </w:rPr>
+            </w:pPr>
+            <w:r>
+              <w:rPr>
+                <w:lang w:val="en-US"/>
+              </w:rPr>
+              <w:t>Y</w:t>
+            </w:r>
+          </w:p>
+        </w:tc>
+      </w:tr>
+      <w:tr>
+        <w:tc>
+          <w:tcPr>
+            <w:tcW w:w="5671" w:type="dxa"/>
+          </w:tcPr>
+          <w:p>
+            <w:pPr>
+              <w:rPr>
+                <w:lang w:val="en-US"/>
+              </w:rPr>
+            </w:pPr>
+            <w:r>
+              <w:rPr>
+                <w:lang w:val="en-US"/>
+              </w:rPr>
+              <w:t xml:space="preserve">Add </w:t>
+            </w:r>
+            <w:proofErr w:type="spellStart"/>
+            <w:r>
+              <w:rPr>
+                <w:lang w:val="en-US"/>
+              </w:rPr>
+              <w:t>Blits</w:t>
+            </w:r>
+            <w:proofErr w:type="spellEnd"/>
+            <w:r>
+              <w:rPr>
+                <w:lang w:val="en-US"/>
+              </w:rPr>
+              <w:t xml:space="preserve"> for arrow/arrow machinery/dinosaur</w:t>
+            </w:r>
+          </w:p>
+        </w:tc>
+        <w:tc>
+          <w:tcPr>
+            <w:tcW w:w="3402" w:type="dxa"/>
+          </w:tcPr>
+          <w:p>
+            <w:pPr>
+              <w:jc w:val="center"/>
+              <w:rPr>
+                <w:lang w:val="en-US"/>
+              </w:rPr>
+            </w:pPr>
+            <w:r>
+              <w:rPr>
+                <w:lang w:val="en-US"/>
+              </w:rPr>
+              <w:t>24 / 4</w:t>
+            </w:r>
+          </w:p>
+        </w:tc>
+        <w:tc>
+          <w:tcPr>
+            <w:tcW w:w="2126" w:type="dxa"/>
+          </w:tcPr>
+          <w:p>
+            <w:pPr>
+              <w:jc w:val="center"/>
+              <w:rPr>
+                <w:lang w:val="en-US"/>
+              </w:rPr>
+            </w:pPr>
+            <w:r>
+              <w:rPr>
+                <w:lang w:val="en-US"/>
+              </w:rPr>
+              <w:t>Y</w:t>
+            </w:r>
+          </w:p>
+        </w:tc>
+      </w:tr>
+      <w:tr>
+        <w:tc>
+          <w:tcPr>
+            <w:tcW w:w="5671" w:type="dxa"/>
+          </w:tcPr>
+          <w:p>
+            <w:pPr>
+              <w:rPr>
+                <w:lang w:val="en-US"/>
+              </w:rPr>
+            </w:pPr>
+            <w:r>
+              <w:rPr>
+                <w:lang w:val="en-US"/>
+              </w:rPr>
+              <w:t xml:space="preserve">Solve bugs for machine </w:t>
+            </w:r>
+            <w:proofErr w:type="spellStart"/>
+            <w:r>
+              <w:rPr>
+                <w:lang w:val="en-US"/>
+              </w:rPr>
+              <w:t>blits</w:t>
+            </w:r>
+            <w:proofErr w:type="spellEnd"/>
+          </w:p>
+        </w:tc>
+        <w:tc>
+          <w:tcPr>
+            <w:tcW w:w="3402" w:type="dxa"/>
+          </w:tcPr>
+          <w:p>
+            <w:pPr>
+              <w:jc w:val="center"/>
+              <w:rPr>
+                <w:lang w:val="en-US"/>
+              </w:rPr>
+            </w:pPr>
+            <w:r>
+              <w:rPr>
+                <w:lang w:val="en-US"/>
+              </w:rPr>
+              <w:t>24 / 4</w:t>
+            </w:r>
+          </w:p>
+        </w:tc>
+        <w:tc>
+          <w:tcPr>
+            <w:tcW w:w="2126" w:type="dxa"/>
+          </w:tcPr>
+          <w:p>
+            <w:pPr>
+              <w:jc w:val="center"/>
+              <w:rPr>
+                <w:lang w:val="en-US"/>
+              </w:rPr>
+            </w:pPr>
+            <w:r>
+              <w:rPr>
+                <w:lang w:val="en-US"/>
+              </w:rPr>
+              <w:t>Y</w:t>
+            </w:r>
+          </w:p>
+        </w:tc>
+      </w:tr>
+      <w:tr>
+        <w:tc>
+          <w:tcPr>
+            <w:tcW w:w="5671" w:type="dxa"/>
+          </w:tcPr>
+          <w:p>
+            <w:pPr>
+              <w:rPr>
+                <w:lang w:val="en-US"/>
+              </w:rPr>
+            </w:pPr>
+            <w:r>
+              <w:rPr>
+                <w:lang w:val="en-US"/>
+              </w:rPr>
+              <w:t>Add audio for bubbles</w:t>
+            </w:r>
+          </w:p>
+        </w:tc>
+        <w:tc>
+          <w:tcPr>
+            <w:tcW w:w="3402" w:type="dxa"/>
+          </w:tcPr>
+          <w:p>
+            <w:pPr>
+              <w:jc w:val="center"/>
+              <w:rPr>
+                <w:lang w:val="en-US"/>
+              </w:rPr>
+            </w:pPr>
+            <w:r>
+              <w:rPr>
+                <w:lang w:val="en-US"/>
+              </w:rPr>
+              <w:t>24 / 4</w:t>
+            </w:r>
+          </w:p>
+        </w:tc>
+        <w:tc>
+          <w:tcPr>
+            <w:tcW w:w="2126" w:type="dxa"/>
+          </w:tcPr>
+          <w:p>
+            <w:pPr>
+              <w:jc w:val="center"/>
+              <w:rPr>
+                <w:lang w:val="en-US"/>
+              </w:rPr>
+            </w:pPr>
+            <w:r>
+              <w:rPr>
+                <w:lang w:val="en-US"/>
+              </w:rPr>
+              <w:t>Y</w:t>
+            </w:r>
+          </w:p>
+        </w:tc>
+      </w:tr>
+      <w:tr>
+        <w:tc>
+          <w:tcPr>
+            <w:tcW w:w="5671" w:type="dxa"/>
+          </w:tcPr>
+          <w:p>
+            <w:pPr>
+              <w:rPr>
+                <w:lang w:val="en-US"/>
+              </w:rPr>
+            </w:pPr>
+            <w:r>
+              <w:rPr>
+                <w:lang w:val="en-US"/>
+              </w:rPr>
+              <w:t xml:space="preserve">Adjust arrow movement and Bub’s </w:t>
+            </w:r>
+            <w:proofErr w:type="spellStart"/>
+            <w:r>
+              <w:rPr>
+                <w:lang w:val="en-US"/>
+              </w:rPr>
+              <w:t>blit</w:t>
+            </w:r>
+            <w:proofErr w:type="spellEnd"/>
+            <w:r>
+              <w:rPr>
+                <w:lang w:val="en-US"/>
+              </w:rPr>
+              <w:t xml:space="preserve"> speed</w:t>
+            </w:r>
+          </w:p>
+        </w:tc>
+        <w:tc>
+          <w:tcPr>
+            <w:tcW w:w="3402" w:type="dxa"/>
+          </w:tcPr>
+          <w:p>
+            <w:pPr>
+              <w:jc w:val="center"/>
+              <w:rPr>
+                <w:lang w:val="en-US"/>
+              </w:rPr>
+            </w:pPr>
+            <w:r>
+              <w:rPr>
+                <w:lang w:val="en-US"/>
+              </w:rPr>
+              <w:t>24 / 4</w:t>
+            </w:r>
+          </w:p>
+        </w:tc>
+        <w:tc>
+          <w:tcPr>
+            <w:tcW w:w="2126" w:type="dxa"/>
+          </w:tcPr>
+          <w:p>
+            <w:pPr>
+              <w:jc w:val="center"/>
+              <w:rPr>
+                <w:lang w:val="en-US"/>
+              </w:rPr>
+            </w:pPr>
+            <w:r>
+              <w:rPr>
+                <w:lang w:val="en-US"/>
+              </w:rPr>
+              <w:t>Y</w:t>
+            </w:r>
+          </w:p>
+        </w:tc>
+      </w:tr>
+      <w:tr>
+        <w:tc>
+          <w:tcPr>
+            <w:tcW w:w="5671" w:type="dxa"/>
+          </w:tcPr>
+          <w:p>
+            <w:pPr>
+              <w:rPr>
+                <w:lang w:val="en-US"/>
+              </w:rPr>
+            </w:pPr>
+            <w:r>
+              <w:rPr>
+                <w:lang w:val="en-US"/>
+              </w:rPr>
+              <w:t>Add an enemy module for the bubbles</w:t>
+            </w:r>
+          </w:p>
+        </w:tc>
+        <w:tc>
+          <w:tcPr>
+            <w:tcW w:w="3402" w:type="dxa"/>
+          </w:tcPr>
+          <w:p>
+            <w:pPr>
+              <w:jc w:val="center"/>
+              <w:rPr>
+                <w:lang w:val="en-US"/>
+              </w:rPr>
+            </w:pPr>
+            <w:r>
+              <w:rPr>
+                <w:lang w:val="en-US"/>
+              </w:rPr>
+              <w:t>24 / 4</w:t>
+            </w:r>
+          </w:p>
+        </w:tc>
+        <w:tc>
+          <w:tcPr>
+            <w:tcW w:w="2126" w:type="dxa"/>
+          </w:tcPr>
+          <w:p>
+            <w:pPr>
+              <w:jc w:val="center"/>
+              <w:rPr>
+                <w:lang w:val="en-US"/>
+              </w:rPr>
+            </w:pPr>
+            <w:r>
+              <w:rPr>
+                <w:lang w:val="en-US"/>
+              </w:rPr>
+              <w:t>Y</w:t>
+            </w:r>
+          </w:p>
+        </w:tc>
+      </w:tr>
+      <w:tr>
+        <w:tc>
+          <w:tcPr>
+            <w:tcW w:w="5671" w:type="dxa"/>
+          </w:tcPr>
+          <w:p>
+            <w:pPr>
+              <w:rPr>
+                <w:lang w:val="en-US"/>
+              </w:rPr>
+            </w:pPr>
+            <w:r>
+              <w:rPr>
+                <w:lang w:val="en-US"/>
+              </w:rPr>
+              <w:t>Solve minor bugs</w:t>
+            </w:r>
+          </w:p>
+        </w:tc>
+        <w:tc>
+          <w:tcPr>
+            <w:tcW w:w="3402" w:type="dxa"/>
+          </w:tcPr>
+          <w:p>
+            <w:pPr>
+              <w:jc w:val="center"/>
+              <w:rPr>
+                <w:lang w:val="en-US"/>
+              </w:rPr>
+            </w:pPr>
+            <w:r>
+              <w:rPr>
+                <w:lang w:val="en-US"/>
+              </w:rPr>
+              <w:t>24 / 4</w:t>
+            </w:r>
+          </w:p>
+        </w:tc>
+        <w:tc>
+          <w:tcPr>
+            <w:tcW w:w="2126" w:type="dxa"/>
+          </w:tcPr>
+          <w:p>
+            <w:pPr>
+              <w:jc w:val="center"/>
+              <w:rPr>
+                <w:lang w:val="en-US"/>
+              </w:rPr>
+            </w:pPr>
+            <w:r>
+              <w:rPr>
+                <w:lang w:val="en-US"/>
+              </w:rPr>
+              <w:t>Y</w:t>
+            </w:r>
+          </w:p>
+        </w:tc>
+      </w:tr>
+      <w:tr>
+        <w:tc>
+          <w:tcPr>
+            <w:tcW w:w="5671" w:type="dxa"/>
+          </w:tcPr>
+          <w:p>
+            <w:pPr>
+              <w:rPr>
+                <w:lang w:val="en-US"/>
+              </w:rPr>
+            </w:pPr>
+            <w:r>
+              <w:rPr>
+                <w:lang w:val="en-US"/>
+              </w:rPr>
+              <w:t>Add collisions to the bubbles</w:t>
+            </w:r>
+          </w:p>
+        </w:tc>
+        <w:tc>
+          <w:tcPr>
+            <w:tcW w:w="3402" w:type="dxa"/>
+          </w:tcPr>
+          <w:p>
+            <w:pPr>
+              <w:jc w:val="center"/>
+              <w:rPr>
+                <w:lang w:val="en-US"/>
+              </w:rPr>
+            </w:pPr>
+            <w:r>
+              <w:rPr>
+                <w:lang w:val="en-US"/>
+              </w:rPr>
+              <w:t>27 / 4</w:t>
+            </w:r>
+          </w:p>
+        </w:tc>
+        <w:tc>
+          <w:tcPr>
+            <w:tcW w:w="2126" w:type="dxa"/>
+          </w:tcPr>
+          <w:p>
+            <w:pPr>
+              <w:jc w:val="center"/>
+              <w:rPr>
+                <w:lang w:val="en-US"/>
+              </w:rPr>
+            </w:pPr>
+            <w:r>
+              <w:rPr>
+                <w:lang w:val="en-US"/>
+              </w:rPr>
+              <w:t>Y</w:t>
+            </w:r>
+          </w:p>
+        </w:tc>
+      </w:tr>
+      <w:tr>
+        <w:tc>
+          <w:tcPr>
+            <w:tcW w:w="5671" w:type="dxa"/>
+          </w:tcPr>
+          <w:p>
+            <w:pPr>
+              <w:rPr>
+                <w:lang w:val="en-US"/>
+              </w:rPr>
+            </w:pPr>
+            <w:r>
+              <w:rPr>
+                <w:lang w:val="en-US"/>
+              </w:rPr>
+              <w:t>Add random bubbles spawn</w:t>
+            </w:r>
+          </w:p>
+        </w:tc>
+        <w:tc>
+          <w:tcPr>
+            <w:tcW w:w="3402" w:type="dxa"/>
+          </w:tcPr>
+          <w:p>
+            <w:pPr>
+              <w:jc w:val="center"/>
+              <w:rPr>
+                <w:lang w:val="en-US"/>
+              </w:rPr>
+            </w:pPr>
+            <w:r>
+              <w:rPr>
+                <w:lang w:val="en-US"/>
+              </w:rPr>
+              <w:t>27 / 4</w:t>
+            </w:r>
+          </w:p>
+        </w:tc>
+        <w:tc>
+          <w:tcPr>
+            <w:tcW w:w="2126" w:type="dxa"/>
+          </w:tcPr>
+          <w:p>
+            <w:pPr>
+              <w:jc w:val="center"/>
+              <w:rPr>
+                <w:lang w:val="en-US"/>
+              </w:rPr>
+            </w:pPr>
+            <w:r>
+              <w:rPr>
+                <w:lang w:val="en-US"/>
+              </w:rPr>
+              <w:t>Y</w:t>
+            </w:r>
+          </w:p>
+        </w:tc>
+      </w:tr>
+      <w:tr>
+        <w:tc>
+          <w:tcPr>
+            <w:tcW w:w="5671" w:type="dxa"/>
+          </w:tcPr>
+          <w:p>
+            <w:pPr>
+              <w:rPr>
+                <w:lang w:val="en-US"/>
+              </w:rPr>
+            </w:pPr>
+            <w:r>
+              <w:rPr>
+                <w:lang w:val="en-US"/>
+              </w:rPr>
+              <w:t>Make bubbles bounce</w:t>
+            </w:r>
+          </w:p>
+        </w:tc>
+        <w:tc>
+          <w:tcPr>
+            <w:tcW w:w="3402" w:type="dxa"/>
+          </w:tcPr>
+          <w:p>
+            <w:pPr>
+              <w:jc w:val="center"/>
+              <w:rPr>
+                <w:lang w:val="en-US"/>
+              </w:rPr>
+            </w:pPr>
+            <w:r>
+              <w:rPr>
+                <w:lang w:val="en-US"/>
+              </w:rPr>
+              <w:t>27 / 4</w:t>
+            </w:r>
+          </w:p>
+        </w:tc>
+        <w:tc>
+          <w:tcPr>
+            <w:tcW w:w="2126" w:type="dxa"/>
+          </w:tcPr>
+          <w:p>
+            <w:pPr>
+              <w:jc w:val="center"/>
+              <w:rPr>
+                <w:lang w:val="en-US"/>
+              </w:rPr>
+            </w:pPr>
+            <w:r>
+              <w:rPr>
+                <w:lang w:val="en-US"/>
+              </w:rPr>
+              <w:t>Y</w:t>
+            </w:r>
+          </w:p>
+        </w:tc>
+      </w:tr>
+      <w:tr>
+        <w:tc>
+          <w:tcPr>
+            <w:tcW w:w="5671" w:type="dxa"/>
+          </w:tcPr>
+          <w:p>
+            <w:pPr>
+              <w:rPr>
+                <w:lang w:val="en-US"/>
+              </w:rPr>
+            </w:pPr>
+            <w:r>
+              <w:rPr>
+                <w:lang w:val="en-US"/>
+              </w:rPr>
+              <w:t>Solve the array bugs from the module scene</w:t>
+            </w:r>
+          </w:p>
+        </w:tc>
+        <w:tc>
+          <w:tcPr>
+            <w:tcW w:w="3402" w:type="dxa"/>
+          </w:tcPr>
+          <w:p>
+            <w:pPr>
+              <w:jc w:val="center"/>
+              <w:rPr>
+                <w:lang w:val="en-US"/>
+              </w:rPr>
+            </w:pPr>
+            <w:r>
+              <w:rPr>
+                <w:lang w:val="en-US"/>
+              </w:rPr>
+              <w:t>27 / 4</w:t>
+            </w:r>
+          </w:p>
+        </w:tc>
+        <w:tc>
+          <w:tcPr>
+            <w:tcW w:w="2126" w:type="dxa"/>
+          </w:tcPr>
+          <w:p>
+            <w:pPr>
+              <w:jc w:val="center"/>
+              <w:rPr>
+                <w:lang w:val="en-US"/>
+              </w:rPr>
+            </w:pPr>
+            <w:r>
+              <w:rPr>
+                <w:lang w:val="en-US"/>
+              </w:rPr>
+              <w:t>Y</w:t>
+            </w:r>
+          </w:p>
+        </w:tc>
+      </w:tr>
+      <w:tr>
+        <w:tc>
+          <w:tcPr>
+            <w:tcW w:w="5671" w:type="dxa"/>
+          </w:tcPr>
+          <w:p>
+            <w:pPr>
+              <w:rPr>
+                <w:lang w:val="en-US"/>
+              </w:rPr>
+            </w:pPr>
+            <w:r>
+              <w:rPr>
+                <w:lang w:val="en-US"/>
+              </w:rPr>
+              <w:t>Solve audio bugs (free correctly the sounds)</w:t>
+            </w:r>
+          </w:p>
+        </w:tc>
+        <w:tc>
+          <w:tcPr>
+            <w:tcW w:w="3402" w:type="dxa"/>
+          </w:tcPr>
+          <w:p>
+            <w:pPr>
+              <w:jc w:val="center"/>
+              <w:rPr>
+                <w:lang w:val="en-US"/>
+              </w:rPr>
+            </w:pPr>
+            <w:r>
+              <w:rPr>
+                <w:lang w:val="en-US"/>
+              </w:rPr>
+              <w:t>27 / 4</w:t>
+            </w:r>
+          </w:p>
+        </w:tc>
+        <w:tc>
+          <w:tcPr>
+            <w:tcW w:w="2126" w:type="dxa"/>
+          </w:tcPr>
+          <w:p>
+            <w:pPr>
+              <w:jc w:val="center"/>
+              <w:rPr>
+                <w:lang w:val="en-US"/>
+              </w:rPr>
+            </w:pPr>
+            <w:r>
+              <w:rPr>
+                <w:lang w:val="en-US"/>
+              </w:rPr>
+              <w:t>Y</w:t>
+            </w:r>
+          </w:p>
+        </w:tc>
+      </w:tr>
+      <w:tr>
+        <w:tc>
+          <w:tcPr>
+            <w:tcW w:w="5671" w:type="dxa"/>
+          </w:tcPr>
+          <w:p>
+            <w:pPr>
+              <w:rPr>
+                <w:lang w:val="en-US"/>
+              </w:rPr>
+            </w:pPr>
+            <w:r>
+              <w:rPr>
+                <w:lang w:val="en-US"/>
+              </w:rPr>
+              <w:t>Solve bugs caused from the random spawn of bubbles</w:t>
+            </w:r>
+          </w:p>
+        </w:tc>
+        <w:tc>
+          <w:tcPr>
+            <w:tcW w:w="3402" w:type="dxa"/>
+          </w:tcPr>
+          <w:p>
+            <w:pPr>
+              <w:jc w:val="center"/>
+              <w:rPr>
+                <w:lang w:val="en-US"/>
+              </w:rPr>
+            </w:pPr>
+            <w:r>
+              <w:rPr>
+                <w:lang w:val="en-US"/>
+              </w:rPr>
+              <w:t>27 / 4</w:t>
+            </w:r>
+          </w:p>
+        </w:tc>
+        <w:tc>
+          <w:tcPr>
+            <w:tcW w:w="2126" w:type="dxa"/>
+          </w:tcPr>
+          <w:p>
+            <w:pPr>
+              <w:jc w:val="center"/>
+              <w:rPr>
+                <w:lang w:val="en-US"/>
+              </w:rPr>
+            </w:pPr>
+            <w:r>
+              <w:rPr>
+                <w:lang w:val="en-US"/>
+              </w:rPr>
+              <w:t>Y</w:t>
+            </w:r>
+          </w:p>
+        </w:tc>
+      </w:tr>
+      <w:tr>
+        <w:tc>
+          <w:tcPr>
+            <w:tcW w:w="5671" w:type="dxa"/>
+          </w:tcPr>
+          <w:p>
+            <w:pPr>
+              <w:rPr>
+                <w:lang w:val="en-US"/>
+              </w:rPr>
+            </w:pPr>
+            <w:r>
+              <w:rPr>
+                <w:lang w:val="en-US"/>
+              </w:rPr>
+              <w:t>Solve collision acce</w:t>
+            </w:r>
+            <w:r>
+              <w:rPr>
+                <w:lang w:val="en-US"/>
+              </w:rPr>
+              <w:t>s</w:t>
+            </w:r>
+            <w:r>
+              <w:rPr>
+                <w:lang w:val="en-US"/>
+              </w:rPr>
+              <w:t>s violation</w:t>
+            </w:r>
+          </w:p>
+        </w:tc>
+        <w:tc>
+          <w:tcPr>
+            <w:tcW w:w="3402" w:type="dxa"/>
+          </w:tcPr>
+          <w:p>
+            <w:pPr>
+              <w:jc w:val="center"/>
+              <w:rPr>
+                <w:lang w:val="en-US"/>
+              </w:rPr>
+            </w:pPr>
+            <w:r>
+              <w:rPr>
+                <w:lang w:val="en-US"/>
+              </w:rPr>
+              <w:t>27 / 4</w:t>
+            </w:r>
+          </w:p>
+        </w:tc>
+        <w:tc>
+          <w:tcPr>
+            <w:tcW w:w="2126" w:type="dxa"/>
+          </w:tcPr>
+          <w:p>
+            <w:pPr>
+              <w:jc w:val="center"/>
+              <w:rPr>
+                <w:lang w:val="en-US"/>
+              </w:rPr>
+            </w:pPr>
+            <w:r>
+              <w:rPr>
+                <w:lang w:val="en-US"/>
+              </w:rPr>
+              <w:t>Y</w:t>
+            </w:r>
+          </w:p>
+        </w:tc>
+      </w:tr>
+      <w:tr>
+        <w:tc>
+          <w:tcPr>
+            <w:tcW w:w="5671" w:type="dxa"/>
+          </w:tcPr>
+          <w:p>
+            <w:pPr>
+              <w:rPr>
+                <w:lang w:val="en-US"/>
+              </w:rPr>
+            </w:pPr>
+            <w:r>
+              <w:rPr>
+                <w:lang w:val="en-US"/>
+              </w:rPr>
+              <w:t>Solve graphic details</w:t>
+            </w:r>
+          </w:p>
+        </w:tc>
+        <w:tc>
+          <w:tcPr>
+            <w:tcW w:w="3402" w:type="dxa"/>
+          </w:tcPr>
+          <w:p>
+            <w:pPr>
+              <w:jc w:val="center"/>
+              <w:rPr>
+                <w:lang w:val="en-US"/>
+              </w:rPr>
+            </w:pPr>
+            <w:r>
+              <w:rPr>
+                <w:lang w:val="en-US"/>
+              </w:rPr>
+              <w:t>27 / 4</w:t>
+            </w:r>
+          </w:p>
+        </w:tc>
+        <w:tc>
+          <w:tcPr>
+            <w:tcW w:w="2126" w:type="dxa"/>
+          </w:tcPr>
+          <w:p>
+            <w:pPr>
+              <w:jc w:val="center"/>
+              <w:rPr>
+                <w:lang w:val="en-US"/>
+              </w:rPr>
+            </w:pPr>
+            <w:r>
+              <w:rPr>
+                <w:lang w:val="en-US"/>
+              </w:rPr>
+              <w:t>Y</w:t>
+            </w:r>
+          </w:p>
+        </w:tc>
+      </w:tr>
+      <w:tr>
+        <w:tc>
+          <w:tcPr>
+            <w:tcW w:w="5671" w:type="dxa"/>
+          </w:tcPr>
+          <w:p>
+            <w:pPr>
+              <w:rPr>
+                <w:lang w:val="en-US"/>
+              </w:rPr>
+            </w:pPr>
+            <w:r>
+              <w:rPr>
+                <w:lang w:val="en-US"/>
+              </w:rPr>
+              <w:t>Add bubbles animation</w:t>
+            </w:r>
+          </w:p>
+        </w:tc>
+        <w:tc>
+          <w:tcPr>
+            <w:tcW w:w="3402" w:type="dxa"/>
+          </w:tcPr>
+          <w:p>
+            <w:pPr>
+              <w:jc w:val="center"/>
+              <w:rPr>
+                <w:lang w:val="en-US"/>
+              </w:rPr>
+            </w:pPr>
+            <w:r>
+              <w:rPr>
+                <w:lang w:val="en-US"/>
+              </w:rPr>
+              <w:t>27 / 4</w:t>
+            </w:r>
+          </w:p>
+        </w:tc>
+        <w:tc>
+          <w:tcPr>
+            <w:tcW w:w="2126" w:type="dxa"/>
+          </w:tcPr>
+          <w:p>
+            <w:pPr>
+              <w:jc w:val="center"/>
+              <w:rPr>
+                <w:lang w:val="en-US"/>
+              </w:rPr>
+            </w:pPr>
+            <w:r>
+              <w:rPr>
+                <w:lang w:val="en-US"/>
+              </w:rPr>
+              <w:t>Y</w:t>
+            </w:r>
+          </w:p>
+        </w:tc>
+      </w:tr>
+      <w:tr>
+        <w:tc>
+          <w:tcPr>
+            <w:tcW w:w="5671" w:type="dxa"/>
+          </w:tcPr>
+          <w:p>
+            <w:pPr>
+              <w:rPr>
+                <w:lang w:val="en-US"/>
+              </w:rPr>
+            </w:pPr>
+            <w:r>
+              <w:rPr>
+                <w:lang w:val="en-US"/>
+              </w:rPr>
+              <w:t>Add lose condition</w:t>
+            </w:r>
+          </w:p>
+        </w:tc>
+        <w:tc>
+          <w:tcPr>
+            <w:tcW w:w="3402" w:type="dxa"/>
+          </w:tcPr>
+          <w:p>
+            <w:pPr>
+              <w:jc w:val="center"/>
+              <w:rPr>
+                <w:lang w:val="en-US"/>
+              </w:rPr>
+            </w:pPr>
+            <w:r>
+              <w:rPr>
+                <w:lang w:val="en-US"/>
+              </w:rPr>
+              <w:t>27 / 4</w:t>
+            </w:r>
+          </w:p>
+        </w:tc>
+        <w:tc>
+          <w:tcPr>
+            <w:tcW w:w="2126" w:type="dxa"/>
+          </w:tcPr>
+          <w:p>
+            <w:pPr>
+              <w:jc w:val="center"/>
+              <w:rPr>
+                <w:lang w:val="en-US"/>
+              </w:rPr>
+            </w:pPr>
+            <w:r>
+              <w:rPr>
+                <w:lang w:val="en-US"/>
+              </w:rPr>
+              <w:t>Y</w:t>
+            </w:r>
+          </w:p>
+        </w:tc>
+      </w:tr>
+      <w:tr>
+        <w:tc>
+          <w:tcPr>
+            <w:tcW w:w="5671" w:type="dxa"/>
+          </w:tcPr>
+          <w:p>
+            <w:pPr>
+              <w:rPr>
+                <w:lang w:val="en-US"/>
+              </w:rPr>
+            </w:pPr>
+            <w:r>
+              <w:rPr>
+                <w:lang w:val="en-US"/>
+              </w:rPr>
+              <w:t xml:space="preserve">Add particles </w:t>
+            </w:r>
+            <w:proofErr w:type="spellStart"/>
+            <w:r>
+              <w:rPr>
+                <w:lang w:val="en-US"/>
+              </w:rPr>
+              <w:t>sfx</w:t>
+            </w:r>
+            <w:proofErr w:type="spellEnd"/>
+            <w:r>
+              <w:rPr>
+                <w:lang w:val="en-US"/>
+              </w:rPr>
+              <w:t>.</w:t>
+            </w:r>
+          </w:p>
+        </w:tc>
+        <w:tc>
+          <w:tcPr>
+            <w:tcW w:w="3402" w:type="dxa"/>
+          </w:tcPr>
+          <w:p>
+            <w:pPr>
+              <w:jc w:val="center"/>
+              <w:rPr>
+                <w:lang w:val="en-US"/>
+              </w:rPr>
+            </w:pPr>
+            <w:r>
+              <w:rPr>
+                <w:lang w:val="en-US"/>
+              </w:rPr>
+              <w:t>27 / 4</w:t>
+            </w:r>
+          </w:p>
+        </w:tc>
+        <w:tc>
+          <w:tcPr>
+            <w:tcW w:w="2126" w:type="dxa"/>
+          </w:tcPr>
+          <w:p>
+            <w:pPr>
+              <w:jc w:val="center"/>
+              <w:rPr>
+                <w:lang w:val="en-US"/>
+              </w:rPr>
+            </w:pPr>
+            <w:r>
+              <w:rPr>
+                <w:lang w:val="en-US"/>
+              </w:rPr>
+              <w:t>Y</w:t>
+            </w:r>
+          </w:p>
+        </w:tc>
+      </w:tr>
+      <w:tr>
+        <w:tc>
+          <w:tcPr>
+            <w:tcW w:w="5671" w:type="dxa"/>
+          </w:tcPr>
+          <w:p>
+            <w:pPr>
+              <w:rPr>
+                <w:lang w:val="en-US"/>
+              </w:rPr>
+            </w:pPr>
+            <w:r>
+              <w:rPr>
+                <w:lang w:val="en-US"/>
+              </w:rPr>
+              <w:t>Add bubbles interaction (without chain reaction)</w:t>
+            </w:r>
+          </w:p>
+        </w:tc>
+        <w:tc>
+          <w:tcPr>
+            <w:tcW w:w="3402" w:type="dxa"/>
+          </w:tcPr>
+          <w:p>
+            <w:pPr>
+              <w:jc w:val="center"/>
+              <w:rPr>
+                <w:lang w:val="en-US"/>
+              </w:rPr>
+            </w:pPr>
+            <w:r>
+              <w:rPr>
+                <w:lang w:val="en-US"/>
+              </w:rPr>
+              <w:t>27 / 4</w:t>
+            </w:r>
+          </w:p>
+        </w:tc>
+        <w:tc>
+          <w:tcPr>
+            <w:tcW w:w="2126" w:type="dxa"/>
+          </w:tcPr>
+          <w:p>
+            <w:pPr>
+              <w:jc w:val="center"/>
+              <w:rPr>
+                <w:lang w:val="en-US"/>
+              </w:rPr>
+            </w:pPr>
+            <w:r>
+              <w:rPr>
+                <w:lang w:val="en-US"/>
+              </w:rPr>
+              <w:t>Y</w:t>
+            </w:r>
+          </w:p>
+        </w:tc>
+      </w:tr>
+      <w:tr>
+        <w:tc>
+          <w:tcPr>
+            <w:tcW w:w="5671" w:type="dxa"/>
+          </w:tcPr>
+          <w:p>
+            <w:pPr>
+              <w:rPr>
+                <w:lang w:val="en-US"/>
+              </w:rPr>
+            </w:pPr>
+            <w:r>
+              <w:rPr>
+                <w:lang w:val="en-US"/>
+              </w:rPr>
+              <w:t>Polishing all for V0.5</w:t>
+            </w:r>
+          </w:p>
+        </w:tc>
+        <w:tc>
+          <w:tcPr>
+            <w:tcW w:w="3402" w:type="dxa"/>
+          </w:tcPr>
+          <w:p>
+            <w:pPr>
+              <w:jc w:val="center"/>
+              <w:rPr>
+                <w:lang w:val="en-US"/>
+              </w:rPr>
+            </w:pPr>
+            <w:r>
+              <w:rPr>
+                <w:lang w:val="en-US"/>
+              </w:rPr>
+              <w:t>27 / 4</w:t>
+            </w:r>
+          </w:p>
+        </w:tc>
+        <w:tc>
+          <w:tcPr>
+            <w:tcW w:w="2126" w:type="dxa"/>
+          </w:tcPr>
+          <w:p>
+            <w:pPr>
+              <w:jc w:val="center"/>
+              <w:rPr>
+                <w:lang w:val="en-US"/>
+              </w:rPr>
+            </w:pPr>
+            <w:r>
+              <w:rPr>
+                <w:lang w:val="en-US"/>
+              </w:rPr>
+              <w:t>Y</w:t>
+            </w:r>
+          </w:p>
+        </w:tc>
+      </w:tr>
+      <w:tr>
+        <w:tc>
+          <w:tcPr>
+            <w:tcW w:w="5671" w:type="dxa"/>
+          </w:tcPr>
+          <w:p>
+            <w:pPr>
+              <w:rPr>
+                <w:lang w:val="en-US"/>
+              </w:rPr>
+            </w:pPr>
+            <w:r>
+              <w:rPr>
+                <w:lang w:val="en-US"/>
+              </w:rPr>
+              <w:t>Change actual levels with levels 4/5/6 from original game</w:t>
+            </w:r>
+          </w:p>
+        </w:tc>
+        <w:tc>
+          <w:tcPr>
+            <w:tcW w:w="3402" w:type="dxa"/>
+          </w:tcPr>
+          <w:p>
+            <w:pPr>
+              <w:jc w:val="center"/>
+              <w:rPr>
+                <w:lang w:val="en-US"/>
+              </w:rPr>
+            </w:pPr>
+            <w:r>
+              <w:rPr>
+                <w:lang w:val="en-US"/>
+              </w:rPr>
+              <w:t>15 / 5</w:t>
+            </w:r>
+          </w:p>
+        </w:tc>
+        <w:tc>
+          <w:tcPr>
+            <w:tcW w:w="2126" w:type="dxa"/>
+          </w:tcPr>
+          <w:p>
+            <w:pPr>
+              <w:jc w:val="center"/>
+              <w:rPr>
+                <w:lang w:val="en-US"/>
+              </w:rPr>
+            </w:pPr>
+            <w:r>
+              <w:rPr>
+                <w:lang w:val="en-US"/>
+              </w:rPr>
+              <w:t>N ( 18 / 5 )</w:t>
+            </w:r>
+          </w:p>
+        </w:tc>
+      </w:tr>
+      <w:tr>
+        <w:tc>
+          <w:tcPr>
+            <w:tcW w:w="5671" w:type="dxa"/>
+          </w:tcPr>
+          <w:p>
+            <w:pPr>
+              <w:rPr>
+                <w:lang w:val="en-US"/>
+              </w:rPr>
+            </w:pPr>
+            <w:r>
+              <w:rPr>
+                <w:lang w:val="en-US"/>
+              </w:rPr>
+              <w:t>Add the rest of the bubbles w/ animations (black, grey, orange and pink)</w:t>
+            </w:r>
+          </w:p>
+        </w:tc>
+        <w:tc>
+          <w:tcPr>
+            <w:tcW w:w="3402" w:type="dxa"/>
+          </w:tcPr>
+          <w:p>
+            <w:pPr>
+              <w:jc w:val="center"/>
+              <w:rPr>
+                <w:lang w:val="en-US"/>
+              </w:rPr>
+            </w:pPr>
+            <w:r>
+              <w:rPr>
+                <w:lang w:val="en-US"/>
+              </w:rPr>
+              <w:t>15 / 5</w:t>
+            </w:r>
+          </w:p>
+        </w:tc>
+        <w:tc>
+          <w:tcPr>
+            <w:tcW w:w="2126" w:type="dxa"/>
+          </w:tcPr>
+          <w:p>
+            <w:pPr>
+              <w:jc w:val="center"/>
+              <w:rPr>
+                <w:lang w:val="en-US"/>
+              </w:rPr>
+            </w:pPr>
+            <w:r>
+              <w:rPr>
+                <w:lang w:val="en-US"/>
+              </w:rPr>
+              <w:t>N ( 18 / 5 )</w:t>
+            </w:r>
+          </w:p>
+        </w:tc>
+      </w:tr>
+      <w:tr>
+        <w:tc>
+          <w:tcPr>
+            <w:tcW w:w="5671" w:type="dxa"/>
+          </w:tcPr>
+          <w:p>
+            <w:pPr>
+              <w:rPr>
+                <w:lang w:val="en-US"/>
+              </w:rPr>
+            </w:pPr>
+            <w:r>
+              <w:rPr>
+                <w:lang w:val="en-US"/>
+              </w:rPr>
+              <w:t>Add bubbles interaction (with chain reaction)</w:t>
+            </w:r>
+          </w:p>
+        </w:tc>
+        <w:tc>
+          <w:tcPr>
+            <w:tcW w:w="3402" w:type="dxa"/>
+          </w:tcPr>
+          <w:p>
+            <w:pPr>
+              <w:jc w:val="center"/>
+              <w:rPr>
+                <w:lang w:val="en-US"/>
+              </w:rPr>
+            </w:pPr>
+            <w:r>
+              <w:rPr>
+                <w:lang w:val="en-US"/>
+              </w:rPr>
+              <w:t>27 / 4</w:t>
+            </w:r>
+          </w:p>
+        </w:tc>
+        <w:tc>
+          <w:tcPr>
+            <w:tcW w:w="2126" w:type="dxa"/>
+          </w:tcPr>
+          <w:p>
+            <w:pPr>
+              <w:jc w:val="center"/>
+              <w:rPr>
+                <w:lang w:val="en-US"/>
+              </w:rPr>
+            </w:pPr>
+            <w:r>
+              <w:rPr>
+                <w:lang w:val="en-US"/>
+              </w:rPr>
+              <w:t>N</w:t>
+            </w:r>
+            <w:r>
+              <w:rPr>
+                <w:lang w:val="en-US"/>
+              </w:rPr>
+              <w:t xml:space="preserve"> (</w:t>
+            </w:r>
+            <w:r>
+              <w:rPr>
+                <w:lang w:val="en-US"/>
+              </w:rPr>
+              <w:t xml:space="preserve"> 19 / 5</w:t>
+            </w:r>
+            <w:r>
+              <w:rPr>
+                <w:lang w:val="en-US"/>
+              </w:rPr>
+              <w:t xml:space="preserve"> )</w:t>
+            </w:r>
+          </w:p>
+        </w:tc>
+      </w:tr>
+      <w:tr>
+        <w:tc>
+          <w:tcPr>
+            <w:tcW w:w="5671" w:type="dxa"/>
+          </w:tcPr>
+          <w:p>
+            <w:pPr>
+              <w:rPr>
+                <w:lang w:val="en-US"/>
+              </w:rPr>
+            </w:pPr>
+            <w:r>
+              <w:rPr>
+                <w:lang w:val="en-US"/>
+              </w:rPr>
+              <w:t>Add score module</w:t>
+            </w:r>
+          </w:p>
+        </w:tc>
+        <w:tc>
+          <w:tcPr>
+            <w:tcW w:w="3402" w:type="dxa"/>
+          </w:tcPr>
+          <w:p>
+            <w:pPr>
+              <w:jc w:val="center"/>
+              <w:rPr>
+                <w:lang w:val="en-US"/>
+              </w:rPr>
+            </w:pPr>
+            <w:r>
+              <w:rPr>
+                <w:lang w:val="en-US"/>
+              </w:rPr>
+              <w:t>15 / 5</w:t>
+            </w:r>
+          </w:p>
+        </w:tc>
+        <w:tc>
+          <w:tcPr>
+            <w:tcW w:w="2126" w:type="dxa"/>
+          </w:tcPr>
+          <w:p>
+            <w:pPr>
+              <w:jc w:val="center"/>
+              <w:rPr>
+                <w:lang w:val="en-US"/>
+              </w:rPr>
+            </w:pPr>
+            <w:r>
+              <w:rPr>
+                <w:lang w:val="en-US"/>
+              </w:rPr>
+              <w:t>N</w:t>
+            </w:r>
+            <w:r>
+              <w:rPr>
+                <w:lang w:val="en-US"/>
+              </w:rPr>
+              <w:t xml:space="preserve"> ( 19 / 5 )</w:t>
+            </w:r>
+          </w:p>
+        </w:tc>
+      </w:tr>
+      <w:tr>
+        <w:tc>
+          <w:tcPr>
+            <w:tcW w:w="5671" w:type="dxa"/>
+          </w:tcPr>
+          <w:p>
+            <w:pPr>
+              <w:rPr>
+                <w:lang w:val="en-US"/>
+              </w:rPr>
+            </w:pPr>
+            <w:r>
+              <w:rPr>
+                <w:lang w:val="en-US"/>
+              </w:rPr>
+              <w:t>Make a new .</w:t>
+            </w:r>
+            <w:proofErr w:type="spellStart"/>
+            <w:r>
+              <w:rPr>
+                <w:lang w:val="en-US"/>
+              </w:rPr>
+              <w:t>png</w:t>
+            </w:r>
+            <w:proofErr w:type="spellEnd"/>
+            <w:r>
+              <w:rPr>
+                <w:lang w:val="en-US"/>
+              </w:rPr>
+              <w:t xml:space="preserve"> for the font textures</w:t>
+            </w:r>
+          </w:p>
+        </w:tc>
+        <w:tc>
+          <w:tcPr>
+            <w:tcW w:w="3402" w:type="dxa"/>
+          </w:tcPr>
+          <w:p>
+            <w:pPr>
+              <w:jc w:val="center"/>
+              <w:rPr>
+                <w:lang w:val="en-US"/>
+              </w:rPr>
+            </w:pPr>
+            <w:r>
+              <w:rPr>
+                <w:lang w:val="en-US"/>
+              </w:rPr>
+              <w:t>22 / 5</w:t>
+            </w:r>
+          </w:p>
+        </w:tc>
+        <w:tc>
+          <w:tcPr>
+            <w:tcW w:w="2126" w:type="dxa"/>
+          </w:tcPr>
+          <w:p>
+            <w:pPr>
+              <w:jc w:val="center"/>
+              <w:rPr>
+                <w:lang w:val="en-US"/>
+              </w:rPr>
+            </w:pPr>
+            <w:r>
+              <w:rPr>
+                <w:lang w:val="en-US"/>
+              </w:rPr>
+              <w:t>Y</w:t>
+            </w:r>
+          </w:p>
+        </w:tc>
+      </w:tr>
+      <w:tr>
+        <w:tc>
+          <w:tcPr>
+            <w:tcW w:w="5671" w:type="dxa"/>
+          </w:tcPr>
+          <w:p>
+            <w:pPr>
+              <w:rPr>
+                <w:lang w:val="en-US"/>
+              </w:rPr>
+            </w:pPr>
+            <w:r>
+              <w:rPr>
+                <w:lang w:val="en-US"/>
+              </w:rPr>
+              <w:t>Solve loop crashes</w:t>
+            </w:r>
+          </w:p>
+        </w:tc>
+        <w:tc>
+          <w:tcPr>
+            <w:tcW w:w="3402" w:type="dxa"/>
+          </w:tcPr>
+          <w:p>
+            <w:pPr>
+              <w:jc w:val="center"/>
+              <w:rPr>
+                <w:lang w:val="en-US"/>
+              </w:rPr>
+            </w:pPr>
+            <w:r>
+              <w:rPr>
+                <w:lang w:val="en-US"/>
+              </w:rPr>
+              <w:t>22 / 5</w:t>
+            </w:r>
+          </w:p>
+        </w:tc>
+        <w:tc>
+          <w:tcPr>
+            <w:tcW w:w="2126" w:type="dxa"/>
+          </w:tcPr>
+          <w:p>
+            <w:pPr>
+              <w:jc w:val="center"/>
+              <w:rPr>
+                <w:lang w:val="en-US"/>
+              </w:rPr>
+            </w:pPr>
+            <w:r>
+              <w:rPr>
+                <w:lang w:val="en-US"/>
+              </w:rPr>
+              <w:t>Y</w:t>
+            </w:r>
+          </w:p>
+        </w:tc>
+      </w:tr>
+      <w:tr>
+        <w:tc>
+          <w:tcPr>
+            <w:tcW w:w="5671" w:type="dxa"/>
+          </w:tcPr>
+          <w:p>
+            <w:pPr>
+              <w:rPr>
+                <w:lang w:val="en-US"/>
+              </w:rPr>
+            </w:pPr>
+            <w:r>
+              <w:rPr>
+                <w:lang w:val="en-US"/>
+              </w:rPr>
+              <w:t>Solve crash when fonts and loops are both activated</w:t>
+            </w:r>
+          </w:p>
+        </w:tc>
+        <w:tc>
+          <w:tcPr>
+            <w:tcW w:w="3402" w:type="dxa"/>
+          </w:tcPr>
+          <w:p>
+            <w:pPr>
+              <w:jc w:val="center"/>
+              <w:rPr>
+                <w:lang w:val="en-US"/>
+              </w:rPr>
+            </w:pPr>
+            <w:r>
+              <w:rPr>
+                <w:lang w:val="en-US"/>
+              </w:rPr>
+              <w:t>22 / 5</w:t>
+            </w:r>
+          </w:p>
+        </w:tc>
+        <w:tc>
+          <w:tcPr>
+            <w:tcW w:w="2126" w:type="dxa"/>
+          </w:tcPr>
+          <w:p>
+            <w:pPr>
+              <w:jc w:val="center"/>
+              <w:rPr>
+                <w:lang w:val="en-US"/>
+              </w:rPr>
+            </w:pPr>
+            <w:r>
+              <w:rPr>
+                <w:lang w:val="en-US"/>
+              </w:rPr>
+              <w:t>Y</w:t>
+            </w:r>
+          </w:p>
+        </w:tc>
+      </w:tr>
+      <w:tr>
+        <w:tc>
+          <w:tcPr>
+            <w:tcW w:w="5671" w:type="dxa"/>
+          </w:tcPr>
+          <w:p>
+            <w:pPr>
+              <w:rPr>
+                <w:lang w:val="en-US"/>
+              </w:rPr>
+            </w:pPr>
+            <w:r>
+              <w:rPr>
+                <w:lang w:val="en-US"/>
+              </w:rPr>
+              <w:lastRenderedPageBreak/>
+              <w:t>Add animations for main screen</w:t>
+            </w:r>
+          </w:p>
+        </w:tc>
+        <w:tc>
+          <w:tcPr>
+            <w:tcW w:w="3402" w:type="dxa"/>
+          </w:tcPr>
+          <w:p>
+            <w:pPr>
+              <w:jc w:val="center"/>
+              <w:rPr>
+                <w:lang w:val="en-US"/>
+              </w:rPr>
+            </w:pPr>
+            <w:r>
+              <w:rPr>
+                <w:lang w:val="en-US"/>
+              </w:rPr>
+              <w:t>22 / 5</w:t>
+            </w:r>
+          </w:p>
+        </w:tc>
+        <w:tc>
+          <w:tcPr>
+            <w:tcW w:w="2126" w:type="dxa"/>
+          </w:tcPr>
+          <w:p>
+            <w:pPr>
+              <w:jc w:val="center"/>
+              <w:rPr>
+                <w:lang w:val="en-US"/>
+              </w:rPr>
+            </w:pPr>
+            <w:r>
+              <w:rPr>
+                <w:lang w:val="en-US"/>
+              </w:rPr>
+              <w:t>N</w:t>
+            </w:r>
+            <w:r>
+              <w:rPr>
+                <w:lang w:val="en-US"/>
+              </w:rPr>
+              <w:t xml:space="preserve"> ( Not Finished )</w:t>
+            </w:r>
+          </w:p>
+        </w:tc>
+      </w:tr>
+      <w:tr>
+        <w:tc>
+          <w:tcPr>
+            <w:tcW w:w="5671" w:type="dxa"/>
+          </w:tcPr>
+          <w:p>
+            <w:pPr>
+              <w:rPr>
+                <w:lang w:val="en-US"/>
+              </w:rPr>
+            </w:pPr>
+            <w:r>
+              <w:rPr>
+                <w:lang w:val="en-US"/>
+              </w:rPr>
+              <w:t>Fix loop and fonts</w:t>
+            </w:r>
+          </w:p>
+        </w:tc>
+        <w:tc>
+          <w:tcPr>
+            <w:tcW w:w="3402" w:type="dxa"/>
+          </w:tcPr>
+          <w:p>
+            <w:pPr>
+              <w:jc w:val="center"/>
+              <w:rPr>
+                <w:lang w:val="en-US"/>
+              </w:rPr>
+            </w:pPr>
+            <w:r>
+              <w:rPr>
+                <w:lang w:val="en-US"/>
+              </w:rPr>
+              <w:t>22 / 5</w:t>
+            </w:r>
+          </w:p>
+        </w:tc>
+        <w:tc>
+          <w:tcPr>
+            <w:tcW w:w="2126" w:type="dxa"/>
+          </w:tcPr>
+          <w:p>
+            <w:pPr>
+              <w:jc w:val="center"/>
+              <w:rPr>
+                <w:lang w:val="en-US"/>
+              </w:rPr>
+            </w:pPr>
+            <w:r>
+              <w:rPr>
+                <w:lang w:val="en-US"/>
+              </w:rPr>
+              <w:t>N</w:t>
+            </w:r>
+            <w:r>
+              <w:rPr>
+                <w:lang w:val="en-US"/>
+              </w:rPr>
+              <w:t xml:space="preserve"> ( 1 / 6 )</w:t>
+            </w:r>
+          </w:p>
+        </w:tc>
+      </w:tr>
+      <w:tr>
+        <w:tc>
+          <w:tcPr>
+            <w:tcW w:w="5671" w:type="dxa"/>
+          </w:tcPr>
+          <w:p>
+            <w:pPr>
+              <w:rPr>
+                <w:lang w:val="en-US"/>
+              </w:rPr>
+            </w:pPr>
+            <w:r>
+              <w:rPr>
+                <w:lang w:val="en-US"/>
+              </w:rPr>
+              <w:t xml:space="preserve">Add falling roof (without </w:t>
+            </w:r>
+            <w:proofErr w:type="spellStart"/>
+            <w:r>
+              <w:rPr>
+                <w:lang w:val="en-US"/>
+              </w:rPr>
+              <w:t>fx</w:t>
+            </w:r>
+            <w:proofErr w:type="spellEnd"/>
+            <w:r>
+              <w:rPr>
+                <w:lang w:val="en-US"/>
+              </w:rPr>
+              <w:t>)</w:t>
+            </w:r>
+          </w:p>
+        </w:tc>
+        <w:tc>
+          <w:tcPr>
+            <w:tcW w:w="3402" w:type="dxa"/>
+          </w:tcPr>
+          <w:p>
+            <w:pPr>
+              <w:jc w:val="center"/>
+              <w:rPr>
+                <w:lang w:val="en-US"/>
+              </w:rPr>
+            </w:pPr>
+            <w:r>
+              <w:rPr>
+                <w:lang w:val="en-US"/>
+              </w:rPr>
+              <w:t>22 / 5</w:t>
+            </w:r>
+          </w:p>
+        </w:tc>
+        <w:tc>
+          <w:tcPr>
+            <w:tcW w:w="2126" w:type="dxa"/>
+          </w:tcPr>
+          <w:p>
+            <w:pPr>
+              <w:jc w:val="center"/>
+              <w:rPr>
+                <w:lang w:val="en-US"/>
+              </w:rPr>
+            </w:pPr>
+            <w:r>
+              <w:rPr>
+                <w:lang w:val="en-US"/>
+              </w:rPr>
+              <w:t>Y</w:t>
+            </w:r>
+          </w:p>
+        </w:tc>
+      </w:tr>
+      <w:tr>
+        <w:tc>
+          <w:tcPr>
+            <w:tcW w:w="5671" w:type="dxa"/>
+          </w:tcPr>
+          <w:p>
+            <w:pPr>
+              <w:rPr>
+                <w:lang w:val="en-US"/>
+              </w:rPr>
+            </w:pPr>
+            <w:r>
+              <w:rPr>
+                <w:lang w:val="en-US"/>
+              </w:rPr>
+              <w:t>Add credits for start playing</w:t>
+            </w:r>
+          </w:p>
+        </w:tc>
+        <w:tc>
+          <w:tcPr>
+            <w:tcW w:w="3402" w:type="dxa"/>
+          </w:tcPr>
+          <w:p>
+            <w:pPr>
+              <w:jc w:val="center"/>
+              <w:rPr>
+                <w:lang w:val="en-US"/>
+              </w:rPr>
+            </w:pPr>
+            <w:r>
+              <w:rPr>
+                <w:lang w:val="en-US"/>
+              </w:rPr>
+              <w:t>29 / 5</w:t>
+            </w:r>
+          </w:p>
+        </w:tc>
+        <w:tc>
+          <w:tcPr>
+            <w:tcW w:w="2126" w:type="dxa"/>
+          </w:tcPr>
+          <w:p>
+            <w:pPr>
+              <w:jc w:val="center"/>
+              <w:rPr>
+                <w:lang w:val="en-US"/>
+              </w:rPr>
+            </w:pPr>
+            <w:r>
+              <w:rPr>
+                <w:lang w:val="en-US"/>
+              </w:rPr>
+              <w:t>Y</w:t>
+            </w:r>
+          </w:p>
+        </w:tc>
+      </w:tr>
+      <w:tr>
+        <w:tc>
+          <w:tcPr>
+            <w:tcW w:w="5671" w:type="dxa"/>
+          </w:tcPr>
+          <w:p>
+            <w:pPr>
+              <w:rPr>
+                <w:lang w:val="en-US"/>
+              </w:rPr>
+            </w:pPr>
+            <w:r>
+              <w:rPr>
+                <w:lang w:val="en-US"/>
+              </w:rPr>
+              <w:t>Auto shoot after few sec.</w:t>
+            </w:r>
+          </w:p>
+        </w:tc>
+        <w:tc>
+          <w:tcPr>
+            <w:tcW w:w="3402" w:type="dxa"/>
+          </w:tcPr>
+          <w:p>
+            <w:pPr>
+              <w:jc w:val="center"/>
+              <w:rPr>
+                <w:lang w:val="en-US"/>
+              </w:rPr>
+            </w:pPr>
+            <w:r>
+              <w:rPr>
+                <w:lang w:val="en-US"/>
+              </w:rPr>
+              <w:t>29 / 5</w:t>
+            </w:r>
+          </w:p>
+        </w:tc>
+        <w:tc>
+          <w:tcPr>
+            <w:tcW w:w="2126" w:type="dxa"/>
+          </w:tcPr>
+          <w:p>
+            <w:pPr>
+              <w:jc w:val="center"/>
+              <w:rPr>
+                <w:lang w:val="en-US"/>
+              </w:rPr>
+            </w:pPr>
+            <w:r>
+              <w:rPr>
+                <w:lang w:val="en-US"/>
+              </w:rPr>
+              <w:t>Y</w:t>
+            </w:r>
+          </w:p>
+        </w:tc>
+      </w:tr>
+      <w:tr>
+        <w:tc>
+          <w:tcPr>
+            <w:tcW w:w="5671" w:type="dxa"/>
+          </w:tcPr>
+          <w:p>
+            <w:pPr>
+              <w:rPr>
+                <w:lang w:val="en-US"/>
+              </w:rPr>
+            </w:pPr>
+            <w:r>
+              <w:rPr>
+                <w:lang w:val="en-US"/>
+              </w:rPr>
+              <w:t>Debug mode implementation</w:t>
+            </w:r>
+          </w:p>
+        </w:tc>
+        <w:tc>
+          <w:tcPr>
+            <w:tcW w:w="3402" w:type="dxa"/>
+          </w:tcPr>
+          <w:p>
+            <w:pPr>
+              <w:jc w:val="center"/>
+              <w:rPr>
+                <w:lang w:val="en-US"/>
+              </w:rPr>
+            </w:pPr>
+            <w:r>
+              <w:rPr>
+                <w:lang w:val="en-US"/>
+              </w:rPr>
+              <w:t>29 / 5</w:t>
+            </w:r>
+          </w:p>
+        </w:tc>
+        <w:tc>
+          <w:tcPr>
+            <w:tcW w:w="2126" w:type="dxa"/>
+          </w:tcPr>
+          <w:p>
+            <w:pPr>
+              <w:jc w:val="center"/>
+              <w:rPr>
+                <w:lang w:val="en-US"/>
+              </w:rPr>
+            </w:pPr>
+            <w:r>
+              <w:rPr>
+                <w:lang w:val="en-US"/>
+              </w:rPr>
+              <w:t>Y</w:t>
+            </w:r>
+          </w:p>
+        </w:tc>
+      </w:tr>
+      <w:tr>
+        <w:tc>
+          <w:tcPr>
+            <w:tcW w:w="5671" w:type="dxa"/>
+          </w:tcPr>
+          <w:p>
+            <w:pPr>
+              <w:rPr>
+                <w:lang w:val="en-US"/>
+              </w:rPr>
+            </w:pPr>
+            <w:r>
+              <w:rPr>
+                <w:lang w:val="en-US"/>
+              </w:rPr>
+              <w:t xml:space="preserve">Round </w:t>
+            </w:r>
+            <w:proofErr w:type="spellStart"/>
+            <w:r>
+              <w:rPr>
+                <w:lang w:val="en-US"/>
+              </w:rPr>
+              <w:t>blit</w:t>
+            </w:r>
+            <w:proofErr w:type="spellEnd"/>
+            <w:r>
+              <w:rPr>
+                <w:lang w:val="en-US"/>
+              </w:rPr>
+              <w:t xml:space="preserve"> + lose screen update</w:t>
+            </w:r>
+          </w:p>
+        </w:tc>
+        <w:tc>
+          <w:tcPr>
+            <w:tcW w:w="3402" w:type="dxa"/>
+          </w:tcPr>
+          <w:p>
+            <w:pPr>
+              <w:jc w:val="center"/>
+              <w:rPr>
+                <w:lang w:val="en-US"/>
+              </w:rPr>
+            </w:pPr>
+            <w:r>
+              <w:rPr>
+                <w:lang w:val="en-US"/>
+              </w:rPr>
+              <w:t>29 / 5</w:t>
+            </w:r>
+          </w:p>
+        </w:tc>
+        <w:tc>
+          <w:tcPr>
+            <w:tcW w:w="2126" w:type="dxa"/>
+          </w:tcPr>
+          <w:p>
+            <w:pPr>
+              <w:jc w:val="center"/>
+              <w:rPr>
+                <w:lang w:val="en-US"/>
+              </w:rPr>
+            </w:pPr>
+            <w:r>
+              <w:rPr>
+                <w:lang w:val="en-US"/>
+              </w:rPr>
+              <w:t>Y</w:t>
+            </w:r>
+          </w:p>
+        </w:tc>
+      </w:tr>
+      <w:tr>
+        <w:tc>
+          <w:tcPr>
+            <w:tcW w:w="5671" w:type="dxa"/>
+          </w:tcPr>
+          <w:p>
+            <w:pPr>
+              <w:rPr>
+                <w:lang w:val="en-US"/>
+              </w:rPr>
+            </w:pPr>
+            <w:r>
+              <w:rPr>
+                <w:lang w:val="en-US"/>
+              </w:rPr>
+              <w:t>Shake when roof is about to fall</w:t>
+            </w:r>
+          </w:p>
+        </w:tc>
+        <w:tc>
+          <w:tcPr>
+            <w:tcW w:w="3402" w:type="dxa"/>
+          </w:tcPr>
+          <w:p>
+            <w:pPr>
+              <w:jc w:val="center"/>
+              <w:rPr>
+                <w:lang w:val="en-US"/>
+              </w:rPr>
+            </w:pPr>
+            <w:r>
+              <w:rPr>
+                <w:lang w:val="en-US"/>
+              </w:rPr>
+              <w:t>29 / 5</w:t>
+            </w:r>
+          </w:p>
+        </w:tc>
+        <w:tc>
+          <w:tcPr>
+            <w:tcW w:w="2126" w:type="dxa"/>
+          </w:tcPr>
+          <w:p>
+            <w:pPr>
+              <w:jc w:val="center"/>
+              <w:rPr>
+                <w:lang w:val="en-US"/>
+              </w:rPr>
+            </w:pPr>
+            <w:r>
+              <w:rPr>
+                <w:lang w:val="en-US"/>
+              </w:rPr>
+              <w:t>Y</w:t>
+            </w:r>
+          </w:p>
+        </w:tc>
+      </w:tr>
+      <w:tr>
+        <w:tc>
+          <w:tcPr>
+            <w:tcW w:w="5671" w:type="dxa"/>
+          </w:tcPr>
+          <w:p>
+            <w:pPr>
+              <w:rPr>
+                <w:lang w:val="en-US"/>
+              </w:rPr>
+            </w:pPr>
+            <w:r>
+              <w:rPr>
+                <w:lang w:val="en-US"/>
+              </w:rPr>
+              <w:t>Optimize shaking</w:t>
+            </w:r>
+          </w:p>
+        </w:tc>
+        <w:tc>
+          <w:tcPr>
+            <w:tcW w:w="3402" w:type="dxa"/>
+          </w:tcPr>
+          <w:p>
+            <w:pPr>
+              <w:jc w:val="center"/>
+              <w:rPr>
+                <w:lang w:val="en-US"/>
+              </w:rPr>
+            </w:pPr>
+            <w:r>
+              <w:rPr>
+                <w:lang w:val="en-US"/>
+              </w:rPr>
+              <w:t>29 / 5</w:t>
+            </w:r>
+          </w:p>
+        </w:tc>
+        <w:tc>
+          <w:tcPr>
+            <w:tcW w:w="2126" w:type="dxa"/>
+          </w:tcPr>
+          <w:p>
+            <w:pPr>
+              <w:jc w:val="center"/>
+              <w:rPr>
+                <w:lang w:val="en-US"/>
+              </w:rPr>
+            </w:pPr>
+            <w:r>
+              <w:rPr>
+                <w:lang w:val="en-US"/>
+              </w:rPr>
+              <w:t>Y</w:t>
+            </w:r>
+          </w:p>
+        </w:tc>
+      </w:tr>
+      <w:tr>
+        <w:tc>
+          <w:tcPr>
+            <w:tcW w:w="5671" w:type="dxa"/>
+          </w:tcPr>
+          <w:p>
+            <w:pPr>
+              <w:rPr>
+                <w:lang w:val="en-US"/>
+              </w:rPr>
+            </w:pPr>
+            <w:r>
+              <w:rPr>
+                <w:lang w:val="en-US"/>
+              </w:rPr>
+              <w:t>Fix bug when balls get to the limit line game does not end</w:t>
+            </w:r>
+          </w:p>
+        </w:tc>
+        <w:tc>
+          <w:tcPr>
+            <w:tcW w:w="3402" w:type="dxa"/>
+          </w:tcPr>
+          <w:p>
+            <w:pPr>
+              <w:jc w:val="center"/>
+              <w:rPr>
+                <w:lang w:val="en-US"/>
+              </w:rPr>
+            </w:pPr>
+            <w:r>
+              <w:rPr>
+                <w:lang w:val="en-US"/>
+              </w:rPr>
+              <w:t>29 / 5</w:t>
+            </w:r>
+          </w:p>
+        </w:tc>
+        <w:tc>
+          <w:tcPr>
+            <w:tcW w:w="2126" w:type="dxa"/>
+          </w:tcPr>
+          <w:p>
+            <w:pPr>
+              <w:jc w:val="center"/>
+              <w:rPr>
+                <w:lang w:val="en-US"/>
+              </w:rPr>
+            </w:pPr>
+            <w:r>
+              <w:rPr>
+                <w:lang w:val="en-US"/>
+              </w:rPr>
+              <w:t>Y</w:t>
+            </w:r>
+          </w:p>
+        </w:tc>
+      </w:tr>
+      <w:tr>
+        <w:tc>
+          <w:tcPr>
+            <w:tcW w:w="5671" w:type="dxa"/>
+          </w:tcPr>
+          <w:p>
+            <w:pPr>
+              <w:rPr>
+                <w:lang w:val="en-US"/>
+              </w:rPr>
+            </w:pPr>
+            <w:r>
+              <w:rPr>
+                <w:lang w:val="en-US"/>
+              </w:rPr>
+              <w:t>Implement sound just after lose</w:t>
+            </w:r>
+          </w:p>
+        </w:tc>
+        <w:tc>
+          <w:tcPr>
+            <w:tcW w:w="3402" w:type="dxa"/>
+          </w:tcPr>
+          <w:p>
+            <w:pPr>
+              <w:jc w:val="center"/>
+              <w:rPr>
+                <w:lang w:val="en-US"/>
+              </w:rPr>
+            </w:pPr>
+            <w:r>
+              <w:rPr>
+                <w:lang w:val="en-US"/>
+              </w:rPr>
+              <w:t>29 / 5</w:t>
+            </w:r>
+          </w:p>
+        </w:tc>
+        <w:tc>
+          <w:tcPr>
+            <w:tcW w:w="2126" w:type="dxa"/>
+          </w:tcPr>
+          <w:p>
+            <w:pPr>
+              <w:jc w:val="center"/>
+              <w:rPr>
+                <w:lang w:val="en-US"/>
+              </w:rPr>
+            </w:pPr>
+            <w:r>
+              <w:rPr>
+                <w:lang w:val="en-US"/>
+              </w:rPr>
+              <w:t>Y</w:t>
+            </w:r>
+          </w:p>
+        </w:tc>
+      </w:tr>
+      <w:tr>
+        <w:tc>
+          <w:tcPr>
+            <w:tcW w:w="5671" w:type="dxa"/>
+          </w:tcPr>
+          <w:p>
+            <w:pPr>
+              <w:rPr>
+                <w:lang w:val="en-US"/>
+              </w:rPr>
+            </w:pPr>
+            <w:r>
+              <w:rPr>
+                <w:lang w:val="en-US"/>
+              </w:rPr>
+              <w:t>Implement sound of balls popping</w:t>
+            </w:r>
+          </w:p>
+        </w:tc>
+        <w:tc>
+          <w:tcPr>
+            <w:tcW w:w="3402" w:type="dxa"/>
+          </w:tcPr>
+          <w:p>
+            <w:pPr>
+              <w:jc w:val="center"/>
+              <w:rPr>
+                <w:lang w:val="en-US"/>
+              </w:rPr>
+            </w:pPr>
+            <w:r>
+              <w:rPr>
+                <w:lang w:val="en-US"/>
+              </w:rPr>
+              <w:t>29 / 5</w:t>
+            </w:r>
+          </w:p>
+        </w:tc>
+        <w:tc>
+          <w:tcPr>
+            <w:tcW w:w="2126" w:type="dxa"/>
+          </w:tcPr>
+          <w:p>
+            <w:pPr>
+              <w:jc w:val="center"/>
+              <w:rPr>
+                <w:lang w:val="en-US"/>
+              </w:rPr>
+            </w:pPr>
+            <w:r>
+              <w:rPr>
+                <w:lang w:val="en-US"/>
+              </w:rPr>
+              <w:t>Y</w:t>
+            </w:r>
+          </w:p>
+        </w:tc>
+      </w:tr>
+      <w:tr>
+        <w:tc>
+          <w:tcPr>
+            <w:tcW w:w="5671" w:type="dxa"/>
+          </w:tcPr>
+          <w:p>
+            <w:pPr>
+              <w:rPr>
+                <w:lang w:val="en-US"/>
+              </w:rPr>
+            </w:pPr>
+            <w:r>
+              <w:rPr>
+                <w:lang w:val="en-US"/>
+              </w:rPr>
+              <w:t>Upload debug mode (press g to make the roof go up)</w:t>
+            </w:r>
+          </w:p>
+        </w:tc>
+        <w:tc>
+          <w:tcPr>
+            <w:tcW w:w="3402" w:type="dxa"/>
+          </w:tcPr>
+          <w:p>
+            <w:pPr>
+              <w:jc w:val="center"/>
+              <w:rPr>
+                <w:lang w:val="en-US"/>
+              </w:rPr>
+            </w:pPr>
+            <w:r>
+              <w:rPr>
+                <w:lang w:val="en-US"/>
+              </w:rPr>
+              <w:t>29 / 5</w:t>
+            </w:r>
+          </w:p>
+        </w:tc>
+        <w:tc>
+          <w:tcPr>
+            <w:tcW w:w="2126" w:type="dxa"/>
+          </w:tcPr>
+          <w:p>
+            <w:pPr>
+              <w:jc w:val="center"/>
+              <w:rPr>
+                <w:lang w:val="en-US"/>
+              </w:rPr>
+            </w:pPr>
+            <w:r>
+              <w:rPr>
+                <w:lang w:val="en-US"/>
+              </w:rPr>
+              <w:t>Y</w:t>
+            </w:r>
+          </w:p>
+        </w:tc>
+      </w:tr>
+      <w:tr>
+        <w:tc>
+          <w:tcPr>
+            <w:tcW w:w="5671" w:type="dxa"/>
+          </w:tcPr>
+          <w:p>
+            <w:pPr>
+              <w:rPr>
+                <w:lang w:val="en-US"/>
+              </w:rPr>
+            </w:pPr>
+            <w:r>
+              <w:rPr>
+                <w:lang w:val="en-US"/>
+              </w:rPr>
+              <w:t>Fix bug with score</w:t>
+            </w:r>
+          </w:p>
+        </w:tc>
+        <w:tc>
+          <w:tcPr>
+            <w:tcW w:w="3402" w:type="dxa"/>
+          </w:tcPr>
+          <w:p>
+            <w:pPr>
+              <w:jc w:val="center"/>
+              <w:rPr>
+                <w:lang w:val="en-US"/>
+              </w:rPr>
+            </w:pPr>
+            <w:r>
+              <w:rPr>
+                <w:lang w:val="en-US"/>
+              </w:rPr>
+              <w:t>29 / 5</w:t>
+            </w:r>
+          </w:p>
+        </w:tc>
+        <w:tc>
+          <w:tcPr>
+            <w:tcW w:w="2126" w:type="dxa"/>
+          </w:tcPr>
+          <w:p>
+            <w:pPr>
+              <w:jc w:val="center"/>
+              <w:rPr>
+                <w:lang w:val="en-US"/>
+              </w:rPr>
+            </w:pPr>
+            <w:r>
+              <w:rPr>
+                <w:lang w:val="en-US"/>
+              </w:rPr>
+              <w:t>Y</w:t>
+            </w:r>
+          </w:p>
+        </w:tc>
+      </w:tr>
+      <w:tr>
+        <w:tc>
+          <w:tcPr>
+            <w:tcW w:w="5671" w:type="dxa"/>
+          </w:tcPr>
+          <w:p>
+            <w:pPr>
+              <w:rPr>
+                <w:lang w:val="en-US"/>
+              </w:rPr>
+            </w:pPr>
+            <w:r>
+              <w:rPr>
+                <w:lang w:val="en-US"/>
+              </w:rPr>
+              <w:t xml:space="preserve">Add </w:t>
+            </w:r>
+            <w:proofErr w:type="spellStart"/>
+            <w:r>
+              <w:rPr>
+                <w:lang w:val="en-US"/>
+              </w:rPr>
+              <w:t>blit</w:t>
+            </w:r>
+            <w:proofErr w:type="spellEnd"/>
+            <w:r>
+              <w:rPr>
+                <w:lang w:val="en-US"/>
+              </w:rPr>
+              <w:t xml:space="preserve"> for incoming ball</w:t>
+            </w:r>
+          </w:p>
+        </w:tc>
+        <w:tc>
+          <w:tcPr>
+            <w:tcW w:w="3402" w:type="dxa"/>
+          </w:tcPr>
+          <w:p>
+            <w:pPr>
+              <w:jc w:val="center"/>
+              <w:rPr>
+                <w:lang w:val="en-US"/>
+              </w:rPr>
+            </w:pPr>
+            <w:r>
+              <w:rPr>
+                <w:lang w:val="en-US"/>
+              </w:rPr>
+              <w:t>29 / 5</w:t>
+            </w:r>
+          </w:p>
+        </w:tc>
+        <w:tc>
+          <w:tcPr>
+            <w:tcW w:w="2126" w:type="dxa"/>
+          </w:tcPr>
+          <w:p>
+            <w:pPr>
+              <w:jc w:val="center"/>
+              <w:rPr>
+                <w:lang w:val="en-US"/>
+              </w:rPr>
+            </w:pPr>
+            <w:r>
+              <w:rPr>
+                <w:lang w:val="en-US"/>
+              </w:rPr>
+              <w:t>Y</w:t>
+            </w:r>
+          </w:p>
+        </w:tc>
+      </w:tr>
+      <w:tr>
+        <w:tc>
+          <w:tcPr>
+            <w:tcW w:w="5671" w:type="dxa"/>
+          </w:tcPr>
+          <w:p>
+            <w:pPr>
+              <w:rPr>
+                <w:lang w:val="en-US"/>
+              </w:rPr>
+            </w:pPr>
+            <w:r>
+              <w:rPr>
+                <w:lang w:val="en-US"/>
+              </w:rPr>
+              <w:t>Add winning music + update winning screen</w:t>
+            </w:r>
+          </w:p>
+        </w:tc>
+        <w:tc>
+          <w:tcPr>
+            <w:tcW w:w="3402" w:type="dxa"/>
+          </w:tcPr>
+          <w:p>
+            <w:pPr>
+              <w:jc w:val="center"/>
+              <w:rPr>
+                <w:lang w:val="en-US"/>
+              </w:rPr>
+            </w:pPr>
+            <w:r>
+              <w:rPr>
+                <w:lang w:val="en-US"/>
+              </w:rPr>
+              <w:t>29 / 5</w:t>
+            </w:r>
+          </w:p>
+        </w:tc>
+        <w:tc>
+          <w:tcPr>
+            <w:tcW w:w="2126" w:type="dxa"/>
+          </w:tcPr>
+          <w:p>
+            <w:pPr>
+              <w:jc w:val="center"/>
+              <w:rPr>
+                <w:lang w:val="en-US"/>
+              </w:rPr>
+            </w:pPr>
+            <w:r>
+              <w:rPr>
+                <w:lang w:val="en-US"/>
+              </w:rPr>
+              <w:t>Y</w:t>
+            </w:r>
+          </w:p>
+        </w:tc>
+      </w:tr>
+      <w:tr>
+        <w:tc>
+          <w:tcPr>
+            <w:tcW w:w="5671" w:type="dxa"/>
+          </w:tcPr>
+          <w:p>
+            <w:pPr>
+              <w:rPr>
+                <w:lang w:val="en-US"/>
+              </w:rPr>
+            </w:pPr>
+            <w:r>
+              <w:rPr>
+                <w:lang w:val="en-US"/>
+              </w:rPr>
+              <w:t>Add a</w:t>
+            </w:r>
+            <w:r>
+              <w:rPr>
+                <w:lang w:val="en-US"/>
+              </w:rPr>
+              <w:t>nimation for Bub yawning + bag o</w:t>
+            </w:r>
+            <w:r>
+              <w:rPr>
+                <w:lang w:val="en-US"/>
+              </w:rPr>
+              <w:t>f balls</w:t>
+            </w:r>
+          </w:p>
+        </w:tc>
+        <w:tc>
+          <w:tcPr>
+            <w:tcW w:w="3402" w:type="dxa"/>
+          </w:tcPr>
+          <w:p>
+            <w:pPr>
+              <w:jc w:val="center"/>
+              <w:rPr>
+                <w:lang w:val="en-US"/>
+              </w:rPr>
+            </w:pPr>
+            <w:r>
+              <w:rPr>
+                <w:lang w:val="en-US"/>
+              </w:rPr>
+              <w:t>29 / 5</w:t>
+            </w:r>
+          </w:p>
+        </w:tc>
+        <w:tc>
+          <w:tcPr>
+            <w:tcW w:w="2126" w:type="dxa"/>
+          </w:tcPr>
+          <w:p>
+            <w:pPr>
+              <w:jc w:val="center"/>
+              <w:rPr>
+                <w:lang w:val="en-US"/>
+              </w:rPr>
+            </w:pPr>
+            <w:r>
+              <w:rPr>
+                <w:lang w:val="en-US"/>
+              </w:rPr>
+              <w:t>N</w:t>
+            </w:r>
+            <w:r>
+              <w:rPr>
+                <w:lang w:val="en-US"/>
+              </w:rPr>
+              <w:t xml:space="preserve"> ( 1 / 6 )</w:t>
+            </w:r>
+          </w:p>
+        </w:tc>
+      </w:tr>
+      <w:tr>
+        <w:tc>
+          <w:tcPr>
+            <w:tcW w:w="5671" w:type="dxa"/>
+          </w:tcPr>
+          <w:p>
+            <w:pPr>
+              <w:rPr>
+                <w:lang w:val="en-US"/>
+              </w:rPr>
+            </w:pPr>
+            <w:r>
+              <w:rPr>
+                <w:lang w:val="en-US"/>
+              </w:rPr>
+              <w:t xml:space="preserve">Add messages warning of </w:t>
+            </w:r>
+            <w:proofErr w:type="spellStart"/>
+            <w:r>
+              <w:rPr>
+                <w:lang w:val="en-US"/>
+              </w:rPr>
+              <w:t>autoshoot</w:t>
+            </w:r>
+            <w:proofErr w:type="spellEnd"/>
+          </w:p>
+        </w:tc>
+        <w:tc>
+          <w:tcPr>
+            <w:tcW w:w="3402" w:type="dxa"/>
+          </w:tcPr>
+          <w:p>
+            <w:pPr>
+              <w:jc w:val="center"/>
+              <w:rPr>
+                <w:lang w:val="en-US"/>
+              </w:rPr>
+            </w:pPr>
+            <w:r>
+              <w:rPr>
+                <w:lang w:val="en-US"/>
+              </w:rPr>
+              <w:t>29 / 5</w:t>
+            </w:r>
+          </w:p>
+        </w:tc>
+        <w:tc>
+          <w:tcPr>
+            <w:tcW w:w="2126" w:type="dxa"/>
+          </w:tcPr>
+          <w:p>
+            <w:pPr>
+              <w:jc w:val="center"/>
+              <w:rPr>
+                <w:lang w:val="en-US"/>
+              </w:rPr>
+            </w:pPr>
+            <w:r>
+              <w:rPr>
+                <w:lang w:val="en-US"/>
+              </w:rPr>
+              <w:t>N</w:t>
+            </w:r>
+            <w:r>
+              <w:rPr>
+                <w:lang w:val="en-US"/>
+              </w:rPr>
+              <w:t>( 1 / 6 )</w:t>
+            </w:r>
+          </w:p>
+        </w:tc>
+      </w:tr>
+      <w:tr>
+        <w:tc>
+          <w:tcPr>
+            <w:tcW w:w="5671" w:type="dxa"/>
+          </w:tcPr>
+          <w:p>
+            <w:pPr>
+              <w:rPr>
+                <w:lang w:val="en-US"/>
+              </w:rPr>
+            </w:pPr>
+            <w:r>
+              <w:rPr>
+                <w:lang w:val="en-US"/>
+              </w:rPr>
+              <w:t xml:space="preserve">Add Left Bub </w:t>
+            </w:r>
+            <w:proofErr w:type="spellStart"/>
+            <w:r>
+              <w:rPr>
+                <w:lang w:val="en-US"/>
+              </w:rPr>
+              <w:t>anim</w:t>
+            </w:r>
+            <w:proofErr w:type="spellEnd"/>
+            <w:r>
+              <w:rPr>
+                <w:lang w:val="en-US"/>
+              </w:rPr>
+              <w:t xml:space="preserve"> for stand still + shoot + hurry up!</w:t>
+            </w:r>
+          </w:p>
+        </w:tc>
+        <w:tc>
+          <w:tcPr>
+            <w:tcW w:w="3402" w:type="dxa"/>
+          </w:tcPr>
+          <w:p>
+            <w:pPr>
+              <w:jc w:val="center"/>
+              <w:rPr>
+                <w:lang w:val="en-US"/>
+              </w:rPr>
+            </w:pPr>
+            <w:r>
+              <w:rPr>
+                <w:lang w:val="en-US"/>
+              </w:rPr>
+              <w:t>29 / 5</w:t>
+            </w:r>
+          </w:p>
+        </w:tc>
+        <w:tc>
+          <w:tcPr>
+            <w:tcW w:w="2126" w:type="dxa"/>
+          </w:tcPr>
+          <w:p>
+            <w:pPr>
+              <w:jc w:val="center"/>
+              <w:rPr>
+                <w:lang w:val="en-US"/>
+              </w:rPr>
+            </w:pPr>
+            <w:r>
+              <w:rPr>
+                <w:lang w:val="en-US"/>
+              </w:rPr>
+              <w:t>N</w:t>
+            </w:r>
+            <w:r>
+              <w:rPr>
+                <w:lang w:val="en-US"/>
+              </w:rPr>
+              <w:t>( 1 / 6 )</w:t>
+            </w:r>
+          </w:p>
+        </w:tc>
+      </w:tr>
+      <w:tr>
+        <w:tc>
+          <w:tcPr>
+            <w:tcW w:w="5671" w:type="dxa"/>
+          </w:tcPr>
+          <w:p>
+            <w:pPr>
+              <w:rPr>
+                <w:lang w:val="en-US"/>
+              </w:rPr>
+            </w:pPr>
+            <w:r>
+              <w:rPr>
+                <w:lang w:val="en-US"/>
+              </w:rPr>
               <w:t>Fix crash when changing from stage 2 to 3</w:t>
             </w:r>
-            <w:r>
-              <w:rPr>
-                <w:lang w:val="en-US"/>
-              </w:rPr>
-              <w:t xml:space="preserve"> (again)</w:t>
-            </w:r>
-          </w:p>
-        </w:tc>
-        <w:tc>
-          <w:tcPr>
-            <w:tcW w:w="1984" w:type="dxa"/>
-          </w:tcPr>
-          <w:p>
-            <w:pPr>
-              <w:rPr>
-                <w:lang w:val="en-US"/>
-              </w:rPr>
-            </w:pPr>
-            <w:r>
-              <w:rPr>
-                <w:lang w:val="en-US"/>
-              </w:rPr>
-              <w:t>Pau</w:t>
-            </w:r>
-          </w:p>
-        </w:tc>
-        <w:tc>
-          <w:tcPr>
-            <w:tcW w:w="1843" w:type="dxa"/>
-          </w:tcPr>
-          <w:p>
-            <w:pPr>
-              <w:rPr>
-                <w:lang w:val="en-US"/>
-              </w:rPr>
-            </w:pPr>
-            <w:r>
-              <w:rPr>
-                <w:lang w:val="en-US"/>
-              </w:rPr>
-              <w:t>10 minutes</w:t>
-            </w:r>
-          </w:p>
-        </w:tc>
-        <w:tc>
-          <w:tcPr>
-            <w:tcW w:w="1701" w:type="dxa"/>
-          </w:tcPr>
-          <w:p>
-            <w:pPr>
-              <w:rPr>
-                <w:lang w:val="en-US"/>
-              </w:rPr>
-            </w:pPr>
-            <w:r>
-              <w:rPr>
-                <w:lang w:val="en-US"/>
-              </w:rPr>
-              <w:t>20 minutes</w:t>
+          </w:p>
+        </w:tc>
+        <w:tc>
+          <w:tcPr>
+            <w:tcW w:w="3402" w:type="dxa"/>
+          </w:tcPr>
+          <w:p>
+            <w:pPr>
+              <w:jc w:val="center"/>
+              <w:rPr>
+                <w:lang w:val="en-US"/>
+              </w:rPr>
+            </w:pPr>
+            <w:r>
+              <w:rPr>
+                <w:lang w:val="en-US"/>
+              </w:rPr>
+              <w:t>29 / 5</w:t>
+            </w:r>
+          </w:p>
+        </w:tc>
+        <w:tc>
+          <w:tcPr>
+            <w:tcW w:w="2126" w:type="dxa"/>
+          </w:tcPr>
+          <w:p>
+            <w:pPr>
+              <w:jc w:val="center"/>
+              <w:rPr>
+                <w:lang w:val="en-US"/>
+              </w:rPr>
+            </w:pPr>
+            <w:r>
+              <w:rPr>
+                <w:lang w:val="en-US"/>
+              </w:rPr>
+              <w:t>N</w:t>
+            </w:r>
+            <w:r>
+              <w:rPr>
+                <w:lang w:val="en-US"/>
+              </w:rPr>
+              <w:t>( 1 / 6 )</w:t>
+            </w:r>
+          </w:p>
+        </w:tc>
+      </w:tr>
+      <w:tr>
+        <w:tc>
+          <w:tcPr>
+            <w:tcW w:w="5671" w:type="dxa"/>
+          </w:tcPr>
+          <w:p>
+            <w:pPr>
+              <w:rPr>
+                <w:lang w:val="en-US"/>
+              </w:rPr>
+            </w:pPr>
+            <w:r>
+              <w:rPr>
+                <w:lang w:val="en-US"/>
+              </w:rPr>
+              <w:t>Fix all animations for left Bub</w:t>
+            </w:r>
+          </w:p>
+        </w:tc>
+        <w:tc>
+          <w:tcPr>
+            <w:tcW w:w="3402" w:type="dxa"/>
+          </w:tcPr>
+          <w:p>
+            <w:pPr>
+              <w:jc w:val="center"/>
+              <w:rPr>
+                <w:lang w:val="en-US"/>
+              </w:rPr>
+            </w:pPr>
+            <w:r>
+              <w:rPr>
+                <w:lang w:val="en-US"/>
+              </w:rPr>
+              <w:t>29 / 5</w:t>
+            </w:r>
+          </w:p>
+        </w:tc>
+        <w:tc>
+          <w:tcPr>
+            <w:tcW w:w="2126" w:type="dxa"/>
+          </w:tcPr>
+          <w:p>
+            <w:pPr>
+              <w:jc w:val="center"/>
+              <w:rPr>
+                <w:lang w:val="en-US"/>
+              </w:rPr>
+            </w:pPr>
+            <w:r>
+              <w:rPr>
+                <w:lang w:val="en-US"/>
+              </w:rPr>
+              <w:t>N</w:t>
+            </w:r>
+            <w:r>
+              <w:rPr>
+                <w:lang w:val="en-US"/>
+              </w:rPr>
+              <w:t>( 1 / 6 )</w:t>
             </w:r>
           </w:p>
         </w:tc>
